--- a/materials-characterisation-and-fabrication-platform.docx
+++ b/materials-characterisation-and-fabrication-platform.docx
@@ -3,60 +3,47 @@
 <w:document xmlns:wpc="http://schemas.microsoft.com/office/word/2010/wordprocessingCanvas" xmlns:mc="http://schemas.openxmlformats.org/markup-compatibility/2006" xmlns:o="urn:schemas-microsoft-com:office:office" xmlns:r="http://schemas.openxmlformats.org/officeDocument/2006/relationships" xmlns:m="http://schemas.openxmlformats.org/officeDocument/2006/math" xmlns:v="urn:schemas-microsoft-com:vml" xmlns:wp14="http://schemas.microsoft.com/office/word/2010/wordprocessingDrawing" xmlns:wp="http://schemas.openxmlformats.org/drawingml/2006/wordprocessingDrawing" xmlns:w10="urn:schemas-microsoft-com:office:word" xmlns:w="http://schemas.openxmlformats.org/wordprocessingml/2006/main" xmlns:w14="http://schemas.microsoft.com/office/word/2010/wordml" xmlns:wpg="http://schemas.microsoft.com/office/word/2010/wordprocessingGroup" xmlns:wpi="http://schemas.microsoft.com/office/word/2010/wordprocessingInk" xmlns:wne="http://schemas.microsoft.com/office/word/2006/wordml" xmlns:wps="http://schemas.microsoft.com/office/word/2010/wordprocessingShape" mc:Ignorable="w14 wp14">
   <w:background w:color="0C304A"/>
   <w:body>
-    <w:bookmarkStart w:id="0" w:name="_GoBack"/>
-    <w:bookmarkEnd w:id="0"/>
     <w:p>
       <w:pPr>
-        <w:numPr>
-          <w:ilvl w:val="0"/>
-          <w:numId w:val="1"/>
-        </w:numPr>
         <w:shd w:val="clear" w:color="auto" w:fill="0C304A"/>
-        <w:ind w:left="225"/>
-        <w:divId w:val="1110928281"/>
+        <w:divId w:val="1076592086"/>
         <w:rPr>
           <w:rFonts w:ascii="Helvetica" w:eastAsia="Times New Roman" w:hAnsi="Helvetica" w:cs="Helvetica"/>
-          <w:color w:val="000000"/>
-          <w:spacing w:val="3"/>
+          <w:color w:val="FFFFFF"/>
         </w:rPr>
       </w:pPr>
       <w:r>
         <w:rPr>
           <w:rFonts w:ascii="Helvetica" w:eastAsia="Times New Roman" w:hAnsi="Helvetica" w:cs="Helvetica"/>
-          <w:color w:val="000000"/>
-          <w:spacing w:val="3"/>
+          <w:color w:val="FFFFFF"/>
         </w:rPr>
         <w:fldChar w:fldCharType="begin"/>
       </w:r>
       <w:r>
         <w:rPr>
           <w:rFonts w:ascii="Helvetica" w:eastAsia="Times New Roman" w:hAnsi="Helvetica" w:cs="Helvetica"/>
-          <w:color w:val="000000"/>
-          <w:spacing w:val="3"/>
+          <w:color w:val="FFFFFF"/>
         </w:rPr>
         <w:instrText xml:space="preserve"> </w:instrText>
       </w:r>
       <w:r>
         <w:rPr>
           <w:rFonts w:ascii="Helvetica" w:eastAsia="Times New Roman" w:hAnsi="Helvetica" w:cs="Helvetica"/>
-          <w:color w:val="000000"/>
-          <w:spacing w:val="3"/>
-        </w:rPr>
-        <w:instrText>HYPERLINK "http://research.unimelb.edu.au" \o "Home"</w:instrText>
+          <w:color w:val="FFFFFF"/>
+        </w:rPr>
+        <w:instrText>HYPERLINK "" \l "home"</w:instrText>
       </w:r>
       <w:r>
         <w:rPr>
           <w:rFonts w:ascii="Helvetica" w:eastAsia="Times New Roman" w:hAnsi="Helvetica" w:cs="Helvetica"/>
-          <w:color w:val="000000"/>
-          <w:spacing w:val="3"/>
+          <w:color w:val="FFFFFF"/>
         </w:rPr>
         <w:instrText xml:space="preserve"> </w:instrText>
       </w:r>
       <w:r>
         <w:rPr>
           <w:rFonts w:ascii="Helvetica" w:eastAsia="Times New Roman" w:hAnsi="Helvetica" w:cs="Helvetica"/>
-          <w:color w:val="000000"/>
-          <w:spacing w:val="3"/>
+          <w:color w:val="FFFFFF"/>
         </w:rPr>
         <w:fldChar w:fldCharType="separate"/>
       </w:r>
@@ -64,35 +51,241 @@
         <w:rPr>
           <w:rFonts w:ascii="Helvetica" w:eastAsia="Times New Roman" w:hAnsi="Helvetica" w:cs="Helvetica"/>
           <w:color w:val="FFFFFF"/>
-          <w:spacing w:val="3"/>
           <w:u w:val="single"/>
         </w:rPr>
-        <w:t>Researc</w:t>
+        <w:t>Research</w:t>
       </w:r>
       <w:r>
         <w:rPr>
           <w:rFonts w:ascii="Helvetica" w:eastAsia="Times New Roman" w:hAnsi="Helvetica" w:cs="Helvetica"/>
           <w:color w:val="FFFFFF"/>
-          <w:spacing w:val="3"/>
-          <w:u w:val="single"/>
-        </w:rPr>
-        <w:t>h</w:t>
-      </w:r>
-      <w:r>
-        <w:rPr>
-          <w:rFonts w:ascii="Helvetica" w:eastAsia="Times New Roman" w:hAnsi="Helvetica" w:cs="Helvetica"/>
-          <w:color w:val="000000"/>
-          <w:spacing w:val="3"/>
         </w:rPr>
         <w:fldChar w:fldCharType="end"/>
       </w:r>
       <w:r>
         <w:rPr>
           <w:rFonts w:ascii="Helvetica" w:eastAsia="Times New Roman" w:hAnsi="Helvetica" w:cs="Helvetica"/>
-          <w:color w:val="000000"/>
-          <w:spacing w:val="3"/>
+          <w:color w:val="FFFFFF"/>
+        </w:rPr>
+        <w:t xml:space="preserve"> /</w:t>
+      </w:r>
+      <w:hyperlink r:id="rId6" w:anchor="work" w:history="1">
+        <w:r>
+          <w:rPr>
+            <w:rFonts w:ascii="Helvetica" w:eastAsia="Times New Roman" w:hAnsi="Helvetica" w:cs="Helvetica"/>
+            <w:color w:val="FFFFFF"/>
+            <w:u w:val="single"/>
+          </w:rPr>
+          <w:t>Work with us</w:t>
+        </w:r>
+      </w:hyperlink>
+      <w:r>
+        <w:rPr>
+          <w:rFonts w:ascii="Helvetica" w:eastAsia="Times New Roman" w:hAnsi="Helvetica" w:cs="Helvetica"/>
+          <w:color w:val="FFFFFF"/>
+        </w:rPr>
+        <w:t>/</w:t>
+      </w:r>
+      <w:hyperlink r:id="rId7" w:history="1">
+        <w:r>
+          <w:rPr>
+            <w:rFonts w:ascii="Helvetica" w:eastAsia="Times New Roman" w:hAnsi="Helvetica" w:cs="Helvetica"/>
+            <w:color w:val="FFFFFF"/>
+            <w:u w:val="single"/>
+          </w:rPr>
+          <w:t>Research Infrastructure</w:t>
+        </w:r>
+      </w:hyperlink>
+      <w:r>
+        <w:rPr>
+          <w:rFonts w:ascii="Helvetica" w:eastAsia="Times New Roman" w:hAnsi="Helvetica" w:cs="Helvetica"/>
+          <w:color w:val="FFFFFF"/>
         </w:rPr>
         <w:t xml:space="preserve"> </w:t>
+      </w:r>
+    </w:p>
+    <w:p>
+      <w:pPr>
+        <w:shd w:val="clear" w:color="auto" w:fill="0C304A"/>
+        <w:spacing w:line="540" w:lineRule="atLeast"/>
+        <w:outlineLvl w:val="1"/>
+        <w:divId w:val="637761828"/>
+        <w:rPr>
+          <w:rFonts w:ascii="Helvetica" w:eastAsia="Times New Roman" w:hAnsi="Helvetica" w:cs="Helvetica"/>
+          <w:color w:val="000000"/>
+          <w:kern w:val="36"/>
+          <w:sz w:val="39"/>
+          <w:szCs w:val="39"/>
+        </w:rPr>
+      </w:pPr>
+      <w:r>
+        <w:rPr>
+          <w:rFonts w:ascii="Helvetica" w:eastAsia="Times New Roman" w:hAnsi="Helvetica" w:cs="Helvetica"/>
+          <w:color w:val="000000"/>
+          <w:kern w:val="36"/>
+          <w:sz w:val="39"/>
+          <w:szCs w:val="39"/>
+        </w:rPr>
+        <w:t xml:space="preserve">Materials Characterisation and Fabrication Platform </w:t>
+      </w:r>
+    </w:p>
+    <w:p>
+      <w:pPr>
+        <w:shd w:val="clear" w:color="auto" w:fill="0C304A"/>
+        <w:divId w:val="637761828"/>
+        <w:rPr>
+          <w:rFonts w:ascii="Helvetica" w:hAnsi="Helvetica" w:cs="Helvetica"/>
+          <w:color w:val="000000"/>
+          <w:spacing w:val="3"/>
+        </w:rPr>
+      </w:pPr>
+      <w:r>
+        <w:rPr>
+          <w:rFonts w:ascii="Helvetica" w:hAnsi="Helvetica" w:cs="Helvetica"/>
+          <w:color w:val="000000"/>
+          <w:spacing w:val="3"/>
+        </w:rPr>
+        <w:t> </w:t>
+      </w:r>
+    </w:p>
+    <w:p>
+      <w:pPr>
+        <w:shd w:val="clear" w:color="auto" w:fill="0C304A"/>
+        <w:spacing w:line="540" w:lineRule="atLeast"/>
+        <w:outlineLvl w:val="1"/>
+        <w:divId w:val="1625579743"/>
+        <w:rPr>
+          <w:rFonts w:ascii="Helvetica" w:eastAsia="Times New Roman" w:hAnsi="Helvetica" w:cs="Helvetica"/>
+          <w:color w:val="000000"/>
+          <w:kern w:val="36"/>
+          <w:sz w:val="39"/>
+          <w:szCs w:val="39"/>
+        </w:rPr>
+      </w:pPr>
+      <w:r>
+        <w:rPr>
+          <w:rFonts w:ascii="Helvetica" w:eastAsia="Times New Roman" w:hAnsi="Helvetica" w:cs="Helvetica"/>
+          <w:color w:val="000000"/>
+          <w:kern w:val="36"/>
+          <w:sz w:val="39"/>
+          <w:szCs w:val="39"/>
+        </w:rPr>
+        <w:t>The Capability</w:t>
+      </w:r>
+    </w:p>
+    <w:p>
+      <w:pPr>
+        <w:shd w:val="clear" w:color="auto" w:fill="0C304A"/>
+        <w:divId w:val="1625579743"/>
+        <w:rPr>
+          <w:rFonts w:ascii="Helvetica" w:hAnsi="Helvetica" w:cs="Helvetica"/>
+          <w:color w:val="000000"/>
+          <w:spacing w:val="3"/>
+        </w:rPr>
+      </w:pPr>
+      <w:r>
+        <w:rPr>
+          <w:rFonts w:ascii="Helvetica" w:hAnsi="Helvetica" w:cs="Helvetica"/>
+          <w:color w:val="000000"/>
+          <w:spacing w:val="3"/>
+        </w:rPr>
+        <w:t>Materials</w:t>
+      </w:r>
+      <w:r>
+        <w:rPr>
+          <w:rFonts w:ascii="Helvetica" w:hAnsi="Helvetica" w:cs="Helvetica"/>
+          <w:color w:val="000000"/>
+          <w:spacing w:val="3"/>
+        </w:rPr>
+        <w:t xml:space="preserve"> science is an interdisciplinary field that enables the discovery and design of new materials through the study of synthesis, structure, properties and performance. Characterisation and fabrication underpins new materials discovery and design and incorporates a number of technologies at the forefront of engineering, nanoscience and nanotechnology.</w:t>
+      </w:r>
+    </w:p>
+    <w:p>
+      <w:pPr>
+        <w:shd w:val="clear" w:color="auto" w:fill="0C304A"/>
+        <w:spacing w:line="540" w:lineRule="atLeast"/>
+        <w:outlineLvl w:val="1"/>
+        <w:divId w:val="1625579743"/>
+        <w:rPr>
+          <w:rFonts w:ascii="Helvetica" w:eastAsia="Times New Roman" w:hAnsi="Helvetica" w:cs="Helvetica"/>
+          <w:color w:val="000000"/>
+          <w:kern w:val="36"/>
+          <w:sz w:val="39"/>
+          <w:szCs w:val="39"/>
+        </w:rPr>
+      </w:pPr>
+      <w:r>
+        <w:rPr>
+          <w:rFonts w:ascii="Helvetica" w:eastAsia="Times New Roman" w:hAnsi="Helvetica" w:cs="Helvetica"/>
+          <w:color w:val="000000"/>
+          <w:kern w:val="36"/>
+          <w:sz w:val="39"/>
+          <w:szCs w:val="39"/>
+        </w:rPr>
+        <w:t>The University Platforms</w:t>
+      </w:r>
+    </w:p>
+    <w:p>
+      <w:pPr>
+        <w:shd w:val="clear" w:color="auto" w:fill="0C304A"/>
+        <w:divId w:val="1625579743"/>
+        <w:rPr>
+          <w:rFonts w:ascii="Helvetica" w:hAnsi="Helvetica" w:cs="Helvetica"/>
+          <w:color w:val="000000"/>
+          <w:spacing w:val="3"/>
+        </w:rPr>
+      </w:pPr>
+      <w:r>
+        <w:rPr>
+          <w:rFonts w:ascii="Helvetica" w:hAnsi="Helvetica" w:cs="Helvetica"/>
+          <w:color w:val="000000"/>
+          <w:spacing w:val="3"/>
+        </w:rPr>
+        <w:t xml:space="preserve">The Materials Characterisation and Fabrication Platform </w:t>
+      </w:r>
+      <w:r>
+        <w:rPr>
+          <w:rFonts w:ascii="Helvetica" w:hAnsi="Helvetica" w:cs="Helvetica"/>
+          <w:color w:val="000000"/>
+          <w:spacing w:val="3"/>
+        </w:rPr>
+        <w:t xml:space="preserve">(MCFP) is a multi-node platform within the University supporting materials research.  The Platform facilitates access to a range of complementary technologies, focusing on the characterisation of films/surface properties, particle size, coatings, and biomaterial interactions through the use of advanced instrumentation including atomic force microscopy, super-resolution microscopy, </w:t>
+      </w:r>
+      <w:proofErr w:type="gramStart"/>
+      <w:r>
+        <w:rPr>
+          <w:rFonts w:ascii="Helvetica" w:hAnsi="Helvetica" w:cs="Helvetica"/>
+          <w:color w:val="000000"/>
+          <w:spacing w:val="3"/>
+        </w:rPr>
+        <w:t>mass</w:t>
+      </w:r>
+      <w:proofErr w:type="gramEnd"/>
+      <w:r>
+        <w:rPr>
+          <w:rFonts w:ascii="Helvetica" w:hAnsi="Helvetica" w:cs="Helvetica"/>
+          <w:color w:val="000000"/>
+          <w:spacing w:val="3"/>
+        </w:rPr>
+        <w:t xml:space="preserve"> cytometry (</w:t>
+      </w:r>
+      <w:proofErr w:type="spellStart"/>
+      <w:r>
+        <w:rPr>
+          <w:rFonts w:ascii="Helvetica" w:hAnsi="Helvetica" w:cs="Helvetica"/>
+          <w:color w:val="000000"/>
+          <w:spacing w:val="3"/>
+        </w:rPr>
+        <w:t>CyTOF</w:t>
+      </w:r>
+      <w:proofErr w:type="spellEnd"/>
+      <w:r>
+        <w:rPr>
+          <w:rFonts w:ascii="Helvetica" w:hAnsi="Helvetica" w:cs="Helvetica"/>
+          <w:color w:val="000000"/>
+          <w:spacing w:val="3"/>
+        </w:rPr>
+        <w:t>), nanofabrication and X-ray diffraction. The MCFP welcomes all users across the scientific community, from universities and research institutes to industry. The nodes of the MCFP are highlighted below:</w:t>
       </w:r>
     </w:p>
     <w:p>
@@ -103,283 +296,25 @@
         </w:numPr>
         <w:shd w:val="clear" w:color="auto" w:fill="0C304A"/>
         <w:ind w:left="225"/>
-        <w:divId w:val="1110928281"/>
+        <w:divId w:val="1625579743"/>
         <w:rPr>
           <w:rFonts w:ascii="Helvetica" w:eastAsia="Times New Roman" w:hAnsi="Helvetica" w:cs="Helvetica"/>
           <w:color w:val="000000"/>
           <w:spacing w:val="3"/>
-        </w:rPr>
-      </w:pPr>
-      <w:hyperlink r:id="rId6" w:tooltip="Research Infrastructure" w:history="1">
-        <w:r>
-          <w:rPr>
-            <w:rFonts w:ascii="Helvetica" w:eastAsia="Times New Roman" w:hAnsi="Helvetica" w:cs="Helvetica"/>
-            <w:color w:val="FFFFFF"/>
-            <w:spacing w:val="3"/>
-            <w:u w:val="single"/>
-          </w:rPr>
-          <w:t>Research Infrastructur</w:t>
-        </w:r>
-        <w:r>
-          <w:rPr>
-            <w:rFonts w:ascii="Helvetica" w:eastAsia="Times New Roman" w:hAnsi="Helvetica" w:cs="Helvetica"/>
-            <w:color w:val="FFFFFF"/>
-            <w:spacing w:val="3"/>
-            <w:u w:val="single"/>
-          </w:rPr>
-          <w:t>e</w:t>
-        </w:r>
-      </w:hyperlink>
-      <w:r>
-        <w:rPr>
-          <w:rFonts w:ascii="Helvetica" w:eastAsia="Times New Roman" w:hAnsi="Helvetica" w:cs="Helvetica"/>
-          <w:color w:val="000000"/>
-          <w:spacing w:val="3"/>
-        </w:rPr>
-        <w:t xml:space="preserve"> </w:t>
-      </w:r>
-    </w:p>
-    <w:p>
-      <w:pPr>
-        <w:numPr>
-          <w:ilvl w:val="0"/>
-          <w:numId w:val="1"/>
-        </w:numPr>
-        <w:shd w:val="clear" w:color="auto" w:fill="0C304A"/>
-        <w:ind w:left="225"/>
-        <w:divId w:val="1110928281"/>
-        <w:rPr>
-          <w:rFonts w:ascii="Helvetica" w:eastAsia="Times New Roman" w:hAnsi="Helvetica" w:cs="Helvetica"/>
-          <w:color w:val="000000"/>
-          <w:spacing w:val="3"/>
-        </w:rPr>
-      </w:pPr>
-      <w:hyperlink r:id="rId7" w:tooltip="Materials Characterisation and Fabrication Platform" w:history="1">
-        <w:r>
-          <w:rPr>
-            <w:rFonts w:ascii="Helvetica" w:eastAsia="Times New Roman" w:hAnsi="Helvetica" w:cs="Helvetica"/>
-            <w:color w:val="FFFFFF"/>
-            <w:spacing w:val="3"/>
-            <w:u w:val="single"/>
-          </w:rPr>
-          <w:t>Materials Characterisation and Fabrication Platfor</w:t>
-        </w:r>
-        <w:r>
-          <w:rPr>
-            <w:rFonts w:ascii="Helvetica" w:eastAsia="Times New Roman" w:hAnsi="Helvetica" w:cs="Helvetica"/>
-            <w:color w:val="FFFFFF"/>
-            <w:spacing w:val="3"/>
-            <w:u w:val="single"/>
-          </w:rPr>
-          <w:t>m</w:t>
-        </w:r>
-      </w:hyperlink>
-      <w:r>
-        <w:rPr>
-          <w:rFonts w:ascii="Helvetica" w:eastAsia="Times New Roman" w:hAnsi="Helvetica" w:cs="Helvetica"/>
-          <w:color w:val="000000"/>
-          <w:spacing w:val="3"/>
-        </w:rPr>
-        <w:t xml:space="preserve"> </w:t>
-      </w:r>
-    </w:p>
-    <w:p>
-      <w:pPr>
-        <w:shd w:val="clear" w:color="auto" w:fill="0C304A"/>
-        <w:spacing w:line="540" w:lineRule="atLeast"/>
-        <w:outlineLvl w:val="1"/>
-        <w:divId w:val="986010773"/>
-        <w:rPr>
-          <w:rFonts w:ascii="Helvetica" w:eastAsia="Times New Roman" w:hAnsi="Helvetica" w:cs="Helvetica"/>
-          <w:color w:val="000000"/>
-          <w:kern w:val="36"/>
-          <w:sz w:val="39"/>
-          <w:szCs w:val="39"/>
         </w:rPr>
       </w:pPr>
       <w:r>
         <w:rPr>
           <w:rFonts w:ascii="Helvetica" w:eastAsia="Times New Roman" w:hAnsi="Helvetica" w:cs="Helvetica"/>
-          <w:color w:val="000000"/>
-          <w:kern w:val="36"/>
-          <w:sz w:val="39"/>
-          <w:szCs w:val="39"/>
-        </w:rPr>
-        <w:t>Materials Characterisation and F</w:t>
-      </w:r>
-      <w:r>
-        <w:rPr>
-          <w:rFonts w:ascii="Helvetica" w:eastAsia="Times New Roman" w:hAnsi="Helvetica" w:cs="Helvetica"/>
-          <w:color w:val="000000"/>
-          <w:kern w:val="36"/>
-          <w:sz w:val="39"/>
-          <w:szCs w:val="39"/>
-        </w:rPr>
-        <w:t>abrication Platform</w:t>
-      </w:r>
-    </w:p>
-    <w:p>
-      <w:pPr>
-        <w:shd w:val="clear" w:color="auto" w:fill="0C304A"/>
-        <w:divId w:val="986010773"/>
-        <w:rPr>
-          <w:rFonts w:ascii="Helvetica" w:hAnsi="Helvetica" w:cs="Helvetica"/>
-          <w:color w:val="000000"/>
-          <w:spacing w:val="3"/>
-        </w:rPr>
-      </w:pPr>
-    </w:p>
-    <w:p>
-      <w:pPr>
-        <w:shd w:val="clear" w:color="auto" w:fill="0C304A"/>
-        <w:spacing w:line="360" w:lineRule="atLeast"/>
-        <w:outlineLvl w:val="2"/>
-        <w:divId w:val="1361590523"/>
-        <w:rPr>
-          <w:rFonts w:ascii="Helvetica" w:eastAsia="Times New Roman" w:hAnsi="Helvetica" w:cs="Helvetica"/>
-          <w:b/>
-          <w:bCs/>
-          <w:caps/>
-          <w:color w:val="000000"/>
-          <w:spacing w:val="15"/>
-          <w:sz w:val="23"/>
-          <w:szCs w:val="23"/>
-        </w:rPr>
-      </w:pPr>
-      <w:r>
-        <w:rPr>
-          <w:rFonts w:ascii="Helvetica" w:eastAsia="Times New Roman" w:hAnsi="Helvetica" w:cs="Helvetica"/>
-          <w:b/>
-          <w:bCs/>
-          <w:caps/>
-          <w:color w:val="000000"/>
-          <w:spacing w:val="15"/>
-          <w:sz w:val="23"/>
-          <w:szCs w:val="23"/>
-        </w:rPr>
-        <w:t>The Capability</w:t>
-      </w:r>
-    </w:p>
-    <w:p>
-      <w:pPr>
-        <w:shd w:val="clear" w:color="auto" w:fill="0C304A"/>
-        <w:divId w:val="1361590523"/>
-        <w:rPr>
-          <w:rFonts w:ascii="Helvetica" w:hAnsi="Helvetica" w:cs="Helvetica"/>
-          <w:color w:val="000000"/>
-          <w:spacing w:val="3"/>
-        </w:rPr>
-      </w:pPr>
-      <w:r>
-        <w:rPr>
-          <w:rFonts w:ascii="Helvetica" w:hAnsi="Helvetica" w:cs="Helvetica"/>
-          <w:color w:val="000000"/>
-          <w:spacing w:val="3"/>
-        </w:rPr>
-        <w:t>Materials science is an interdisciplinary field that enables the discovery and design of new materials through the study of synthesis, structure, properties and performance. Characterisation and fabrication underpins ne</w:t>
-      </w:r>
-      <w:r>
-        <w:rPr>
-          <w:rFonts w:ascii="Helvetica" w:hAnsi="Helvetica" w:cs="Helvetica"/>
-          <w:color w:val="000000"/>
-          <w:spacing w:val="3"/>
-        </w:rPr>
-        <w:t>w materials discovery and design and incorporates a number of technologies at the forefront of engineering, nanoscience and nanotechnology.</w:t>
-      </w:r>
-    </w:p>
-    <w:p>
-      <w:pPr>
-        <w:shd w:val="clear" w:color="auto" w:fill="0C304A"/>
-        <w:spacing w:line="360" w:lineRule="atLeast"/>
-        <w:outlineLvl w:val="2"/>
-        <w:divId w:val="1361590523"/>
-        <w:rPr>
-          <w:rFonts w:ascii="Helvetica" w:eastAsia="Times New Roman" w:hAnsi="Helvetica" w:cs="Helvetica"/>
-          <w:b/>
-          <w:bCs/>
-          <w:caps/>
-          <w:color w:val="000000"/>
-          <w:spacing w:val="15"/>
-          <w:sz w:val="23"/>
-          <w:szCs w:val="23"/>
-        </w:rPr>
-      </w:pPr>
-      <w:r>
-        <w:rPr>
-          <w:rFonts w:ascii="Helvetica" w:eastAsia="Times New Roman" w:hAnsi="Helvetica" w:cs="Helvetica"/>
-          <w:b/>
-          <w:bCs/>
-          <w:caps/>
-          <w:color w:val="000000"/>
-          <w:spacing w:val="15"/>
-          <w:sz w:val="23"/>
-          <w:szCs w:val="23"/>
-        </w:rPr>
-        <w:t>The University Platforms</w:t>
-      </w:r>
-    </w:p>
-    <w:p>
-      <w:pPr>
-        <w:shd w:val="clear" w:color="auto" w:fill="0C304A"/>
-        <w:divId w:val="1361590523"/>
-        <w:rPr>
-          <w:rFonts w:ascii="Helvetica" w:hAnsi="Helvetica" w:cs="Helvetica"/>
-          <w:color w:val="000000"/>
-          <w:spacing w:val="3"/>
-        </w:rPr>
-      </w:pPr>
-      <w:r>
-        <w:rPr>
-          <w:rFonts w:ascii="Helvetica" w:hAnsi="Helvetica" w:cs="Helvetica"/>
-          <w:color w:val="000000"/>
-          <w:spacing w:val="3"/>
-        </w:rPr>
-        <w:t>The Materials Characterisation and Fabrication Platform is a multi-node platform within the</w:t>
-      </w:r>
-      <w:r>
-        <w:rPr>
-          <w:rFonts w:ascii="Helvetica" w:hAnsi="Helvetica" w:cs="Helvetica"/>
-          <w:color w:val="000000"/>
-          <w:spacing w:val="3"/>
-        </w:rPr>
-        <w:t xml:space="preserve"> University supporting materials research.  The Platform facilitates access to a range of complementary technologies, focusing on atomic force microscopy, super-resolution microscopy, nanofabrication and X-ray diffraction. The MCFP welcomes all users acros</w:t>
-      </w:r>
-      <w:r>
-        <w:rPr>
-          <w:rFonts w:ascii="Helvetica" w:hAnsi="Helvetica" w:cs="Helvetica"/>
-          <w:color w:val="000000"/>
-          <w:spacing w:val="3"/>
-        </w:rPr>
-        <w:t>s the scientific community, from universities and research institutes to industry. The nodes of the Platform  are highlighted below:</w:t>
-      </w:r>
-    </w:p>
-    <w:p>
-      <w:pPr>
-        <w:numPr>
-          <w:ilvl w:val="0"/>
-          <w:numId w:val="2"/>
-        </w:numPr>
-        <w:shd w:val="clear" w:color="auto" w:fill="0C304A"/>
-        <w:ind w:left="225"/>
-        <w:divId w:val="1361590523"/>
-        <w:rPr>
-          <w:rFonts w:ascii="Helvetica" w:eastAsia="Times New Roman" w:hAnsi="Helvetica" w:cs="Helvetica"/>
-          <w:color w:val="000000"/>
-          <w:spacing w:val="3"/>
-        </w:rPr>
-      </w:pPr>
-      <w:r>
-        <w:rPr>
-          <w:rFonts w:ascii="Helvetica" w:eastAsia="Times New Roman" w:hAnsi="Helvetica" w:cs="Helvetica"/>
           <w:noProof/>
           <w:color w:val="000000"/>
           <w:spacing w:val="3"/>
         </w:rPr>
         <w:drawing>
-          <wp:inline distT="0" distB="0" distL="0" distR="0">
+          <wp:inline distT="0" distB="0" distL="0" distR="0" wp14:anchorId="059681ED" wp14:editId="7A031099">
             <wp:extent cx="3524250" cy="2667000"/>
             <wp:effectExtent l="0" t="0" r="0" b="0"/>
-            <wp:docPr id="1" name="Picture 1" descr="http://research.unimelb.edu.au/__data/assets/image/0011/1665965/particle_image_-_acknowledgement_in_image_2_0.jpg"/>
+            <wp:docPr id="1" name="Picture 1" descr="http://research.unimelb.edu.au/images/infrastructure/particle_image_-_acknowledgement_in_image_2.jpg"/>
             <wp:cNvGraphicFramePr>
               <a:graphicFrameLocks xmlns:a="http://schemas.openxmlformats.org/drawingml/2006/main" noChangeAspect="1"/>
             </wp:cNvGraphicFramePr>
@@ -387,7 +322,7 @@
               <a:graphicData uri="http://schemas.openxmlformats.org/drawingml/2006/picture">
                 <pic:pic xmlns:pic="http://schemas.openxmlformats.org/drawingml/2006/picture">
                   <pic:nvPicPr>
-                    <pic:cNvPr id="0" name="Picture 1" descr="http://research.unimelb.edu.au/__data/assets/image/0011/1665965/particle_image_-_acknowledgement_in_image_2_0.jpg"/>
+                    <pic:cNvPr id="0" name="Picture 1" descr="http://research.unimelb.edu.au/images/infrastructure/particle_image_-_acknowledgement_in_image_2.jpg"/>
                     <pic:cNvPicPr>
                       <a:picLocks noChangeAspect="1" noChangeArrowheads="1"/>
                     </pic:cNvPicPr>
@@ -436,12 +371,20 @@
           <w:t>Advanced Fluorescence Imaging</w:t>
         </w:r>
       </w:hyperlink>
+      <w:r>
+        <w:rPr>
+          <w:rFonts w:ascii="Helvetica" w:eastAsia="Times New Roman" w:hAnsi="Helvetica" w:cs="Helvetica"/>
+          <w:color w:val="000000"/>
+          <w:spacing w:val="3"/>
+        </w:rPr>
+        <w:t xml:space="preserve"> </w:t>
+      </w:r>
     </w:p>
     <w:p>
       <w:pPr>
         <w:shd w:val="clear" w:color="auto" w:fill="0C304A"/>
         <w:ind w:left="225"/>
-        <w:divId w:val="1361590523"/>
+        <w:divId w:val="1625579743"/>
         <w:rPr>
           <w:rFonts w:ascii="Helvetica" w:hAnsi="Helvetica" w:cs="Helvetica"/>
           <w:color w:val="000000"/>
@@ -454,7 +397,7 @@
           <w:color w:val="000000"/>
           <w:spacing w:val="3"/>
         </w:rPr>
-        <w:t>Located within the School of Engineering, the Advanced Fluorescence Microscopy Node combines cutting-edge technology in super-high resoluti</w:t>
+        <w:t xml:space="preserve">Located </w:t>
       </w:r>
       <w:r>
         <w:rPr>
@@ -462,26 +405,90 @@
           <w:color w:val="000000"/>
           <w:spacing w:val="3"/>
         </w:rPr>
-        <w:t>on microscopy, live cell imaging and imaging flow cytometry. Notably, the super-high resolution microscope offers the ability to resolve structures down to 20nm providing unprecedented insight into cellular systems, while the Amnis Image Stream combines th</w:t>
+        <w:t xml:space="preserve">within the School of Engineering, the Advanced Fluorescence Microscopy Node of the MCFP combines cutting-edge technology in super-high resolution microscopy, live cell imaging and imaging flow cytometry. Notably, the super-resolution microscopes offer the ability to resolve structures down to 20nm providing unprecedented insight into cellular and drug delivery systems, while the </w:t>
       </w:r>
+      <w:proofErr w:type="spellStart"/>
       <w:r>
         <w:rPr>
           <w:rFonts w:ascii="Helvetica" w:hAnsi="Helvetica" w:cs="Helvetica"/>
           <w:color w:val="000000"/>
           <w:spacing w:val="3"/>
         </w:rPr>
-        <w:t>e statistical power and sensitivity of conventional flow cytometry with the spatial resolution of digital microscopy.</w:t>
+        <w:t>Amnis</w:t>
+      </w:r>
+      <w:proofErr w:type="spellEnd"/>
+      <w:r>
+        <w:rPr>
+          <w:rFonts w:ascii="Helvetica" w:hAnsi="Helvetica" w:cs="Helvetica"/>
+          <w:color w:val="000000"/>
+          <w:spacing w:val="3"/>
+        </w:rPr>
+        <w:t xml:space="preserve"> Image Stream combines the statistical power and sensitivity of conventional flow cytometry with the spatial resolution of digital microscopy. The highly anticipated </w:t>
+      </w:r>
+      <w:proofErr w:type="spellStart"/>
+      <w:r>
+        <w:rPr>
+          <w:rFonts w:ascii="Helvetica" w:hAnsi="Helvetica" w:cs="Helvetica"/>
+          <w:color w:val="000000"/>
+          <w:spacing w:val="3"/>
+        </w:rPr>
+        <w:t>CyTOF</w:t>
+      </w:r>
+      <w:proofErr w:type="spellEnd"/>
+      <w:r>
+        <w:rPr>
+          <w:rFonts w:ascii="Helvetica" w:hAnsi="Helvetica" w:cs="Helvetica"/>
+          <w:color w:val="000000"/>
+          <w:spacing w:val="3"/>
+        </w:rPr>
+        <w:t xml:space="preserve"> combines flow cytometry with time-of-flight mass spectrometry. Through the use of heavy metal ion tags instead of </w:t>
+      </w:r>
+      <w:proofErr w:type="spellStart"/>
+      <w:r>
+        <w:rPr>
+          <w:rFonts w:ascii="Helvetica" w:hAnsi="Helvetica" w:cs="Helvetica"/>
+          <w:color w:val="000000"/>
+          <w:spacing w:val="3"/>
+        </w:rPr>
+        <w:t>fluorochromes</w:t>
+      </w:r>
+      <w:proofErr w:type="spellEnd"/>
+      <w:r>
+        <w:rPr>
+          <w:rFonts w:ascii="Helvetica" w:hAnsi="Helvetica" w:cs="Helvetica"/>
+          <w:color w:val="000000"/>
+          <w:spacing w:val="3"/>
+        </w:rPr>
+        <w:t xml:space="preserve">, the </w:t>
+      </w:r>
+      <w:proofErr w:type="spellStart"/>
+      <w:r>
+        <w:rPr>
+          <w:rFonts w:ascii="Helvetica" w:hAnsi="Helvetica" w:cs="Helvetica"/>
+          <w:color w:val="000000"/>
+          <w:spacing w:val="3"/>
+        </w:rPr>
+        <w:t>CyTOF</w:t>
+      </w:r>
+      <w:proofErr w:type="spellEnd"/>
+      <w:r>
+        <w:rPr>
+          <w:rFonts w:ascii="Helvetica" w:hAnsi="Helvetica" w:cs="Helvetica"/>
+          <w:color w:val="000000"/>
+          <w:spacing w:val="3"/>
+        </w:rPr>
+        <w:t xml:space="preserve"> allows for many more parameters to be investigated in a single experiment with minimal signal overlap.</w:t>
       </w:r>
     </w:p>
     <w:p>
       <w:pPr>
         <w:numPr>
           <w:ilvl w:val="0"/>
-          <w:numId w:val="2"/>
+          <w:numId w:val="1"/>
         </w:numPr>
         <w:shd w:val="clear" w:color="auto" w:fill="0C304A"/>
         <w:ind w:left="225"/>
-        <w:divId w:val="1361590523"/>
+        <w:divId w:val="1625579743"/>
         <w:rPr>
           <w:rFonts w:ascii="Helvetica" w:eastAsia="Times New Roman" w:hAnsi="Helvetica" w:cs="Helvetica"/>
           <w:color w:val="000000"/>
@@ -495,11 +502,12 @@
           <w:color w:val="000000"/>
           <w:spacing w:val="3"/>
         </w:rPr>
+        <w:lastRenderedPageBreak/>
         <w:drawing>
-          <wp:inline distT="0" distB="0" distL="0" distR="0">
+          <wp:inline distT="0" distB="0" distL="0" distR="0" wp14:anchorId="62A0C3ED" wp14:editId="4C894F29">
             <wp:extent cx="11430000" cy="2667000"/>
             <wp:effectExtent l="0" t="0" r="0" b="0"/>
-            <wp:docPr id="2" name="Picture 2" descr="http://research.unimelb.edu.au/__data/assets/image/0004/1665940/dsc_0006.jpeg"/>
+            <wp:docPr id="2" name="Picture 2" descr="http://research.unimelb.edu.au/images/infrastructure/dsc_0006.jpeg"/>
             <wp:cNvGraphicFramePr>
               <a:graphicFrameLocks xmlns:a="http://schemas.openxmlformats.org/drawingml/2006/main" noChangeAspect="1"/>
             </wp:cNvGraphicFramePr>
@@ -507,7 +515,7 @@
               <a:graphicData uri="http://schemas.openxmlformats.org/drawingml/2006/picture">
                 <pic:pic xmlns:pic="http://schemas.openxmlformats.org/drawingml/2006/picture">
                   <pic:nvPicPr>
-                    <pic:cNvPr id="0" name="Picture 2" descr="http://research.unimelb.edu.au/__data/assets/image/0004/1665940/dsc_0006.jpeg"/>
+                    <pic:cNvPr id="0" name="Picture 2" descr="http://research.unimelb.edu.au/images/infrastructure/dsc_0006.jpeg"/>
                     <pic:cNvPicPr>
                       <a:picLocks noChangeAspect="1" noChangeArrowheads="1"/>
                     </pic:cNvPicPr>
@@ -556,12 +564,20 @@
           <w:t>Nanofabrication</w:t>
         </w:r>
       </w:hyperlink>
+      <w:r>
+        <w:rPr>
+          <w:rFonts w:ascii="Helvetica" w:eastAsia="Times New Roman" w:hAnsi="Helvetica" w:cs="Helvetica"/>
+          <w:color w:val="000000"/>
+          <w:spacing w:val="3"/>
+        </w:rPr>
+        <w:t xml:space="preserve"> </w:t>
+      </w:r>
     </w:p>
     <w:p>
       <w:pPr>
         <w:shd w:val="clear" w:color="auto" w:fill="0C304A"/>
         <w:ind w:left="225"/>
-        <w:divId w:val="1361590523"/>
+        <w:divId w:val="1625579743"/>
         <w:rPr>
           <w:rFonts w:ascii="Helvetica" w:hAnsi="Helvetica" w:cs="Helvetica"/>
           <w:color w:val="000000"/>
@@ -574,7 +590,7 @@
           <w:color w:val="000000"/>
           <w:spacing w:val="3"/>
         </w:rPr>
-        <w:t>The Nanofabrication node supports University of Melbourne researchers accessing the Melbourne Centre for Nanofabrication, located in Clayton. With a University Platform Support Officer located at the MCN, researchers have supported access to the key capabi</w:t>
+        <w:t xml:space="preserve">The Nanofabrication node </w:t>
       </w:r>
       <w:r>
         <w:rPr>
@@ -582,20 +598,23 @@
           <w:color w:val="000000"/>
           <w:spacing w:val="3"/>
         </w:rPr>
-        <w:t>lities in lithography, thin film deposition, etching, design and prototyping, and characterisation.</w:t>
+        <w:t>of the MCFP supports University of Melbourne researchers accessing the Melbourne Centre for Nanofabrication (MCN), located in Clayton. With a University Platform Support Officer located at the MCN, researchers have supported access to the key capabilities in lithography, thin film deposition, etching, design and prototyping, and characterisation.</w:t>
       </w:r>
     </w:p>
     <w:p>
       <w:pPr>
         <w:numPr>
           <w:ilvl w:val="0"/>
-          <w:numId w:val="2"/>
+          <w:numId w:val="1"/>
         </w:numPr>
         <w:shd w:val="clear" w:color="auto" w:fill="0C304A"/>
         <w:ind w:left="225"/>
-        <w:divId w:val="1361590523"/>
-        <w:rPr>
+        <w:divId w:val="1625579743"/>
+        <w:rPr>
+          <w:rStyle w:val="Strong"/>
           <w:rFonts w:ascii="Helvetica" w:eastAsia="Times New Roman" w:hAnsi="Helvetica" w:cs="Helvetica"/>
+          <w:b w:val="0"/>
+          <w:bCs w:val="0"/>
           <w:color w:val="000000"/>
           <w:spacing w:val="3"/>
         </w:rPr>
@@ -608,10 +627,10 @@
           <w:spacing w:val="3"/>
         </w:rPr>
         <w:drawing>
-          <wp:inline distT="0" distB="0" distL="0" distR="0">
+          <wp:inline distT="0" distB="0" distL="0" distR="0" wp14:anchorId="4AAEBF98" wp14:editId="2CF9130B">
             <wp:extent cx="3524250" cy="2667000"/>
             <wp:effectExtent l="0" t="0" r="0" b="0"/>
-            <wp:docPr id="3" name="Picture 3" descr="http://research.unimelb.edu.au/__data/assets/image/0007/1665988/xrd-thumb.jpg"/>
+            <wp:docPr id="3" name="Picture 3" descr="http://research.unimelb.edu.au/images/infrastructure/xrd-thumb.jpg"/>
             <wp:cNvGraphicFramePr>
               <a:graphicFrameLocks xmlns:a="http://schemas.openxmlformats.org/drawingml/2006/main" noChangeAspect="1"/>
             </wp:cNvGraphicFramePr>
@@ -619,7 +638,7 @@
               <a:graphicData uri="http://schemas.openxmlformats.org/drawingml/2006/picture">
                 <pic:pic xmlns:pic="http://schemas.openxmlformats.org/drawingml/2006/picture">
                   <pic:nvPicPr>
-                    <pic:cNvPr id="0" name="Picture 3" descr="http://research.unimelb.edu.au/__data/assets/image/0007/1665988/xrd-thumb.jpg"/>
+                    <pic:cNvPr id="0" name="Picture 3" descr="http://research.unimelb.edu.au/images/infrastructure/xrd-thumb.jpg"/>
                     <pic:cNvPicPr>
                       <a:picLocks noChangeAspect="1" noChangeArrowheads="1"/>
                     </pic:cNvPicPr>
@@ -656,6 +675,18 @@
           </wp:inline>
         </w:drawing>
       </w:r>
+    </w:p>
+    <w:p>
+      <w:pPr>
+        <w:shd w:val="clear" w:color="auto" w:fill="0C304A"/>
+        <w:ind w:left="-135"/>
+        <w:divId w:val="1625579743"/>
+        <w:rPr>
+          <w:rFonts w:ascii="Helvetica" w:eastAsia="Times New Roman" w:hAnsi="Helvetica" w:cs="Helvetica"/>
+          <w:color w:val="000000"/>
+          <w:spacing w:val="3"/>
+        </w:rPr>
+      </w:pPr>
       <w:hyperlink r:id="rId13" w:history="1">
         <w:r>
           <w:rPr>
@@ -668,12 +699,20 @@
           <w:t>X-Ray Diffraction</w:t>
         </w:r>
       </w:hyperlink>
+      <w:r>
+        <w:rPr>
+          <w:rFonts w:ascii="Helvetica" w:eastAsia="Times New Roman" w:hAnsi="Helvetica" w:cs="Helvetica"/>
+          <w:color w:val="000000"/>
+          <w:spacing w:val="3"/>
+        </w:rPr>
+        <w:t xml:space="preserve"> </w:t>
+      </w:r>
     </w:p>
     <w:p>
       <w:pPr>
         <w:shd w:val="clear" w:color="auto" w:fill="0C304A"/>
         <w:ind w:left="225"/>
-        <w:divId w:val="1361590523"/>
+        <w:divId w:val="1625579743"/>
         <w:rPr>
           <w:rFonts w:ascii="Helvetica" w:hAnsi="Helvetica" w:cs="Helvetica"/>
           <w:color w:val="000000"/>
@@ -686,18 +725,26 @@
           <w:color w:val="000000"/>
           <w:spacing w:val="3"/>
         </w:rPr>
-        <w:t>The X-Ray diffraction node of the MCFP provides a range of services to investigate structural properties of materials, including crystalline phase identification, quantitative phase analysis and crystallite phase analysis.</w:t>
+        <w:t xml:space="preserve">The X-Ray diffraction node of the MCFP </w:t>
+      </w:r>
+      <w:r>
+        <w:rPr>
+          <w:rFonts w:ascii="Helvetica" w:hAnsi="Helvetica" w:cs="Helvetica"/>
+          <w:color w:val="000000"/>
+          <w:spacing w:val="3"/>
+        </w:rPr>
+        <w:t>provides a range of services to investigate structural properties of materials, including crystalline phase identification, quantitative phase analysis, crystallite phase analysis, and residual stress</w:t>
       </w:r>
     </w:p>
     <w:p>
       <w:pPr>
         <w:numPr>
           <w:ilvl w:val="0"/>
-          <w:numId w:val="2"/>
+          <w:numId w:val="1"/>
         </w:numPr>
         <w:shd w:val="clear" w:color="auto" w:fill="0C304A"/>
         <w:ind w:left="225"/>
-        <w:divId w:val="1361590523"/>
+        <w:divId w:val="1625579743"/>
         <w:rPr>
           <w:rFonts w:ascii="Helvetica" w:eastAsia="Times New Roman" w:hAnsi="Helvetica" w:cs="Helvetica"/>
           <w:color w:val="000000"/>
@@ -711,11 +758,12 @@
           <w:color w:val="000000"/>
           <w:spacing w:val="3"/>
         </w:rPr>
+        <w:lastRenderedPageBreak/>
         <w:drawing>
-          <wp:inline distT="0" distB="0" distL="0" distR="0">
+          <wp:inline distT="0" distB="0" distL="0" distR="0" wp14:anchorId="6A5C6B41" wp14:editId="768B89C8">
             <wp:extent cx="11430000" cy="2667000"/>
             <wp:effectExtent l="0" t="0" r="0" b="0"/>
-            <wp:docPr id="4" name="Picture 4" descr="http://research.unimelb.edu.au/__data/assets/image/0005/1665950/img_0359.jpg"/>
+            <wp:docPr id="4" name="Picture 4" descr="http://research.unimelb.edu.au/images/infrastructure/img_0359.jpg"/>
             <wp:cNvGraphicFramePr>
               <a:graphicFrameLocks xmlns:a="http://schemas.openxmlformats.org/drawingml/2006/main" noChangeAspect="1"/>
             </wp:cNvGraphicFramePr>
@@ -723,7 +771,7 @@
               <a:graphicData uri="http://schemas.openxmlformats.org/drawingml/2006/picture">
                 <pic:pic xmlns:pic="http://schemas.openxmlformats.org/drawingml/2006/picture">
                   <pic:nvPicPr>
-                    <pic:cNvPr id="0" name="Picture 4" descr="http://research.unimelb.edu.au/__data/assets/image/0005/1665950/img_0359.jpg"/>
+                    <pic:cNvPr id="0" name="Picture 4" descr="http://research.unimelb.edu.au/images/infrastructure/img_0359.jpg"/>
                     <pic:cNvPicPr>
                       <a:picLocks noChangeAspect="1" noChangeArrowheads="1"/>
                     </pic:cNvPicPr>
@@ -772,12 +820,20 @@
           <w:t>Nanomaterials Characterisation</w:t>
         </w:r>
       </w:hyperlink>
+      <w:r>
+        <w:rPr>
+          <w:rFonts w:ascii="Helvetica" w:eastAsia="Times New Roman" w:hAnsi="Helvetica" w:cs="Helvetica"/>
+          <w:color w:val="000000"/>
+          <w:spacing w:val="3"/>
+        </w:rPr>
+        <w:t xml:space="preserve"> </w:t>
+      </w:r>
     </w:p>
     <w:p>
       <w:pPr>
         <w:shd w:val="clear" w:color="auto" w:fill="0C304A"/>
         <w:ind w:left="225"/>
-        <w:divId w:val="1361590523"/>
+        <w:divId w:val="1625579743"/>
         <w:rPr>
           <w:rFonts w:ascii="Helvetica" w:hAnsi="Helvetica" w:cs="Helvetica"/>
           <w:color w:val="000000"/>
@@ -790,7 +846,7 @@
           <w:color w:val="000000"/>
           <w:spacing w:val="3"/>
         </w:rPr>
-        <w:t>The Nanomaterials Characterisation node of the MCFP houses a world-class scanning probe microscopy facility with considerable expertise i</w:t>
+        <w:t xml:space="preserve">The Nanomaterials Characterisation node of the MCFP </w:t>
       </w:r>
       <w:r>
         <w:rPr>
@@ -798,13 +854,49 @@
           <w:color w:val="000000"/>
           <w:spacing w:val="3"/>
         </w:rPr>
-        <w:t>n both direct force measurement and surface imaging and characterisation. The facility supports a number of internal and collaborative research projects, providing equipment access and technical support.</w:t>
+        <w:t xml:space="preserve">houses a world-class atomic force microscopy (AFM) facility with considerable expertise in </w:t>
+      </w:r>
+      <w:proofErr w:type="gramStart"/>
+      <w:r>
+        <w:rPr>
+          <w:rFonts w:ascii="Helvetica" w:hAnsi="Helvetica" w:cs="Helvetica"/>
+          <w:color w:val="000000"/>
+          <w:spacing w:val="3"/>
+        </w:rPr>
+        <w:t>both direct</w:t>
+      </w:r>
+      <w:proofErr w:type="gramEnd"/>
+      <w:r>
+        <w:rPr>
+          <w:rFonts w:ascii="Helvetica" w:hAnsi="Helvetica" w:cs="Helvetica"/>
+          <w:color w:val="000000"/>
+          <w:spacing w:val="3"/>
+        </w:rPr>
+        <w:t xml:space="preserve"> force measurement, surface imaging and characterisation to analyse the roughness, topography or particle size of your samples. The facility supports a number of internal and collaborative research projects, providing equipment access and technical support for AFM, </w:t>
+      </w:r>
+      <w:proofErr w:type="spellStart"/>
+      <w:r>
+        <w:rPr>
+          <w:rFonts w:ascii="Helvetica" w:hAnsi="Helvetica" w:cs="Helvetica"/>
+          <w:color w:val="000000"/>
+          <w:spacing w:val="3"/>
+        </w:rPr>
+        <w:t>nanoindentation</w:t>
+      </w:r>
+      <w:proofErr w:type="spellEnd"/>
+      <w:r>
+        <w:rPr>
+          <w:rFonts w:ascii="Helvetica" w:hAnsi="Helvetica" w:cs="Helvetica"/>
+          <w:color w:val="000000"/>
+          <w:spacing w:val="3"/>
+        </w:rPr>
+        <w:t xml:space="preserve"> and contact angle instrumentation.</w:t>
       </w:r>
     </w:p>
     <w:p>
       <w:pPr>
         <w:shd w:val="clear" w:color="auto" w:fill="0C304A"/>
-        <w:divId w:val="151795393"/>
+        <w:divId w:val="1635060306"/>
         <w:rPr>
           <w:rFonts w:ascii="Helvetica" w:eastAsia="Times New Roman" w:hAnsi="Helvetica" w:cs="Helvetica"/>
           <w:color w:val="000000"/>
@@ -822,7 +914,7 @@
       <w:pPr>
         <w:shd w:val="clear" w:color="auto" w:fill="0C304A"/>
         <w:ind w:left="720"/>
-        <w:divId w:val="151795393"/>
+        <w:divId w:val="1635060306"/>
         <w:rPr>
           <w:rFonts w:ascii="Helvetica" w:eastAsia="Times New Roman" w:hAnsi="Helvetica" w:cs="Helvetica"/>
           <w:color w:val="000000"/>
@@ -839,7 +931,7 @@
     <w:p>
       <w:pPr>
         <w:shd w:val="clear" w:color="auto" w:fill="0C304A"/>
-        <w:divId w:val="151795393"/>
+        <w:divId w:val="1635060306"/>
         <w:rPr>
           <w:rFonts w:ascii="Helvetica" w:eastAsia="Times New Roman" w:hAnsi="Helvetica" w:cs="Helvetica"/>
           <w:color w:val="000000"/>
@@ -852,12 +944,14 @@
         </w:rPr>
         <w:t>Phone</w:t>
       </w:r>
+      <w:bookmarkStart w:id="0" w:name="_GoBack"/>
+      <w:bookmarkEnd w:id="0"/>
     </w:p>
     <w:p>
       <w:pPr>
         <w:shd w:val="clear" w:color="auto" w:fill="0C304A"/>
         <w:ind w:left="720"/>
-        <w:divId w:val="151795393"/>
+        <w:divId w:val="1635060306"/>
         <w:rPr>
           <w:rFonts w:ascii="Helvetica" w:eastAsia="Times New Roman" w:hAnsi="Helvetica" w:cs="Helvetica"/>
           <w:color w:val="000000"/>
@@ -877,7 +971,7 @@
     <w:p>
       <w:pPr>
         <w:shd w:val="clear" w:color="auto" w:fill="0C304A"/>
-        <w:divId w:val="151795393"/>
+        <w:divId w:val="1635060306"/>
         <w:rPr>
           <w:rFonts w:ascii="Helvetica" w:eastAsia="Times New Roman" w:hAnsi="Helvetica" w:cs="Helvetica"/>
           <w:color w:val="000000"/>
@@ -895,7 +989,7 @@
       <w:pPr>
         <w:shd w:val="clear" w:color="auto" w:fill="0C304A"/>
         <w:ind w:left="720"/>
-        <w:divId w:val="151795393"/>
+        <w:divId w:val="1635060306"/>
         <w:rPr>
           <w:rFonts w:ascii="Helvetica" w:eastAsia="Times New Roman" w:hAnsi="Helvetica" w:cs="Helvetica"/>
           <w:color w:val="000000"/>
@@ -914,10 +1008,115 @@
     </w:p>
     <w:p>
       <w:pPr>
+        <w:numPr>
+          <w:ilvl w:val="0"/>
+          <w:numId w:val="2"/>
+        </w:numPr>
+        <w:shd w:val="clear" w:color="auto" w:fill="0C304A"/>
+        <w:ind w:left="225"/>
+        <w:divId w:val="720903350"/>
+        <w:rPr>
+          <w:rFonts w:ascii="Helvetica" w:eastAsia="Times New Roman" w:hAnsi="Helvetica" w:cs="Helvetica"/>
+          <w:color w:val="000000"/>
+          <w:spacing w:val="3"/>
+        </w:rPr>
+      </w:pPr>
+      <w:hyperlink r:id="rId18" w:history="1">
+        <w:r>
+          <w:rPr>
+            <w:rFonts w:ascii="Helvetica" w:eastAsia="Times New Roman" w:hAnsi="Helvetica" w:cs="Helvetica"/>
+            <w:color w:val="0076DE"/>
+            <w:spacing w:val="3"/>
+            <w:u w:val="single"/>
+          </w:rPr>
+          <w:t>Staff Intranet</w:t>
+        </w:r>
+      </w:hyperlink>
+      <w:r>
+        <w:rPr>
+          <w:rFonts w:ascii="Helvetica" w:eastAsia="Times New Roman" w:hAnsi="Helvetica" w:cs="Helvetica"/>
+          <w:color w:val="000000"/>
+          <w:spacing w:val="3"/>
+        </w:rPr>
+        <w:t xml:space="preserve"> </w:t>
+      </w:r>
+    </w:p>
+    <w:p>
+      <w:pPr>
+        <w:numPr>
+          <w:ilvl w:val="0"/>
+          <w:numId w:val="2"/>
+        </w:numPr>
+        <w:shd w:val="clear" w:color="auto" w:fill="0C304A"/>
+        <w:ind w:left="225"/>
+        <w:divId w:val="720903350"/>
+        <w:rPr>
+          <w:rFonts w:ascii="Helvetica" w:eastAsia="Times New Roman" w:hAnsi="Helvetica" w:cs="Helvetica"/>
+          <w:color w:val="000000"/>
+          <w:spacing w:val="3"/>
+        </w:rPr>
+      </w:pPr>
+      <w:hyperlink r:id="rId19" w:history="1">
+        <w:r>
+          <w:rPr>
+            <w:rFonts w:ascii="Helvetica" w:eastAsia="Times New Roman" w:hAnsi="Helvetica" w:cs="Helvetica"/>
+            <w:color w:val="0076DE"/>
+            <w:spacing w:val="3"/>
+            <w:u w:val="single"/>
+          </w:rPr>
+          <w:t>Contact us</w:t>
+        </w:r>
+      </w:hyperlink>
+      <w:r>
+        <w:rPr>
+          <w:rFonts w:ascii="Helvetica" w:eastAsia="Times New Roman" w:hAnsi="Helvetica" w:cs="Helvetica"/>
+          <w:color w:val="000000"/>
+          <w:spacing w:val="3"/>
+        </w:rPr>
+        <w:t xml:space="preserve"> </w:t>
+      </w:r>
+    </w:p>
+    <w:p>
+      <w:pPr>
+        <w:numPr>
+          <w:ilvl w:val="0"/>
+          <w:numId w:val="2"/>
+        </w:numPr>
+        <w:shd w:val="clear" w:color="auto" w:fill="0C304A"/>
+        <w:ind w:left="225"/>
+        <w:divId w:val="720903350"/>
+        <w:rPr>
+          <w:rFonts w:ascii="Helvetica" w:eastAsia="Times New Roman" w:hAnsi="Helvetica" w:cs="Helvetica"/>
+          <w:color w:val="000000"/>
+          <w:spacing w:val="3"/>
+        </w:rPr>
+      </w:pPr>
+      <w:hyperlink r:id="rId20" w:history="1">
+        <w:r>
+          <w:rPr>
+            <w:rFonts w:ascii="Helvetica" w:eastAsia="Times New Roman" w:hAnsi="Helvetica" w:cs="Helvetica"/>
+            <w:color w:val="0076DE"/>
+            <w:spacing w:val="3"/>
+            <w:u w:val="single"/>
+          </w:rPr>
+          <w:t>Find an expert</w:t>
+        </w:r>
+      </w:hyperlink>
+      <w:r>
+        <w:rPr>
+          <w:rFonts w:ascii="Helvetica" w:eastAsia="Times New Roman" w:hAnsi="Helvetica" w:cs="Helvetica"/>
+          <w:color w:val="000000"/>
+          <w:spacing w:val="3"/>
+        </w:rPr>
+        <w:t xml:space="preserve"> </w:t>
+      </w:r>
+    </w:p>
+    <w:p>
+      <w:pPr>
         <w:shd w:val="clear" w:color="auto" w:fill="0C304A"/>
         <w:spacing w:line="360" w:lineRule="atLeast"/>
         <w:outlineLvl w:val="2"/>
-        <w:divId w:val="1184980216"/>
+        <w:divId w:val="916671327"/>
         <w:rPr>
           <w:rFonts w:ascii="Helvetica" w:eastAsia="Times New Roman" w:hAnsi="Helvetica" w:cs="Helvetica"/>
           <w:b/>
@@ -940,7 +1139,7 @@
           <w:sz w:val="23"/>
           <w:szCs w:val="23"/>
         </w:rPr>
-        <w:t>Research</w:t>
+        <w:t>Close</w:t>
       </w:r>
     </w:p>
     <w:p>
@@ -951,14 +1150,14 @@
         </w:numPr>
         <w:shd w:val="clear" w:color="auto" w:fill="0C304A"/>
         <w:ind w:left="225"/>
-        <w:divId w:val="1184980216"/>
+        <w:divId w:val="916671327"/>
         <w:rPr>
           <w:rFonts w:ascii="Helvetica" w:eastAsia="Times New Roman" w:hAnsi="Helvetica" w:cs="Helvetica"/>
           <w:color w:val="000000"/>
           <w:spacing w:val="3"/>
         </w:rPr>
       </w:pPr>
-      <w:hyperlink r:id="rId18" w:history="1">
+      <w:hyperlink r:id="rId21" w:anchor="home" w:history="1">
         <w:r>
           <w:rPr>
             <w:rFonts w:ascii="Helvetica" w:eastAsia="Times New Roman" w:hAnsi="Helvetica" w:cs="Helvetica"/>
@@ -966,7 +1165,112 @@
             <w:spacing w:val="3"/>
             <w:u w:val="single"/>
           </w:rPr>
-          <w:t>Contact Us</w:t>
+          <w:t>About us</w:t>
+        </w:r>
+      </w:hyperlink>
+      <w:r>
+        <w:rPr>
+          <w:rFonts w:ascii="Helvetica" w:eastAsia="Times New Roman" w:hAnsi="Helvetica" w:cs="Helvetica"/>
+          <w:color w:val="000000"/>
+          <w:spacing w:val="3"/>
+        </w:rPr>
+        <w:t xml:space="preserve"> </w:t>
+      </w:r>
+    </w:p>
+    <w:p>
+      <w:pPr>
+        <w:numPr>
+          <w:ilvl w:val="0"/>
+          <w:numId w:val="3"/>
+        </w:numPr>
+        <w:shd w:val="clear" w:color="auto" w:fill="0C304A"/>
+        <w:ind w:left="225"/>
+        <w:divId w:val="916671327"/>
+        <w:rPr>
+          <w:rFonts w:ascii="Helvetica" w:eastAsia="Times New Roman" w:hAnsi="Helvetica" w:cs="Helvetica"/>
+          <w:color w:val="000000"/>
+          <w:spacing w:val="3"/>
+        </w:rPr>
+      </w:pPr>
+      <w:hyperlink r:id="rId22" w:anchor="places" w:history="1">
+        <w:r>
+          <w:rPr>
+            <w:rFonts w:ascii="Helvetica" w:eastAsia="Times New Roman" w:hAnsi="Helvetica" w:cs="Helvetica"/>
+            <w:color w:val="0076DE"/>
+            <w:spacing w:val="3"/>
+            <w:u w:val="single"/>
+          </w:rPr>
+          <w:t>Our Research</w:t>
+        </w:r>
+      </w:hyperlink>
+      <w:r>
+        <w:rPr>
+          <w:rFonts w:ascii="Helvetica" w:eastAsia="Times New Roman" w:hAnsi="Helvetica" w:cs="Helvetica"/>
+          <w:color w:val="000000"/>
+          <w:spacing w:val="3"/>
+        </w:rPr>
+        <w:t xml:space="preserve"> </w:t>
+      </w:r>
+    </w:p>
+    <w:p>
+      <w:pPr>
+        <w:numPr>
+          <w:ilvl w:val="0"/>
+          <w:numId w:val="3"/>
+        </w:numPr>
+        <w:shd w:val="clear" w:color="auto" w:fill="0C304A"/>
+        <w:ind w:left="225"/>
+        <w:divId w:val="916671327"/>
+        <w:rPr>
+          <w:rFonts w:ascii="Helvetica" w:eastAsia="Times New Roman" w:hAnsi="Helvetica" w:cs="Helvetica"/>
+          <w:color w:val="000000"/>
+          <w:spacing w:val="3"/>
+        </w:rPr>
+      </w:pPr>
+      <w:hyperlink r:id="rId23" w:anchor="study" w:history="1">
+        <w:r>
+          <w:rPr>
+            <w:rFonts w:ascii="Helvetica" w:eastAsia="Times New Roman" w:hAnsi="Helvetica" w:cs="Helvetica"/>
+            <w:color w:val="0076DE"/>
+            <w:spacing w:val="3"/>
+            <w:u w:val="single"/>
+          </w:rPr>
+          <w:t>Study with us</w:t>
+        </w:r>
+      </w:hyperlink>
+      <w:r>
+        <w:rPr>
+          <w:rFonts w:ascii="Helvetica" w:eastAsia="Times New Roman" w:hAnsi="Helvetica" w:cs="Helvetica"/>
+          <w:color w:val="000000"/>
+          <w:spacing w:val="3"/>
+        </w:rPr>
+        <w:t xml:space="preserve"> </w:t>
+      </w:r>
+    </w:p>
+    <w:p>
+      <w:pPr>
+        <w:numPr>
+          <w:ilvl w:val="0"/>
+          <w:numId w:val="3"/>
+        </w:numPr>
+        <w:shd w:val="clear" w:color="auto" w:fill="0C304A"/>
+        <w:ind w:left="225"/>
+        <w:divId w:val="916671327"/>
+        <w:rPr>
+          <w:rFonts w:ascii="Helvetica" w:eastAsia="Times New Roman" w:hAnsi="Helvetica" w:cs="Helvetica"/>
+          <w:color w:val="000000"/>
+          <w:spacing w:val="3"/>
+        </w:rPr>
+      </w:pPr>
+      <w:hyperlink r:id="rId24" w:history="1">
+        <w:r>
+          <w:rPr>
+            <w:rFonts w:ascii="Helvetica" w:eastAsia="Times New Roman" w:hAnsi="Helvetica" w:cs="Helvetica"/>
+            <w:color w:val="0076DE"/>
+            <w:spacing w:val="3"/>
+            <w:u w:val="single"/>
+          </w:rPr>
+          <w:t>Partner with us</w:t>
         </w:r>
       </w:hyperlink>
       <w:r>
@@ -986,14 +1290,14 @@
         </w:numPr>
         <w:shd w:val="clear" w:color="auto" w:fill="0C304A"/>
         <w:ind w:left="450"/>
-        <w:divId w:val="1841920458"/>
+        <w:divId w:val="672536549"/>
         <w:rPr>
           <w:rFonts w:ascii="Helvetica" w:eastAsia="Times New Roman" w:hAnsi="Helvetica" w:cs="Helvetica"/>
           <w:color w:val="000000"/>
           <w:spacing w:val="3"/>
         </w:rPr>
       </w:pPr>
-      <w:hyperlink r:id="rId19" w:history="1">
+      <w:hyperlink r:id="rId25" w:history="1">
         <w:r>
           <w:rPr>
             <w:rFonts w:ascii="Helvetica" w:eastAsia="Times New Roman" w:hAnsi="Helvetica" w:cs="Helvetica"/>
@@ -1001,9 +1305,17 @@
             <w:spacing w:val="3"/>
             <w:u w:val="single"/>
           </w:rPr>
-          <w:t xml:space="preserve">Contact Chancellery </w:t>
+          <w:t>Research engagement</w:t>
         </w:r>
       </w:hyperlink>
+      <w:r>
+        <w:rPr>
+          <w:rFonts w:ascii="Helvetica" w:eastAsia="Times New Roman" w:hAnsi="Helvetica" w:cs="Helvetica"/>
+          <w:color w:val="000000"/>
+          <w:spacing w:val="3"/>
+        </w:rPr>
+        <w:t xml:space="preserve"> </w:t>
+      </w:r>
     </w:p>
     <w:p>
       <w:pPr>
@@ -1013,14 +1325,14 @@
         </w:numPr>
         <w:shd w:val="clear" w:color="auto" w:fill="0C304A"/>
         <w:ind w:left="450"/>
-        <w:divId w:val="1841920458"/>
+        <w:divId w:val="672536549"/>
         <w:rPr>
           <w:rFonts w:ascii="Helvetica" w:eastAsia="Times New Roman" w:hAnsi="Helvetica" w:cs="Helvetica"/>
           <w:color w:val="000000"/>
           <w:spacing w:val="3"/>
         </w:rPr>
       </w:pPr>
-      <w:hyperlink r:id="rId20" w:history="1">
+      <w:hyperlink r:id="rId26" w:history="1">
         <w:r>
           <w:rPr>
             <w:rFonts w:ascii="Helvetica" w:eastAsia="Times New Roman" w:hAnsi="Helvetica" w:cs="Helvetica"/>
@@ -1028,9 +1340,17 @@
             <w:spacing w:val="3"/>
             <w:u w:val="single"/>
           </w:rPr>
-          <w:t xml:space="preserve">Associate Deans Research </w:t>
+          <w:t>Technology licensing &amp; IP</w:t>
         </w:r>
       </w:hyperlink>
+      <w:r>
+        <w:rPr>
+          <w:rFonts w:ascii="Helvetica" w:eastAsia="Times New Roman" w:hAnsi="Helvetica" w:cs="Helvetica"/>
+          <w:color w:val="000000"/>
+          <w:spacing w:val="3"/>
+        </w:rPr>
+        <w:t xml:space="preserve"> </w:t>
+      </w:r>
     </w:p>
     <w:p>
       <w:pPr>
@@ -1040,14 +1360,14 @@
         </w:numPr>
         <w:shd w:val="clear" w:color="auto" w:fill="0C304A"/>
         <w:ind w:left="450"/>
-        <w:divId w:val="1841920458"/>
+        <w:divId w:val="672536549"/>
         <w:rPr>
           <w:rFonts w:ascii="Helvetica" w:eastAsia="Times New Roman" w:hAnsi="Helvetica" w:cs="Helvetica"/>
           <w:color w:val="000000"/>
           <w:spacing w:val="3"/>
         </w:rPr>
       </w:pPr>
-      <w:hyperlink r:id="rId21" w:history="1">
+      <w:hyperlink r:id="rId27" w:history="1">
         <w:r>
           <w:rPr>
             <w:rFonts w:ascii="Helvetica" w:eastAsia="Times New Roman" w:hAnsi="Helvetica" w:cs="Helvetica"/>
@@ -1055,151 +1375,7 @@
             <w:spacing w:val="3"/>
             <w:u w:val="single"/>
           </w:rPr>
-          <w:t xml:space="preserve">Jim McCluskey </w:t>
-        </w:r>
-      </w:hyperlink>
-    </w:p>
-    <w:p>
-      <w:pPr>
-        <w:numPr>
-          <w:ilvl w:val="1"/>
-          <w:numId w:val="4"/>
-        </w:numPr>
-        <w:shd w:val="clear" w:color="auto" w:fill="0C304A"/>
-        <w:ind w:left="450"/>
-        <w:divId w:val="1841920458"/>
-        <w:rPr>
-          <w:rFonts w:ascii="Helvetica" w:eastAsia="Times New Roman" w:hAnsi="Helvetica" w:cs="Helvetica"/>
-          <w:color w:val="000000"/>
-          <w:spacing w:val="3"/>
-        </w:rPr>
-      </w:pPr>
-      <w:hyperlink r:id="rId22" w:history="1">
-        <w:r>
-          <w:rPr>
-            <w:rFonts w:ascii="Helvetica" w:eastAsia="Times New Roman" w:hAnsi="Helvetica" w:cs="Helvetica"/>
-            <w:color w:val="0076DE"/>
-            <w:spacing w:val="3"/>
-            <w:u w:val="single"/>
-          </w:rPr>
-          <w:t>Dick Str</w:t>
-        </w:r>
-        <w:r>
-          <w:rPr>
-            <w:rFonts w:ascii="Helvetica" w:eastAsia="Times New Roman" w:hAnsi="Helvetica" w:cs="Helvetica"/>
-            <w:color w:val="0076DE"/>
-            <w:spacing w:val="3"/>
-            <w:u w:val="single"/>
-          </w:rPr>
-          <w:t xml:space="preserve">ugnell </w:t>
-        </w:r>
-      </w:hyperlink>
-    </w:p>
-    <w:p>
-      <w:pPr>
-        <w:numPr>
-          <w:ilvl w:val="1"/>
-          <w:numId w:val="4"/>
-        </w:numPr>
-        <w:shd w:val="clear" w:color="auto" w:fill="0C304A"/>
-        <w:ind w:left="450"/>
-        <w:divId w:val="1841920458"/>
-        <w:rPr>
-          <w:rFonts w:ascii="Helvetica" w:eastAsia="Times New Roman" w:hAnsi="Helvetica" w:cs="Helvetica"/>
-          <w:color w:val="000000"/>
-          <w:spacing w:val="3"/>
-        </w:rPr>
-      </w:pPr>
-      <w:hyperlink r:id="rId23" w:history="1">
-        <w:r>
-          <w:rPr>
-            <w:rFonts w:ascii="Helvetica" w:eastAsia="Times New Roman" w:hAnsi="Helvetica" w:cs="Helvetica"/>
-            <w:color w:val="0076DE"/>
-            <w:spacing w:val="3"/>
-            <w:u w:val="single"/>
-          </w:rPr>
-          <w:t xml:space="preserve">Liz Sonenberg </w:t>
-        </w:r>
-      </w:hyperlink>
-    </w:p>
-    <w:p>
-      <w:pPr>
-        <w:numPr>
-          <w:ilvl w:val="1"/>
-          <w:numId w:val="4"/>
-        </w:numPr>
-        <w:shd w:val="clear" w:color="auto" w:fill="0C304A"/>
-        <w:ind w:left="450"/>
-        <w:divId w:val="1841920458"/>
-        <w:rPr>
-          <w:rFonts w:ascii="Helvetica" w:eastAsia="Times New Roman" w:hAnsi="Helvetica" w:cs="Helvetica"/>
-          <w:color w:val="000000"/>
-          <w:spacing w:val="3"/>
-        </w:rPr>
-      </w:pPr>
-      <w:hyperlink r:id="rId24" w:history="1">
-        <w:r>
-          <w:rPr>
-            <w:rFonts w:ascii="Helvetica" w:eastAsia="Times New Roman" w:hAnsi="Helvetica" w:cs="Helvetica"/>
-            <w:color w:val="0076DE"/>
-            <w:spacing w:val="3"/>
-            <w:u w:val="single"/>
-          </w:rPr>
-          <w:t xml:space="preserve">Julie Willis </w:t>
-        </w:r>
-      </w:hyperlink>
-    </w:p>
-    <w:p>
-      <w:pPr>
-        <w:numPr>
-          <w:ilvl w:val="1"/>
-          <w:numId w:val="4"/>
-        </w:numPr>
-        <w:shd w:val="clear" w:color="auto" w:fill="0C304A"/>
-        <w:ind w:left="450"/>
-        <w:divId w:val="1841920458"/>
-        <w:rPr>
-          <w:rFonts w:ascii="Helvetica" w:eastAsia="Times New Roman" w:hAnsi="Helvetica" w:cs="Helvetica"/>
-          <w:color w:val="000000"/>
-          <w:spacing w:val="3"/>
-        </w:rPr>
-      </w:pPr>
-      <w:hyperlink r:id="rId25" w:history="1">
-        <w:r>
-          <w:rPr>
-            <w:rFonts w:ascii="Helvetica" w:eastAsia="Times New Roman" w:hAnsi="Helvetica" w:cs="Helvetica"/>
-            <w:color w:val="0076DE"/>
-            <w:spacing w:val="3"/>
-            <w:u w:val="single"/>
-          </w:rPr>
-          <w:t xml:space="preserve">Mark Hargreaves </w:t>
-        </w:r>
-      </w:hyperlink>
-    </w:p>
-    <w:p>
-      <w:pPr>
-        <w:numPr>
-          <w:ilvl w:val="0"/>
-          <w:numId w:val="4"/>
-        </w:numPr>
-        <w:shd w:val="clear" w:color="auto" w:fill="0C304A"/>
-        <w:ind w:left="225"/>
-        <w:divId w:val="1184980216"/>
-        <w:rPr>
-          <w:rFonts w:ascii="Helvetica" w:eastAsia="Times New Roman" w:hAnsi="Helvetica" w:cs="Helvetica"/>
-          <w:color w:val="000000"/>
-          <w:spacing w:val="3"/>
-        </w:rPr>
-      </w:pPr>
-      <w:hyperlink r:id="rId26" w:history="1">
-        <w:r>
-          <w:rPr>
-            <w:rFonts w:ascii="Helvetica" w:eastAsia="Times New Roman" w:hAnsi="Helvetica" w:cs="Helvetica"/>
-            <w:color w:val="0076DE"/>
-            <w:spacing w:val="3"/>
-            <w:u w:val="single"/>
-          </w:rPr>
-          <w:t>About Research at Melbourne</w:t>
+          <w:t>Customised programs</w:t>
         </w:r>
       </w:hyperlink>
       <w:r>
@@ -1219,14 +1395,14 @@
         </w:numPr>
         <w:shd w:val="clear" w:color="auto" w:fill="0C304A"/>
         <w:ind w:left="225"/>
-        <w:divId w:val="1184980216"/>
+        <w:divId w:val="916671327"/>
         <w:rPr>
           <w:rFonts w:ascii="Helvetica" w:eastAsia="Times New Roman" w:hAnsi="Helvetica" w:cs="Helvetica"/>
           <w:color w:val="000000"/>
           <w:spacing w:val="3"/>
         </w:rPr>
       </w:pPr>
-      <w:hyperlink r:id="rId27" w:history="1">
+      <w:hyperlink r:id="rId28" w:history="1">
         <w:r>
           <w:rPr>
             <w:rFonts w:ascii="Helvetica" w:eastAsia="Times New Roman" w:hAnsi="Helvetica" w:cs="Helvetica"/>
@@ -1234,7 +1410,7 @@
             <w:spacing w:val="3"/>
             <w:u w:val="single"/>
           </w:rPr>
-          <w:t>Partner with us</w:t>
+          <w:t>Work with us</w:t>
         </w:r>
       </w:hyperlink>
       <w:r>
@@ -1254,14 +1430,14 @@
         </w:numPr>
         <w:shd w:val="clear" w:color="auto" w:fill="0C304A"/>
         <w:ind w:left="450"/>
-        <w:divId w:val="1913345491"/>
+        <w:divId w:val="953556675"/>
         <w:rPr>
           <w:rFonts w:ascii="Helvetica" w:eastAsia="Times New Roman" w:hAnsi="Helvetica" w:cs="Helvetica"/>
           <w:color w:val="000000"/>
           <w:spacing w:val="3"/>
         </w:rPr>
       </w:pPr>
-      <w:hyperlink r:id="rId28" w:history="1">
+      <w:hyperlink r:id="rId29" w:anchor="work" w:history="1">
         <w:r>
           <w:rPr>
             <w:rFonts w:ascii="Helvetica" w:eastAsia="Times New Roman" w:hAnsi="Helvetica" w:cs="Helvetica"/>
@@ -1269,9 +1445,26 @@
             <w:spacing w:val="3"/>
             <w:u w:val="single"/>
           </w:rPr>
-          <w:t xml:space="preserve">Customised Programs </w:t>
+          <w:t>Working at Melbo</w:t>
+        </w:r>
+        <w:r>
+          <w:rPr>
+            <w:rFonts w:ascii="Helvetica" w:eastAsia="Times New Roman" w:hAnsi="Helvetica" w:cs="Helvetica"/>
+            <w:color w:val="0076DE"/>
+            <w:spacing w:val="3"/>
+            <w:u w:val="single"/>
+          </w:rPr>
+          <w:t>urne</w:t>
         </w:r>
       </w:hyperlink>
+      <w:r>
+        <w:rPr>
+          <w:rFonts w:ascii="Helvetica" w:eastAsia="Times New Roman" w:hAnsi="Helvetica" w:cs="Helvetica"/>
+          <w:color w:val="000000"/>
+          <w:spacing w:val="3"/>
+        </w:rPr>
+        <w:t xml:space="preserve"> </w:t>
+      </w:r>
     </w:p>
     <w:p>
       <w:pPr>
@@ -1281,34 +1474,7 @@
         </w:numPr>
         <w:shd w:val="clear" w:color="auto" w:fill="0C304A"/>
         <w:ind w:left="450"/>
-        <w:divId w:val="1913345491"/>
-        <w:rPr>
-          <w:rFonts w:ascii="Helvetica" w:eastAsia="Times New Roman" w:hAnsi="Helvetica" w:cs="Helvetica"/>
-          <w:color w:val="000000"/>
-          <w:spacing w:val="3"/>
-        </w:rPr>
-      </w:pPr>
-      <w:hyperlink r:id="rId29" w:history="1">
-        <w:r>
-          <w:rPr>
-            <w:rFonts w:ascii="Helvetica" w:eastAsia="Times New Roman" w:hAnsi="Helvetica" w:cs="Helvetica"/>
-            <w:color w:val="0076DE"/>
-            <w:spacing w:val="3"/>
-            <w:u w:val="single"/>
-          </w:rPr>
-          <w:t xml:space="preserve">Research Engagement </w:t>
-        </w:r>
-      </w:hyperlink>
-    </w:p>
-    <w:p>
-      <w:pPr>
-        <w:numPr>
-          <w:ilvl w:val="1"/>
-          <w:numId w:val="4"/>
-        </w:numPr>
-        <w:shd w:val="clear" w:color="auto" w:fill="0C304A"/>
-        <w:ind w:left="450"/>
-        <w:divId w:val="1913345491"/>
+        <w:divId w:val="953556675"/>
         <w:rPr>
           <w:rFonts w:ascii="Helvetica" w:eastAsia="Times New Roman" w:hAnsi="Helvetica" w:cs="Helvetica"/>
           <w:color w:val="000000"/>
@@ -1323,19 +1489,27 @@
             <w:spacing w:val="3"/>
             <w:u w:val="single"/>
           </w:rPr>
-          <w:t xml:space="preserve">The McCoy Project </w:t>
+          <w:t>Funding and support</w:t>
         </w:r>
       </w:hyperlink>
+      <w:r>
+        <w:rPr>
+          <w:rFonts w:ascii="Helvetica" w:eastAsia="Times New Roman" w:hAnsi="Helvetica" w:cs="Helvetica"/>
+          <w:color w:val="000000"/>
+          <w:spacing w:val="3"/>
+        </w:rPr>
+        <w:t xml:space="preserve"> </w:t>
+      </w:r>
     </w:p>
     <w:p>
       <w:pPr>
         <w:numPr>
-          <w:ilvl w:val="2"/>
-          <w:numId w:val="5"/>
+          <w:ilvl w:val="0"/>
+          <w:numId w:val="4"/>
         </w:numPr>
         <w:shd w:val="clear" w:color="auto" w:fill="0C304A"/>
-        <w:ind w:left="675"/>
-        <w:divId w:val="1531064561"/>
+        <w:ind w:left="225"/>
+        <w:divId w:val="916671327"/>
         <w:rPr>
           <w:rFonts w:ascii="Helvetica" w:eastAsia="Times New Roman" w:hAnsi="Helvetica" w:cs="Helvetica"/>
           <w:color w:val="000000"/>
@@ -1350,2467 +1524,7 @@
             <w:spacing w:val="3"/>
             <w:u w:val="single"/>
           </w:rPr>
-          <w:t>Sir Frederick McCoy</w:t>
-        </w:r>
-        <w:r>
-          <w:rPr>
-            <w:rFonts w:ascii="Helvetica" w:eastAsia="Times New Roman" w:hAnsi="Helvetica" w:cs="Helvetica"/>
-            <w:color w:val="0076DE"/>
-            <w:spacing w:val="3"/>
-            <w:u w:val="single"/>
-          </w:rPr>
-          <w:t xml:space="preserve"> </w:t>
-        </w:r>
-      </w:hyperlink>
-    </w:p>
-    <w:p>
-      <w:pPr>
-        <w:numPr>
-          <w:ilvl w:val="2"/>
-          <w:numId w:val="5"/>
-        </w:numPr>
-        <w:shd w:val="clear" w:color="auto" w:fill="0C304A"/>
-        <w:ind w:left="675"/>
-        <w:divId w:val="1531064561"/>
-        <w:rPr>
-          <w:rFonts w:ascii="Helvetica" w:eastAsia="Times New Roman" w:hAnsi="Helvetica" w:cs="Helvetica"/>
-          <w:color w:val="000000"/>
-          <w:spacing w:val="3"/>
-        </w:rPr>
-      </w:pPr>
-      <w:hyperlink r:id="rId32" w:history="1">
-        <w:r>
-          <w:rPr>
-            <w:rFonts w:ascii="Helvetica" w:eastAsia="Times New Roman" w:hAnsi="Helvetica" w:cs="Helvetica"/>
-            <w:color w:val="0076DE"/>
-            <w:spacing w:val="3"/>
-            <w:u w:val="single"/>
-          </w:rPr>
-          <w:t xml:space="preserve">UoM-MV Research Collaborations </w:t>
-        </w:r>
-      </w:hyperlink>
-    </w:p>
-    <w:p>
-      <w:pPr>
-        <w:numPr>
-          <w:ilvl w:val="1"/>
-          <w:numId w:val="5"/>
-        </w:numPr>
-        <w:shd w:val="clear" w:color="auto" w:fill="0C304A"/>
-        <w:ind w:left="450"/>
-        <w:divId w:val="1913345491"/>
-        <w:rPr>
-          <w:rFonts w:ascii="Helvetica" w:eastAsia="Times New Roman" w:hAnsi="Helvetica" w:cs="Helvetica"/>
-          <w:color w:val="000000"/>
-          <w:spacing w:val="3"/>
-        </w:rPr>
-      </w:pPr>
-      <w:hyperlink r:id="rId33" w:history="1">
-        <w:r>
-          <w:rPr>
-            <w:rFonts w:ascii="Helvetica" w:eastAsia="Times New Roman" w:hAnsi="Helvetica" w:cs="Helvetica"/>
-            <w:color w:val="0076DE"/>
-            <w:spacing w:val="3"/>
-            <w:u w:val="single"/>
-          </w:rPr>
-          <w:t xml:space="preserve">Intellectual Property &amp; Technology Licensing </w:t>
-        </w:r>
-      </w:hyperlink>
-    </w:p>
-    <w:p>
-      <w:pPr>
-        <w:numPr>
-          <w:ilvl w:val="2"/>
-          <w:numId w:val="5"/>
-        </w:numPr>
-        <w:shd w:val="clear" w:color="auto" w:fill="0C304A"/>
-        <w:ind w:left="675"/>
-        <w:divId w:val="895631134"/>
-        <w:rPr>
-          <w:rFonts w:ascii="Helvetica" w:eastAsia="Times New Roman" w:hAnsi="Helvetica" w:cs="Helvetica"/>
-          <w:color w:val="000000"/>
-          <w:spacing w:val="3"/>
-        </w:rPr>
-      </w:pPr>
-      <w:hyperlink r:id="rId34" w:history="1">
-        <w:r>
-          <w:rPr>
-            <w:rFonts w:ascii="Helvetica" w:eastAsia="Times New Roman" w:hAnsi="Helvetica" w:cs="Helvetica"/>
-            <w:color w:val="0076DE"/>
-            <w:spacing w:val="3"/>
-            <w:u w:val="single"/>
-          </w:rPr>
-          <w:t xml:space="preserve">Success Stories </w:t>
-        </w:r>
-      </w:hyperlink>
-    </w:p>
-    <w:p>
-      <w:pPr>
-        <w:numPr>
-          <w:ilvl w:val="2"/>
-          <w:numId w:val="5"/>
-        </w:numPr>
-        <w:shd w:val="clear" w:color="auto" w:fill="0C304A"/>
-        <w:ind w:left="675"/>
-        <w:divId w:val="895631134"/>
-        <w:rPr>
-          <w:rFonts w:ascii="Helvetica" w:eastAsia="Times New Roman" w:hAnsi="Helvetica" w:cs="Helvetica"/>
-          <w:color w:val="000000"/>
-          <w:spacing w:val="3"/>
-        </w:rPr>
-      </w:pPr>
-      <w:hyperlink r:id="rId35" w:history="1">
-        <w:r>
-          <w:rPr>
-            <w:rFonts w:ascii="Helvetica" w:eastAsia="Times New Roman" w:hAnsi="Helvetica" w:cs="Helvetica"/>
-            <w:color w:val="0076DE"/>
-            <w:spacing w:val="3"/>
-            <w:u w:val="single"/>
-          </w:rPr>
-          <w:t xml:space="preserve">For industry </w:t>
-        </w:r>
-      </w:hyperlink>
-    </w:p>
-    <w:p>
-      <w:pPr>
-        <w:numPr>
-          <w:ilvl w:val="2"/>
-          <w:numId w:val="5"/>
-        </w:numPr>
-        <w:shd w:val="clear" w:color="auto" w:fill="0C304A"/>
-        <w:ind w:left="675"/>
-        <w:divId w:val="895631134"/>
-        <w:rPr>
-          <w:rFonts w:ascii="Helvetica" w:eastAsia="Times New Roman" w:hAnsi="Helvetica" w:cs="Helvetica"/>
-          <w:color w:val="000000"/>
-          <w:spacing w:val="3"/>
-        </w:rPr>
-      </w:pPr>
-      <w:hyperlink r:id="rId36" w:history="1">
-        <w:r>
-          <w:rPr>
-            <w:rFonts w:ascii="Helvetica" w:eastAsia="Times New Roman" w:hAnsi="Helvetica" w:cs="Helvetica"/>
-            <w:color w:val="0076DE"/>
-            <w:spacing w:val="3"/>
-            <w:u w:val="single"/>
-          </w:rPr>
-          <w:t xml:space="preserve">For Researchers </w:t>
-        </w:r>
-      </w:hyperlink>
-    </w:p>
-    <w:p>
-      <w:pPr>
-        <w:numPr>
-          <w:ilvl w:val="2"/>
-          <w:numId w:val="5"/>
-        </w:numPr>
-        <w:shd w:val="clear" w:color="auto" w:fill="0C304A"/>
-        <w:ind w:left="675"/>
-        <w:divId w:val="895631134"/>
-        <w:rPr>
-          <w:rFonts w:ascii="Helvetica" w:eastAsia="Times New Roman" w:hAnsi="Helvetica" w:cs="Helvetica"/>
-          <w:color w:val="000000"/>
-          <w:spacing w:val="3"/>
-        </w:rPr>
-      </w:pPr>
-      <w:hyperlink r:id="rId37" w:history="1">
-        <w:r>
-          <w:rPr>
-            <w:rFonts w:ascii="Helvetica" w:eastAsia="Times New Roman" w:hAnsi="Helvetica" w:cs="Helvetica"/>
-            <w:color w:val="0076DE"/>
-            <w:spacing w:val="3"/>
-            <w:u w:val="single"/>
-          </w:rPr>
-          <w:t xml:space="preserve">Available Technologies </w:t>
-        </w:r>
-      </w:hyperlink>
-    </w:p>
-    <w:p>
-      <w:pPr>
-        <w:numPr>
-          <w:ilvl w:val="2"/>
-          <w:numId w:val="5"/>
-        </w:numPr>
-        <w:shd w:val="clear" w:color="auto" w:fill="0C304A"/>
-        <w:ind w:left="675"/>
-        <w:divId w:val="895631134"/>
-        <w:rPr>
-          <w:rFonts w:ascii="Helvetica" w:eastAsia="Times New Roman" w:hAnsi="Helvetica" w:cs="Helvetica"/>
-          <w:color w:val="000000"/>
-          <w:spacing w:val="3"/>
-        </w:rPr>
-      </w:pPr>
-      <w:hyperlink r:id="rId38" w:history="1">
-        <w:r>
-          <w:rPr>
-            <w:rFonts w:ascii="Helvetica" w:eastAsia="Times New Roman" w:hAnsi="Helvetica" w:cs="Helvetica"/>
-            <w:color w:val="0076DE"/>
-            <w:spacing w:val="3"/>
-            <w:u w:val="single"/>
-          </w:rPr>
-          <w:t xml:space="preserve">Meet the team </w:t>
-        </w:r>
-      </w:hyperlink>
-    </w:p>
-    <w:p>
-      <w:pPr>
-        <w:numPr>
-          <w:ilvl w:val="0"/>
-          <w:numId w:val="5"/>
-        </w:numPr>
-        <w:shd w:val="clear" w:color="auto" w:fill="0C304A"/>
-        <w:ind w:left="225"/>
-        <w:divId w:val="1184980216"/>
-        <w:rPr>
-          <w:rFonts w:ascii="Helvetica" w:eastAsia="Times New Roman" w:hAnsi="Helvetica" w:cs="Helvetica"/>
-          <w:color w:val="000000"/>
-          <w:spacing w:val="3"/>
-        </w:rPr>
-      </w:pPr>
-      <w:hyperlink r:id="rId39" w:history="1">
-        <w:r>
-          <w:rPr>
-            <w:rFonts w:ascii="Helvetica" w:eastAsia="Times New Roman" w:hAnsi="Helvetica" w:cs="Helvetica"/>
-            <w:color w:val="0076DE"/>
-            <w:spacing w:val="3"/>
-            <w:u w:val="single"/>
-          </w:rPr>
-          <w:t>Work with us</w:t>
-        </w:r>
-      </w:hyperlink>
-      <w:r>
-        <w:rPr>
-          <w:rFonts w:ascii="Helvetica" w:eastAsia="Times New Roman" w:hAnsi="Helvetica" w:cs="Helvetica"/>
-          <w:color w:val="000000"/>
-          <w:spacing w:val="3"/>
-        </w:rPr>
-        <w:t xml:space="preserve"> </w:t>
-      </w:r>
-    </w:p>
-    <w:p>
-      <w:pPr>
-        <w:numPr>
-          <w:ilvl w:val="1"/>
-          <w:numId w:val="5"/>
-        </w:numPr>
-        <w:shd w:val="clear" w:color="auto" w:fill="0C304A"/>
-        <w:ind w:left="450"/>
-        <w:divId w:val="1019045107"/>
-        <w:rPr>
-          <w:rFonts w:ascii="Helvetica" w:eastAsia="Times New Roman" w:hAnsi="Helvetica" w:cs="Helvetica"/>
-          <w:color w:val="000000"/>
-          <w:spacing w:val="3"/>
-        </w:rPr>
-      </w:pPr>
-      <w:hyperlink r:id="rId40" w:history="1">
-        <w:r>
-          <w:rPr>
-            <w:rFonts w:ascii="Helvetica" w:eastAsia="Times New Roman" w:hAnsi="Helvetica" w:cs="Helvetica"/>
-            <w:color w:val="0076DE"/>
-            <w:spacing w:val="3"/>
-            <w:u w:val="single"/>
-          </w:rPr>
-          <w:t xml:space="preserve">Funding </w:t>
-        </w:r>
-      </w:hyperlink>
-    </w:p>
-    <w:p>
-      <w:pPr>
-        <w:numPr>
-          <w:ilvl w:val="2"/>
-          <w:numId w:val="5"/>
-        </w:numPr>
-        <w:shd w:val="clear" w:color="auto" w:fill="0C304A"/>
-        <w:ind w:left="675"/>
-        <w:divId w:val="636029254"/>
-        <w:rPr>
-          <w:rFonts w:ascii="Helvetica" w:eastAsia="Times New Roman" w:hAnsi="Helvetica" w:cs="Helvetica"/>
-          <w:color w:val="000000"/>
-          <w:spacing w:val="3"/>
-        </w:rPr>
-      </w:pPr>
-      <w:hyperlink r:id="rId41" w:history="1">
-        <w:r>
-          <w:rPr>
-            <w:rFonts w:ascii="Helvetica" w:eastAsia="Times New Roman" w:hAnsi="Helvetica" w:cs="Helvetica"/>
-            <w:color w:val="0076DE"/>
-            <w:spacing w:val="3"/>
-            <w:u w:val="single"/>
-          </w:rPr>
-          <w:t xml:space="preserve">Find funding </w:t>
-        </w:r>
-      </w:hyperlink>
-    </w:p>
-    <w:p>
-      <w:pPr>
-        <w:numPr>
-          <w:ilvl w:val="2"/>
-          <w:numId w:val="5"/>
-        </w:numPr>
-        <w:shd w:val="clear" w:color="auto" w:fill="0C304A"/>
-        <w:ind w:left="675"/>
-        <w:divId w:val="636029254"/>
-        <w:rPr>
-          <w:rFonts w:ascii="Helvetica" w:eastAsia="Times New Roman" w:hAnsi="Helvetica" w:cs="Helvetica"/>
-          <w:color w:val="000000"/>
-          <w:spacing w:val="3"/>
-        </w:rPr>
-      </w:pPr>
-      <w:hyperlink r:id="rId42" w:history="1">
-        <w:r>
-          <w:rPr>
-            <w:rFonts w:ascii="Helvetica" w:eastAsia="Times New Roman" w:hAnsi="Helvetica" w:cs="Helvetica"/>
-            <w:color w:val="0076DE"/>
-            <w:spacing w:val="3"/>
-            <w:u w:val="single"/>
-          </w:rPr>
-          <w:t xml:space="preserve">ARC Schemes </w:t>
-        </w:r>
-      </w:hyperlink>
-    </w:p>
-    <w:p>
-      <w:pPr>
-        <w:numPr>
-          <w:ilvl w:val="2"/>
-          <w:numId w:val="5"/>
-        </w:numPr>
-        <w:shd w:val="clear" w:color="auto" w:fill="0C304A"/>
-        <w:ind w:left="675"/>
-        <w:divId w:val="636029254"/>
-        <w:rPr>
-          <w:rFonts w:ascii="Helvetica" w:eastAsia="Times New Roman" w:hAnsi="Helvetica" w:cs="Helvetica"/>
-          <w:color w:val="000000"/>
-          <w:spacing w:val="3"/>
-        </w:rPr>
-      </w:pPr>
-      <w:hyperlink r:id="rId43" w:history="1">
-        <w:r>
-          <w:rPr>
-            <w:rFonts w:ascii="Helvetica" w:eastAsia="Times New Roman" w:hAnsi="Helvetica" w:cs="Helvetica"/>
-            <w:color w:val="0076DE"/>
-            <w:spacing w:val="3"/>
-            <w:u w:val="single"/>
-          </w:rPr>
-          <w:t xml:space="preserve">NHMRC Schemes </w:t>
-        </w:r>
-      </w:hyperlink>
-    </w:p>
-    <w:p>
-      <w:pPr>
-        <w:numPr>
-          <w:ilvl w:val="2"/>
-          <w:numId w:val="5"/>
-        </w:numPr>
-        <w:shd w:val="clear" w:color="auto" w:fill="0C304A"/>
-        <w:ind w:left="675"/>
-        <w:divId w:val="636029254"/>
-        <w:rPr>
-          <w:rFonts w:ascii="Helvetica" w:eastAsia="Times New Roman" w:hAnsi="Helvetica" w:cs="Helvetica"/>
-          <w:color w:val="000000"/>
-          <w:spacing w:val="3"/>
-        </w:rPr>
-      </w:pPr>
-      <w:hyperlink r:id="rId44" w:history="1">
-        <w:r>
-          <w:rPr>
-            <w:rFonts w:ascii="Helvetica" w:eastAsia="Times New Roman" w:hAnsi="Helvetica" w:cs="Helvetica"/>
-            <w:color w:val="0076DE"/>
-            <w:spacing w:val="3"/>
-            <w:u w:val="single"/>
-          </w:rPr>
-          <w:t xml:space="preserve">Primary Industry Schemes </w:t>
-        </w:r>
-      </w:hyperlink>
-    </w:p>
-    <w:p>
-      <w:pPr>
-        <w:numPr>
-          <w:ilvl w:val="2"/>
-          <w:numId w:val="5"/>
-        </w:numPr>
-        <w:shd w:val="clear" w:color="auto" w:fill="0C304A"/>
-        <w:ind w:left="675"/>
-        <w:divId w:val="636029254"/>
-        <w:rPr>
-          <w:rFonts w:ascii="Helvetica" w:eastAsia="Times New Roman" w:hAnsi="Helvetica" w:cs="Helvetica"/>
-          <w:color w:val="000000"/>
-          <w:spacing w:val="3"/>
-        </w:rPr>
-      </w:pPr>
-      <w:hyperlink r:id="rId45" w:history="1">
-        <w:r>
-          <w:rPr>
-            <w:rFonts w:ascii="Helvetica" w:eastAsia="Times New Roman" w:hAnsi="Helvetica" w:cs="Helvetica"/>
-            <w:color w:val="0076DE"/>
-            <w:spacing w:val="3"/>
-            <w:u w:val="single"/>
-          </w:rPr>
-          <w:t xml:space="preserve">Internal grants and fellowships </w:t>
-        </w:r>
-      </w:hyperlink>
-    </w:p>
-    <w:p>
-      <w:pPr>
-        <w:numPr>
-          <w:ilvl w:val="2"/>
-          <w:numId w:val="5"/>
-        </w:numPr>
-        <w:shd w:val="clear" w:color="auto" w:fill="0C304A"/>
-        <w:ind w:left="675"/>
-        <w:divId w:val="636029254"/>
-        <w:rPr>
-          <w:rFonts w:ascii="Helvetica" w:eastAsia="Times New Roman" w:hAnsi="Helvetica" w:cs="Helvetica"/>
-          <w:color w:val="000000"/>
-          <w:spacing w:val="3"/>
-        </w:rPr>
-      </w:pPr>
-      <w:hyperlink r:id="rId46" w:history="1">
-        <w:r>
-          <w:rPr>
-            <w:rFonts w:ascii="Helvetica" w:eastAsia="Times New Roman" w:hAnsi="Helvetica" w:cs="Helvetica"/>
-            <w:color w:val="0076DE"/>
-            <w:spacing w:val="3"/>
-            <w:u w:val="single"/>
-          </w:rPr>
-          <w:t xml:space="preserve">Industry Research Collaboration </w:t>
-        </w:r>
-      </w:hyperlink>
-    </w:p>
-    <w:p>
-      <w:pPr>
-        <w:numPr>
-          <w:ilvl w:val="2"/>
-          <w:numId w:val="5"/>
-        </w:numPr>
-        <w:shd w:val="clear" w:color="auto" w:fill="0C304A"/>
-        <w:ind w:left="675"/>
-        <w:divId w:val="636029254"/>
-        <w:rPr>
-          <w:rFonts w:ascii="Helvetica" w:eastAsia="Times New Roman" w:hAnsi="Helvetica" w:cs="Helvetica"/>
-          <w:color w:val="000000"/>
-          <w:spacing w:val="3"/>
-        </w:rPr>
-      </w:pPr>
-      <w:hyperlink r:id="rId47" w:history="1">
-        <w:r>
-          <w:rPr>
-            <w:rFonts w:ascii="Helvetica" w:eastAsia="Times New Roman" w:hAnsi="Helvetica" w:cs="Helvetica"/>
-            <w:color w:val="0076DE"/>
-            <w:spacing w:val="3"/>
-            <w:u w:val="single"/>
-          </w:rPr>
-          <w:t xml:space="preserve">International Schemes </w:t>
-        </w:r>
-      </w:hyperlink>
-    </w:p>
-    <w:p>
-      <w:pPr>
-        <w:numPr>
-          <w:ilvl w:val="2"/>
-          <w:numId w:val="5"/>
-        </w:numPr>
-        <w:shd w:val="clear" w:color="auto" w:fill="0C304A"/>
-        <w:ind w:left="675"/>
-        <w:divId w:val="636029254"/>
-        <w:rPr>
-          <w:rFonts w:ascii="Helvetica" w:eastAsia="Times New Roman" w:hAnsi="Helvetica" w:cs="Helvetica"/>
-          <w:color w:val="000000"/>
-          <w:spacing w:val="3"/>
-        </w:rPr>
-      </w:pPr>
-      <w:hyperlink r:id="rId48" w:history="1">
-        <w:r>
-          <w:rPr>
-            <w:rFonts w:ascii="Helvetica" w:eastAsia="Times New Roman" w:hAnsi="Helvetica" w:cs="Helvetica"/>
-            <w:color w:val="0076DE"/>
-            <w:spacing w:val="3"/>
-            <w:u w:val="single"/>
-          </w:rPr>
-          <w:t xml:space="preserve">Other Australian Grants </w:t>
-        </w:r>
-      </w:hyperlink>
-    </w:p>
-    <w:p>
-      <w:pPr>
-        <w:numPr>
-          <w:ilvl w:val="2"/>
-          <w:numId w:val="5"/>
-        </w:numPr>
-        <w:shd w:val="clear" w:color="auto" w:fill="0C304A"/>
-        <w:ind w:left="675"/>
-        <w:divId w:val="636029254"/>
-        <w:rPr>
-          <w:rFonts w:ascii="Helvetica" w:eastAsia="Times New Roman" w:hAnsi="Helvetica" w:cs="Helvetica"/>
-          <w:color w:val="000000"/>
-          <w:spacing w:val="3"/>
-        </w:rPr>
-      </w:pPr>
-      <w:hyperlink r:id="rId49" w:history="1">
-        <w:r>
-          <w:rPr>
-            <w:rFonts w:ascii="Helvetica" w:eastAsia="Times New Roman" w:hAnsi="Helvetica" w:cs="Helvetica"/>
-            <w:color w:val="0076DE"/>
-            <w:spacing w:val="3"/>
-            <w:u w:val="single"/>
-          </w:rPr>
-          <w:t xml:space="preserve">Major Initiatives </w:t>
-        </w:r>
-      </w:hyperlink>
-    </w:p>
-    <w:p>
-      <w:pPr>
-        <w:numPr>
-          <w:ilvl w:val="2"/>
-          <w:numId w:val="5"/>
-        </w:numPr>
-        <w:shd w:val="clear" w:color="auto" w:fill="0C304A"/>
-        <w:ind w:left="675"/>
-        <w:divId w:val="636029254"/>
-        <w:rPr>
-          <w:rFonts w:ascii="Helvetica" w:eastAsia="Times New Roman" w:hAnsi="Helvetica" w:cs="Helvetica"/>
-          <w:color w:val="000000"/>
-          <w:spacing w:val="3"/>
-        </w:rPr>
-      </w:pPr>
-      <w:hyperlink r:id="rId50" w:history="1">
-        <w:r>
-          <w:rPr>
-            <w:rFonts w:ascii="Helvetica" w:eastAsia="Times New Roman" w:hAnsi="Helvetica" w:cs="Helvetica"/>
-            <w:color w:val="0076DE"/>
-            <w:spacing w:val="3"/>
-            <w:u w:val="single"/>
-          </w:rPr>
-          <w:t xml:space="preserve">Agreement Administrators </w:t>
-        </w:r>
-      </w:hyperlink>
-    </w:p>
-    <w:p>
-      <w:pPr>
-        <w:numPr>
-          <w:ilvl w:val="2"/>
-          <w:numId w:val="5"/>
-        </w:numPr>
-        <w:shd w:val="clear" w:color="auto" w:fill="0C304A"/>
-        <w:ind w:left="675"/>
-        <w:divId w:val="636029254"/>
-        <w:rPr>
-          <w:rFonts w:ascii="Helvetica" w:eastAsia="Times New Roman" w:hAnsi="Helvetica" w:cs="Helvetica"/>
-          <w:color w:val="000000"/>
-          <w:spacing w:val="3"/>
-        </w:rPr>
-      </w:pPr>
-      <w:hyperlink r:id="rId51" w:history="1">
-        <w:r>
-          <w:rPr>
-            <w:rFonts w:ascii="Helvetica" w:eastAsia="Times New Roman" w:hAnsi="Helvetica" w:cs="Helvetica"/>
-            <w:color w:val="0076DE"/>
-            <w:spacing w:val="3"/>
-            <w:u w:val="single"/>
-          </w:rPr>
-          <w:t xml:space="preserve">Faculty Grants Coordinators/Mentors </w:t>
-        </w:r>
-      </w:hyperlink>
-    </w:p>
-    <w:p>
-      <w:pPr>
-        <w:numPr>
-          <w:ilvl w:val="2"/>
-          <w:numId w:val="5"/>
-        </w:numPr>
-        <w:shd w:val="clear" w:color="auto" w:fill="0C304A"/>
-        <w:ind w:left="675"/>
-        <w:divId w:val="636029254"/>
-        <w:rPr>
-          <w:rFonts w:ascii="Helvetica" w:eastAsia="Times New Roman" w:hAnsi="Helvetica" w:cs="Helvetica"/>
-          <w:color w:val="000000"/>
-          <w:spacing w:val="3"/>
-        </w:rPr>
-      </w:pPr>
-      <w:hyperlink r:id="rId52" w:history="1">
-        <w:r>
-          <w:rPr>
-            <w:rFonts w:ascii="Helvetica" w:eastAsia="Times New Roman" w:hAnsi="Helvetica" w:cs="Helvetica"/>
-            <w:color w:val="0076DE"/>
-            <w:spacing w:val="3"/>
-            <w:u w:val="single"/>
-          </w:rPr>
-          <w:t xml:space="preserve">Faculty Research Managers </w:t>
-        </w:r>
-      </w:hyperlink>
-    </w:p>
-    <w:p>
-      <w:pPr>
-        <w:numPr>
-          <w:ilvl w:val="2"/>
-          <w:numId w:val="5"/>
-        </w:numPr>
-        <w:shd w:val="clear" w:color="auto" w:fill="0C304A"/>
-        <w:ind w:left="675"/>
-        <w:divId w:val="636029254"/>
-        <w:rPr>
-          <w:rFonts w:ascii="Helvetica" w:eastAsia="Times New Roman" w:hAnsi="Helvetica" w:cs="Helvetica"/>
-          <w:color w:val="000000"/>
-          <w:spacing w:val="3"/>
-        </w:rPr>
-      </w:pPr>
-      <w:hyperlink r:id="rId53" w:history="1">
-        <w:r>
-          <w:rPr>
-            <w:rFonts w:ascii="Helvetica" w:eastAsia="Times New Roman" w:hAnsi="Helvetica" w:cs="Helvetica"/>
-            <w:color w:val="0076DE"/>
-            <w:spacing w:val="3"/>
-            <w:u w:val="single"/>
-          </w:rPr>
-          <w:t xml:space="preserve">Grant resources </w:t>
-        </w:r>
-      </w:hyperlink>
-    </w:p>
-    <w:p>
-      <w:pPr>
-        <w:numPr>
-          <w:ilvl w:val="2"/>
-          <w:numId w:val="5"/>
-        </w:numPr>
-        <w:shd w:val="clear" w:color="auto" w:fill="0C304A"/>
-        <w:ind w:left="675"/>
-        <w:divId w:val="636029254"/>
-        <w:rPr>
-          <w:rFonts w:ascii="Helvetica" w:eastAsia="Times New Roman" w:hAnsi="Helvetica" w:cs="Helvetica"/>
-          <w:color w:val="000000"/>
-          <w:spacing w:val="3"/>
-        </w:rPr>
-      </w:pPr>
-      <w:hyperlink r:id="rId54" w:history="1">
-        <w:r>
-          <w:rPr>
-            <w:rFonts w:ascii="Helvetica" w:eastAsia="Times New Roman" w:hAnsi="Helvetica" w:cs="Helvetica"/>
-            <w:color w:val="0076DE"/>
-            <w:spacing w:val="3"/>
-            <w:u w:val="single"/>
-          </w:rPr>
-          <w:t xml:space="preserve">Change to Agreement Records </w:t>
-        </w:r>
-      </w:hyperlink>
-    </w:p>
-    <w:p>
-      <w:pPr>
-        <w:numPr>
-          <w:ilvl w:val="2"/>
-          <w:numId w:val="5"/>
-        </w:numPr>
-        <w:shd w:val="clear" w:color="auto" w:fill="0C304A"/>
-        <w:ind w:left="675"/>
-        <w:divId w:val="636029254"/>
-        <w:rPr>
-          <w:rFonts w:ascii="Helvetica" w:eastAsia="Times New Roman" w:hAnsi="Helvetica" w:cs="Helvetica"/>
-          <w:color w:val="000000"/>
-          <w:spacing w:val="3"/>
-        </w:rPr>
-      </w:pPr>
-      <w:hyperlink r:id="rId55" w:history="1">
-        <w:r>
-          <w:rPr>
-            <w:rFonts w:ascii="Helvetica" w:eastAsia="Times New Roman" w:hAnsi="Helvetica" w:cs="Helvetica"/>
-            <w:color w:val="0076DE"/>
-            <w:spacing w:val="3"/>
-            <w:u w:val="single"/>
-          </w:rPr>
-          <w:t xml:space="preserve">Use of the Agreement Change Forms </w:t>
-        </w:r>
-      </w:hyperlink>
-    </w:p>
-    <w:p>
-      <w:pPr>
-        <w:numPr>
-          <w:ilvl w:val="2"/>
-          <w:numId w:val="5"/>
-        </w:numPr>
-        <w:shd w:val="clear" w:color="auto" w:fill="0C304A"/>
-        <w:ind w:left="675"/>
-        <w:divId w:val="636029254"/>
-        <w:rPr>
-          <w:rFonts w:ascii="Helvetica" w:eastAsia="Times New Roman" w:hAnsi="Helvetica" w:cs="Helvetica"/>
-          <w:color w:val="000000"/>
-          <w:spacing w:val="3"/>
-        </w:rPr>
-      </w:pPr>
-      <w:hyperlink r:id="rId56" w:history="1">
-        <w:r>
-          <w:rPr>
-            <w:rFonts w:ascii="Helvetica" w:eastAsia="Times New Roman" w:hAnsi="Helvetica" w:cs="Helvetica"/>
-            <w:color w:val="0076DE"/>
-            <w:spacing w:val="3"/>
-            <w:u w:val="single"/>
-          </w:rPr>
-          <w:t xml:space="preserve">Submission Policy Major Grant Rounds </w:t>
-        </w:r>
-      </w:hyperlink>
-    </w:p>
-    <w:p>
-      <w:pPr>
-        <w:numPr>
-          <w:ilvl w:val="1"/>
-          <w:numId w:val="5"/>
-        </w:numPr>
-        <w:shd w:val="clear" w:color="auto" w:fill="0C304A"/>
-        <w:ind w:left="450"/>
-        <w:divId w:val="1019045107"/>
-        <w:rPr>
-          <w:rFonts w:ascii="Helvetica" w:eastAsia="Times New Roman" w:hAnsi="Helvetica" w:cs="Helvetica"/>
-          <w:color w:val="000000"/>
-          <w:spacing w:val="3"/>
-        </w:rPr>
-      </w:pPr>
-      <w:hyperlink r:id="rId57" w:history="1">
-        <w:r>
-          <w:rPr>
-            <w:rFonts w:ascii="Helvetica" w:eastAsia="Times New Roman" w:hAnsi="Helvetica" w:cs="Helvetica"/>
-            <w:color w:val="0076DE"/>
-            <w:spacing w:val="3"/>
-            <w:u w:val="single"/>
-          </w:rPr>
-          <w:t>How we sup</w:t>
-        </w:r>
-        <w:r>
-          <w:rPr>
-            <w:rFonts w:ascii="Helvetica" w:eastAsia="Times New Roman" w:hAnsi="Helvetica" w:cs="Helvetica"/>
-            <w:color w:val="0076DE"/>
-            <w:spacing w:val="3"/>
-            <w:u w:val="single"/>
-          </w:rPr>
-          <w:t xml:space="preserve">port your research </w:t>
-        </w:r>
-      </w:hyperlink>
-    </w:p>
-    <w:p>
-      <w:pPr>
-        <w:numPr>
-          <w:ilvl w:val="0"/>
-          <w:numId w:val="5"/>
-        </w:numPr>
-        <w:shd w:val="clear" w:color="auto" w:fill="0C304A"/>
-        <w:ind w:left="225"/>
-        <w:divId w:val="1184980216"/>
-        <w:rPr>
-          <w:rFonts w:ascii="Helvetica" w:eastAsia="Times New Roman" w:hAnsi="Helvetica" w:cs="Helvetica"/>
-          <w:color w:val="000000"/>
-          <w:spacing w:val="3"/>
-        </w:rPr>
-      </w:pPr>
-      <w:hyperlink r:id="rId58" w:history="1">
-        <w:r>
-          <w:rPr>
-            <w:rFonts w:ascii="Helvetica" w:eastAsia="Times New Roman" w:hAnsi="Helvetica" w:cs="Helvetica"/>
-            <w:color w:val="0076DE"/>
-            <w:spacing w:val="3"/>
-            <w:u w:val="single"/>
-          </w:rPr>
-          <w:t>Research places</w:t>
-        </w:r>
-      </w:hyperlink>
-      <w:r>
-        <w:rPr>
-          <w:rFonts w:ascii="Helvetica" w:eastAsia="Times New Roman" w:hAnsi="Helvetica" w:cs="Helvetica"/>
-          <w:color w:val="000000"/>
-          <w:spacing w:val="3"/>
-        </w:rPr>
-        <w:t xml:space="preserve"> </w:t>
-      </w:r>
-    </w:p>
-    <w:p>
-      <w:pPr>
-        <w:numPr>
-          <w:ilvl w:val="0"/>
-          <w:numId w:val="5"/>
-        </w:numPr>
-        <w:shd w:val="clear" w:color="auto" w:fill="0C304A"/>
-        <w:ind w:left="225"/>
-        <w:divId w:val="1184980216"/>
-        <w:rPr>
-          <w:rFonts w:ascii="Helvetica" w:eastAsia="Times New Roman" w:hAnsi="Helvetica" w:cs="Helvetica"/>
-          <w:color w:val="000000"/>
-          <w:spacing w:val="3"/>
-        </w:rPr>
-      </w:pPr>
-      <w:hyperlink r:id="rId59" w:history="1">
-        <w:r>
-          <w:rPr>
-            <w:rFonts w:ascii="Helvetica" w:eastAsia="Times New Roman" w:hAnsi="Helvetica" w:cs="Helvetica"/>
-            <w:color w:val="0076DE"/>
-            <w:spacing w:val="3"/>
-            <w:u w:val="single"/>
-          </w:rPr>
-          <w:t>More about Centres</w:t>
-        </w:r>
-      </w:hyperlink>
-      <w:r>
-        <w:rPr>
-          <w:rFonts w:ascii="Helvetica" w:eastAsia="Times New Roman" w:hAnsi="Helvetica" w:cs="Helvetica"/>
-          <w:color w:val="000000"/>
-          <w:spacing w:val="3"/>
-        </w:rPr>
-        <w:t xml:space="preserve"> </w:t>
-      </w:r>
-    </w:p>
-    <w:p>
-      <w:pPr>
-        <w:numPr>
-          <w:ilvl w:val="0"/>
-          <w:numId w:val="5"/>
-        </w:numPr>
-        <w:shd w:val="clear" w:color="auto" w:fill="0C304A"/>
-        <w:ind w:left="225"/>
-        <w:divId w:val="1184980216"/>
-        <w:rPr>
-          <w:rFonts w:ascii="Helvetica" w:eastAsia="Times New Roman" w:hAnsi="Helvetica" w:cs="Helvetica"/>
-          <w:color w:val="000000"/>
-          <w:spacing w:val="3"/>
-        </w:rPr>
-      </w:pPr>
-      <w:hyperlink r:id="rId60" w:history="1">
-        <w:r>
-          <w:rPr>
-            <w:rFonts w:ascii="Helvetica" w:eastAsia="Times New Roman" w:hAnsi="Helvetica" w:cs="Helvetica"/>
-            <w:color w:val="0076DE"/>
-            <w:spacing w:val="3"/>
-            <w:u w:val="single"/>
-          </w:rPr>
-          <w:t>Graduate researchers</w:t>
-        </w:r>
-      </w:hyperlink>
-      <w:r>
-        <w:rPr>
-          <w:rFonts w:ascii="Helvetica" w:eastAsia="Times New Roman" w:hAnsi="Helvetica" w:cs="Helvetica"/>
-          <w:color w:val="000000"/>
-          <w:spacing w:val="3"/>
-        </w:rPr>
-        <w:t xml:space="preserve"> </w:t>
-      </w:r>
-    </w:p>
-    <w:p>
-      <w:pPr>
-        <w:numPr>
-          <w:ilvl w:val="0"/>
-          <w:numId w:val="5"/>
-        </w:numPr>
-        <w:shd w:val="clear" w:color="auto" w:fill="0C304A"/>
-        <w:ind w:left="225"/>
-        <w:divId w:val="1184980216"/>
-        <w:rPr>
-          <w:rFonts w:ascii="Helvetica" w:eastAsia="Times New Roman" w:hAnsi="Helvetica" w:cs="Helvetica"/>
-          <w:color w:val="000000"/>
-          <w:spacing w:val="3"/>
-        </w:rPr>
-      </w:pPr>
-      <w:hyperlink r:id="rId61" w:history="1">
-        <w:r>
-          <w:rPr>
-            <w:rFonts w:ascii="Helvetica" w:eastAsia="Times New Roman" w:hAnsi="Helvetica" w:cs="Helvetica"/>
-            <w:color w:val="0076DE"/>
-            <w:spacing w:val="3"/>
-            <w:u w:val="single"/>
-          </w:rPr>
-          <w:t>Research Infrastructure</w:t>
-        </w:r>
-      </w:hyperlink>
-      <w:r>
-        <w:rPr>
-          <w:rFonts w:ascii="Helvetica" w:eastAsia="Times New Roman" w:hAnsi="Helvetica" w:cs="Helvetica"/>
-          <w:color w:val="000000"/>
-          <w:spacing w:val="3"/>
-        </w:rPr>
-        <w:t xml:space="preserve"> </w:t>
-      </w:r>
-    </w:p>
-    <w:p>
-      <w:pPr>
-        <w:numPr>
-          <w:ilvl w:val="1"/>
-          <w:numId w:val="5"/>
-        </w:numPr>
-        <w:shd w:val="clear" w:color="auto" w:fill="0C304A"/>
-        <w:ind w:left="450"/>
-        <w:divId w:val="1473060614"/>
-        <w:rPr>
-          <w:rFonts w:ascii="Helvetica" w:eastAsia="Times New Roman" w:hAnsi="Helvetica" w:cs="Helvetica"/>
-          <w:color w:val="000000"/>
-          <w:spacing w:val="3"/>
-        </w:rPr>
-      </w:pPr>
-      <w:hyperlink r:id="rId62" w:history="1">
-        <w:r>
-          <w:rPr>
-            <w:rFonts w:ascii="Helvetica" w:eastAsia="Times New Roman" w:hAnsi="Helvetica" w:cs="Helvetica"/>
-            <w:color w:val="0076DE"/>
-            <w:spacing w:val="3"/>
-            <w:u w:val="single"/>
-          </w:rPr>
-          <w:t xml:space="preserve">Melbourne Computation </w:t>
-        </w:r>
-      </w:hyperlink>
-    </w:p>
-    <w:p>
-      <w:pPr>
-        <w:numPr>
-          <w:ilvl w:val="1"/>
-          <w:numId w:val="5"/>
-        </w:numPr>
-        <w:shd w:val="clear" w:color="auto" w:fill="0C304A"/>
-        <w:ind w:left="450"/>
-        <w:divId w:val="1473060614"/>
-        <w:rPr>
-          <w:rFonts w:ascii="Helvetica" w:eastAsia="Times New Roman" w:hAnsi="Helvetica" w:cs="Helvetica"/>
-          <w:color w:val="000000"/>
-          <w:spacing w:val="3"/>
-        </w:rPr>
-      </w:pPr>
-      <w:hyperlink r:id="rId63" w:history="1">
-        <w:r>
-          <w:rPr>
-            <w:rFonts w:ascii="Helvetica" w:eastAsia="Times New Roman" w:hAnsi="Helvetica" w:cs="Helvetica"/>
-            <w:color w:val="0076DE"/>
-            <w:spacing w:val="3"/>
-            <w:u w:val="single"/>
-          </w:rPr>
-          <w:t xml:space="preserve">Materials Characterisation and Fabrication Platform </w:t>
-        </w:r>
-      </w:hyperlink>
-    </w:p>
-    <w:p>
-      <w:pPr>
-        <w:numPr>
-          <w:ilvl w:val="1"/>
-          <w:numId w:val="5"/>
-        </w:numPr>
-        <w:shd w:val="clear" w:color="auto" w:fill="0C304A"/>
-        <w:ind w:left="450"/>
-        <w:divId w:val="1473060614"/>
-        <w:rPr>
-          <w:rFonts w:ascii="Helvetica" w:eastAsia="Times New Roman" w:hAnsi="Helvetica" w:cs="Helvetica"/>
-          <w:color w:val="000000"/>
-          <w:spacing w:val="3"/>
-        </w:rPr>
-      </w:pPr>
-      <w:hyperlink r:id="rId64" w:history="1">
-        <w:r>
-          <w:rPr>
-            <w:rFonts w:ascii="Helvetica" w:eastAsia="Times New Roman" w:hAnsi="Helvetica" w:cs="Helvetica"/>
-            <w:color w:val="0076DE"/>
-            <w:spacing w:val="3"/>
-            <w:u w:val="single"/>
-          </w:rPr>
-          <w:t xml:space="preserve">Magnetic Resonance </w:t>
-        </w:r>
-      </w:hyperlink>
-    </w:p>
-    <w:p>
-      <w:pPr>
-        <w:numPr>
-          <w:ilvl w:val="1"/>
-          <w:numId w:val="5"/>
-        </w:numPr>
-        <w:shd w:val="clear" w:color="auto" w:fill="0C304A"/>
-        <w:ind w:left="450"/>
-        <w:divId w:val="1473060614"/>
-        <w:rPr>
-          <w:rFonts w:ascii="Helvetica" w:eastAsia="Times New Roman" w:hAnsi="Helvetica" w:cs="Helvetica"/>
-          <w:color w:val="000000"/>
-          <w:spacing w:val="3"/>
-        </w:rPr>
-      </w:pPr>
-      <w:hyperlink r:id="rId65" w:history="1">
-        <w:r>
-          <w:rPr>
-            <w:rFonts w:ascii="Helvetica" w:eastAsia="Times New Roman" w:hAnsi="Helvetica" w:cs="Helvetica"/>
-            <w:color w:val="0076DE"/>
-            <w:spacing w:val="3"/>
-            <w:u w:val="single"/>
-          </w:rPr>
-          <w:t xml:space="preserve">Mass spectrometry </w:t>
-        </w:r>
-      </w:hyperlink>
-    </w:p>
-    <w:p>
-      <w:pPr>
-        <w:numPr>
-          <w:ilvl w:val="1"/>
-          <w:numId w:val="5"/>
-        </w:numPr>
-        <w:shd w:val="clear" w:color="auto" w:fill="0C304A"/>
-        <w:ind w:left="450"/>
-        <w:divId w:val="1473060614"/>
-        <w:rPr>
-          <w:rFonts w:ascii="Helvetica" w:eastAsia="Times New Roman" w:hAnsi="Helvetica" w:cs="Helvetica"/>
-          <w:color w:val="000000"/>
-          <w:spacing w:val="3"/>
-        </w:rPr>
-      </w:pPr>
-      <w:hyperlink r:id="rId66" w:history="1">
-        <w:r>
-          <w:rPr>
-            <w:rFonts w:ascii="Helvetica" w:eastAsia="Times New Roman" w:hAnsi="Helvetica" w:cs="Helvetica"/>
-            <w:color w:val="0076DE"/>
-            <w:spacing w:val="3"/>
-            <w:u w:val="single"/>
-          </w:rPr>
-          <w:t xml:space="preserve">Libraries and Collections </w:t>
-        </w:r>
-      </w:hyperlink>
-    </w:p>
-    <w:p>
-      <w:pPr>
-        <w:numPr>
-          <w:ilvl w:val="1"/>
-          <w:numId w:val="5"/>
-        </w:numPr>
-        <w:shd w:val="clear" w:color="auto" w:fill="0C304A"/>
-        <w:ind w:left="450"/>
-        <w:divId w:val="1473060614"/>
-        <w:rPr>
-          <w:rFonts w:ascii="Helvetica" w:eastAsia="Times New Roman" w:hAnsi="Helvetica" w:cs="Helvetica"/>
-          <w:color w:val="000000"/>
-          <w:spacing w:val="3"/>
-        </w:rPr>
-      </w:pPr>
-      <w:hyperlink r:id="rId67" w:history="1">
-        <w:r>
-          <w:rPr>
-            <w:rFonts w:ascii="Helvetica" w:eastAsia="Times New Roman" w:hAnsi="Helvetica" w:cs="Helvetica"/>
-            <w:color w:val="0076DE"/>
-            <w:spacing w:val="3"/>
-            <w:u w:val="single"/>
-          </w:rPr>
-          <w:t xml:space="preserve">Informatics </w:t>
-        </w:r>
-      </w:hyperlink>
-    </w:p>
-    <w:p>
-      <w:pPr>
-        <w:numPr>
-          <w:ilvl w:val="1"/>
-          <w:numId w:val="5"/>
-        </w:numPr>
-        <w:shd w:val="clear" w:color="auto" w:fill="0C304A"/>
-        <w:ind w:left="450"/>
-        <w:divId w:val="1473060614"/>
-        <w:rPr>
-          <w:rFonts w:ascii="Helvetica" w:eastAsia="Times New Roman" w:hAnsi="Helvetica" w:cs="Helvetica"/>
-          <w:color w:val="000000"/>
-          <w:spacing w:val="3"/>
-        </w:rPr>
-      </w:pPr>
-      <w:hyperlink r:id="rId68" w:history="1">
-        <w:r>
-          <w:rPr>
-            <w:rFonts w:ascii="Helvetica" w:eastAsia="Times New Roman" w:hAnsi="Helvetica" w:cs="Helvetica"/>
-            <w:color w:val="0076DE"/>
-            <w:spacing w:val="3"/>
-            <w:u w:val="single"/>
-          </w:rPr>
-          <w:t xml:space="preserve">Histology &amp; Histopathology </w:t>
-        </w:r>
-      </w:hyperlink>
-    </w:p>
-    <w:p>
-      <w:pPr>
-        <w:numPr>
-          <w:ilvl w:val="1"/>
-          <w:numId w:val="5"/>
-        </w:numPr>
-        <w:shd w:val="clear" w:color="auto" w:fill="0C304A"/>
-        <w:ind w:left="450"/>
-        <w:divId w:val="1473060614"/>
-        <w:rPr>
-          <w:rFonts w:ascii="Helvetica" w:eastAsia="Times New Roman" w:hAnsi="Helvetica" w:cs="Helvetica"/>
-          <w:color w:val="000000"/>
-          <w:spacing w:val="3"/>
-        </w:rPr>
-      </w:pPr>
-      <w:hyperlink r:id="rId69" w:history="1">
-        <w:r>
-          <w:rPr>
-            <w:rFonts w:ascii="Helvetica" w:eastAsia="Times New Roman" w:hAnsi="Helvetica" w:cs="Helvetica"/>
-            <w:color w:val="0076DE"/>
-            <w:spacing w:val="3"/>
-            <w:u w:val="single"/>
-          </w:rPr>
-          <w:t xml:space="preserve">Genomics Sequencing </w:t>
-        </w:r>
-      </w:hyperlink>
-    </w:p>
-    <w:p>
-      <w:pPr>
-        <w:numPr>
-          <w:ilvl w:val="1"/>
-          <w:numId w:val="5"/>
-        </w:numPr>
-        <w:shd w:val="clear" w:color="auto" w:fill="0C304A"/>
-        <w:ind w:left="450"/>
-        <w:divId w:val="1473060614"/>
-        <w:rPr>
-          <w:rFonts w:ascii="Helvetica" w:eastAsia="Times New Roman" w:hAnsi="Helvetica" w:cs="Helvetica"/>
-          <w:color w:val="000000"/>
-          <w:spacing w:val="3"/>
-        </w:rPr>
-      </w:pPr>
-      <w:hyperlink r:id="rId70" w:history="1">
-        <w:r>
-          <w:rPr>
-            <w:rFonts w:ascii="Helvetica" w:eastAsia="Times New Roman" w:hAnsi="Helvetica" w:cs="Helvetica"/>
-            <w:color w:val="0076DE"/>
-            <w:spacing w:val="3"/>
-            <w:u w:val="single"/>
-          </w:rPr>
-          <w:t xml:space="preserve">Digitisation </w:t>
-        </w:r>
-      </w:hyperlink>
-    </w:p>
-    <w:p>
-      <w:pPr>
-        <w:numPr>
-          <w:ilvl w:val="1"/>
-          <w:numId w:val="5"/>
-        </w:numPr>
-        <w:shd w:val="clear" w:color="auto" w:fill="0C304A"/>
-        <w:ind w:left="450"/>
-        <w:divId w:val="1473060614"/>
-        <w:rPr>
-          <w:rFonts w:ascii="Helvetica" w:eastAsia="Times New Roman" w:hAnsi="Helvetica" w:cs="Helvetica"/>
-          <w:color w:val="000000"/>
-          <w:spacing w:val="3"/>
-        </w:rPr>
-      </w:pPr>
-      <w:hyperlink r:id="rId71" w:history="1">
-        <w:r>
-          <w:rPr>
-            <w:rFonts w:ascii="Helvetica" w:eastAsia="Times New Roman" w:hAnsi="Helvetica" w:cs="Helvetica"/>
-            <w:color w:val="0076DE"/>
-            <w:spacing w:val="3"/>
-            <w:u w:val="single"/>
-          </w:rPr>
-          <w:t xml:space="preserve">Bioresources </w:t>
-        </w:r>
-      </w:hyperlink>
-    </w:p>
-    <w:p>
-      <w:pPr>
-        <w:numPr>
-          <w:ilvl w:val="1"/>
-          <w:numId w:val="5"/>
-        </w:numPr>
-        <w:shd w:val="clear" w:color="auto" w:fill="0C304A"/>
-        <w:ind w:left="450"/>
-        <w:divId w:val="1473060614"/>
-        <w:rPr>
-          <w:rFonts w:ascii="Helvetica" w:eastAsia="Times New Roman" w:hAnsi="Helvetica" w:cs="Helvetica"/>
-          <w:color w:val="000000"/>
-          <w:spacing w:val="3"/>
-        </w:rPr>
-      </w:pPr>
-      <w:hyperlink r:id="rId72" w:history="1">
-        <w:r>
-          <w:rPr>
-            <w:rFonts w:ascii="Helvetica" w:eastAsia="Times New Roman" w:hAnsi="Helvetica" w:cs="Helvetica"/>
-            <w:color w:val="0076DE"/>
-            <w:spacing w:val="3"/>
-            <w:u w:val="single"/>
-          </w:rPr>
-          <w:t xml:space="preserve">Melbourne Bioimaging </w:t>
-        </w:r>
-      </w:hyperlink>
-    </w:p>
-    <w:p>
-      <w:pPr>
-        <w:numPr>
-          <w:ilvl w:val="1"/>
-          <w:numId w:val="5"/>
-        </w:numPr>
-        <w:shd w:val="clear" w:color="auto" w:fill="0C304A"/>
-        <w:ind w:left="450"/>
-        <w:divId w:val="1473060614"/>
-        <w:rPr>
-          <w:rFonts w:ascii="Helvetica" w:eastAsia="Times New Roman" w:hAnsi="Helvetica" w:cs="Helvetica"/>
-          <w:color w:val="000000"/>
-          <w:spacing w:val="3"/>
-        </w:rPr>
-      </w:pPr>
-      <w:hyperlink r:id="rId73" w:history="1">
-        <w:r>
-          <w:rPr>
-            <w:rFonts w:ascii="Helvetica" w:eastAsia="Times New Roman" w:hAnsi="Helvetica" w:cs="Helvetica"/>
-            <w:color w:val="0076DE"/>
-            <w:spacing w:val="3"/>
-            <w:u w:val="single"/>
-          </w:rPr>
-          <w:t xml:space="preserve">Melbourne Advanced Microscopy </w:t>
-        </w:r>
-      </w:hyperlink>
-    </w:p>
-    <w:p>
-      <w:pPr>
-        <w:numPr>
-          <w:ilvl w:val="1"/>
-          <w:numId w:val="5"/>
-        </w:numPr>
-        <w:shd w:val="clear" w:color="auto" w:fill="0C304A"/>
-        <w:ind w:left="450"/>
-        <w:divId w:val="1473060614"/>
-        <w:rPr>
-          <w:rFonts w:ascii="Helvetica" w:eastAsia="Times New Roman" w:hAnsi="Helvetica" w:cs="Helvetica"/>
-          <w:color w:val="000000"/>
-          <w:spacing w:val="3"/>
-        </w:rPr>
-      </w:pPr>
-      <w:hyperlink r:id="rId74" w:history="1">
-        <w:r>
-          <w:rPr>
-            <w:rFonts w:ascii="Helvetica" w:eastAsia="Times New Roman" w:hAnsi="Helvetica" w:cs="Helvetica"/>
-            <w:color w:val="0076DE"/>
-            <w:spacing w:val="3"/>
-            <w:u w:val="single"/>
-          </w:rPr>
-          <w:t>Cytomet</w:t>
-        </w:r>
-        <w:r>
-          <w:rPr>
-            <w:rFonts w:ascii="Helvetica" w:eastAsia="Times New Roman" w:hAnsi="Helvetica" w:cs="Helvetica"/>
-            <w:color w:val="0076DE"/>
-            <w:spacing w:val="3"/>
-            <w:u w:val="single"/>
-          </w:rPr>
-          <w:t xml:space="preserve">ry </w:t>
-        </w:r>
-      </w:hyperlink>
-    </w:p>
-    <w:p>
-      <w:pPr>
-        <w:numPr>
-          <w:ilvl w:val="1"/>
-          <w:numId w:val="5"/>
-        </w:numPr>
-        <w:shd w:val="clear" w:color="auto" w:fill="0C304A"/>
-        <w:ind w:left="450"/>
-        <w:divId w:val="1473060614"/>
-        <w:rPr>
-          <w:rFonts w:ascii="Helvetica" w:eastAsia="Times New Roman" w:hAnsi="Helvetica" w:cs="Helvetica"/>
-          <w:color w:val="000000"/>
-          <w:spacing w:val="3"/>
-        </w:rPr>
-      </w:pPr>
-      <w:hyperlink r:id="rId75" w:history="1">
-        <w:r>
-          <w:rPr>
-            <w:rFonts w:ascii="Helvetica" w:eastAsia="Times New Roman" w:hAnsi="Helvetica" w:cs="Helvetica"/>
-            <w:color w:val="0076DE"/>
-            <w:spacing w:val="3"/>
-            <w:u w:val="single"/>
-          </w:rPr>
-          <w:t xml:space="preserve">Contact </w:t>
-        </w:r>
-      </w:hyperlink>
-    </w:p>
-    <w:p>
-      <w:pPr>
-        <w:numPr>
-          <w:ilvl w:val="0"/>
-          <w:numId w:val="5"/>
-        </w:numPr>
-        <w:shd w:val="clear" w:color="auto" w:fill="0C304A"/>
-        <w:ind w:left="225"/>
-        <w:divId w:val="1184980216"/>
-        <w:rPr>
-          <w:rFonts w:ascii="Helvetica" w:eastAsia="Times New Roman" w:hAnsi="Helvetica" w:cs="Helvetica"/>
-          <w:color w:val="000000"/>
-          <w:spacing w:val="3"/>
-        </w:rPr>
-      </w:pPr>
-      <w:hyperlink r:id="rId76" w:history="1">
-        <w:r>
-          <w:rPr>
-            <w:rFonts w:ascii="Helvetica" w:eastAsia="Times New Roman" w:hAnsi="Helvetica" w:cs="Helvetica"/>
-            <w:color w:val="0076DE"/>
-            <w:spacing w:val="3"/>
-            <w:u w:val="single"/>
-          </w:rPr>
-          <w:t>Reporting</w:t>
-        </w:r>
-      </w:hyperlink>
-      <w:r>
-        <w:rPr>
-          <w:rFonts w:ascii="Helvetica" w:eastAsia="Times New Roman" w:hAnsi="Helvetica" w:cs="Helvetica"/>
-          <w:color w:val="000000"/>
-          <w:spacing w:val="3"/>
-        </w:rPr>
-        <w:t xml:space="preserve"> </w:t>
-      </w:r>
-    </w:p>
-    <w:p>
-      <w:pPr>
-        <w:numPr>
-          <w:ilvl w:val="1"/>
-          <w:numId w:val="5"/>
-        </w:numPr>
-        <w:shd w:val="clear" w:color="auto" w:fill="0C304A"/>
-        <w:ind w:left="450"/>
-        <w:divId w:val="1623225981"/>
-        <w:rPr>
-          <w:rFonts w:ascii="Helvetica" w:eastAsia="Times New Roman" w:hAnsi="Helvetica" w:cs="Helvetica"/>
-          <w:color w:val="000000"/>
-          <w:spacing w:val="3"/>
-        </w:rPr>
-      </w:pPr>
-      <w:hyperlink r:id="rId77" w:history="1">
-        <w:r>
-          <w:rPr>
-            <w:rFonts w:ascii="Helvetica" w:eastAsia="Times New Roman" w:hAnsi="Helvetica" w:cs="Helvetica"/>
-            <w:color w:val="0076DE"/>
-            <w:spacing w:val="3"/>
-            <w:u w:val="single"/>
-          </w:rPr>
-          <w:t xml:space="preserve">Fields of research codes </w:t>
-        </w:r>
-      </w:hyperlink>
-    </w:p>
-    <w:p>
-      <w:pPr>
-        <w:numPr>
-          <w:ilvl w:val="2"/>
-          <w:numId w:val="5"/>
-        </w:numPr>
-        <w:shd w:val="clear" w:color="auto" w:fill="0C304A"/>
-        <w:ind w:left="675"/>
-        <w:divId w:val="1173643578"/>
-        <w:rPr>
-          <w:rFonts w:ascii="Helvetica" w:eastAsia="Times New Roman" w:hAnsi="Helvetica" w:cs="Helvetica"/>
-          <w:color w:val="000000"/>
-          <w:spacing w:val="3"/>
-        </w:rPr>
-      </w:pPr>
-      <w:hyperlink r:id="rId78" w:history="1">
-        <w:r>
-          <w:rPr>
-            <w:rFonts w:ascii="Helvetica" w:eastAsia="Times New Roman" w:hAnsi="Helvetica" w:cs="Helvetica"/>
-            <w:color w:val="0076DE"/>
-            <w:spacing w:val="3"/>
-            <w:u w:val="single"/>
-          </w:rPr>
-          <w:t xml:space="preserve">01 MATHEMATICAL SCIENCES </w:t>
-        </w:r>
-      </w:hyperlink>
-    </w:p>
-    <w:p>
-      <w:pPr>
-        <w:numPr>
-          <w:ilvl w:val="2"/>
-          <w:numId w:val="5"/>
-        </w:numPr>
-        <w:shd w:val="clear" w:color="auto" w:fill="0C304A"/>
-        <w:ind w:left="675"/>
-        <w:divId w:val="1173643578"/>
-        <w:rPr>
-          <w:rFonts w:ascii="Helvetica" w:eastAsia="Times New Roman" w:hAnsi="Helvetica" w:cs="Helvetica"/>
-          <w:color w:val="000000"/>
-          <w:spacing w:val="3"/>
-        </w:rPr>
-      </w:pPr>
-      <w:hyperlink r:id="rId79" w:history="1">
-        <w:r>
-          <w:rPr>
-            <w:rFonts w:ascii="Helvetica" w:eastAsia="Times New Roman" w:hAnsi="Helvetica" w:cs="Helvetica"/>
-            <w:color w:val="0076DE"/>
-            <w:spacing w:val="3"/>
-            <w:u w:val="single"/>
-          </w:rPr>
-          <w:t xml:space="preserve">02 PHYSICAL SCIENCES </w:t>
-        </w:r>
-      </w:hyperlink>
-    </w:p>
-    <w:p>
-      <w:pPr>
-        <w:numPr>
-          <w:ilvl w:val="2"/>
-          <w:numId w:val="5"/>
-        </w:numPr>
-        <w:shd w:val="clear" w:color="auto" w:fill="0C304A"/>
-        <w:ind w:left="675"/>
-        <w:divId w:val="1173643578"/>
-        <w:rPr>
-          <w:rFonts w:ascii="Helvetica" w:eastAsia="Times New Roman" w:hAnsi="Helvetica" w:cs="Helvetica"/>
-          <w:color w:val="000000"/>
-          <w:spacing w:val="3"/>
-        </w:rPr>
-      </w:pPr>
-      <w:hyperlink r:id="rId80" w:history="1">
-        <w:r>
-          <w:rPr>
-            <w:rFonts w:ascii="Helvetica" w:eastAsia="Times New Roman" w:hAnsi="Helvetica" w:cs="Helvetica"/>
-            <w:color w:val="0076DE"/>
-            <w:spacing w:val="3"/>
-            <w:u w:val="single"/>
-          </w:rPr>
-          <w:t xml:space="preserve">03 CHEMICAL SCIENCES </w:t>
-        </w:r>
-      </w:hyperlink>
-    </w:p>
-    <w:p>
-      <w:pPr>
-        <w:numPr>
-          <w:ilvl w:val="2"/>
-          <w:numId w:val="5"/>
-        </w:numPr>
-        <w:shd w:val="clear" w:color="auto" w:fill="0C304A"/>
-        <w:ind w:left="675"/>
-        <w:divId w:val="1173643578"/>
-        <w:rPr>
-          <w:rFonts w:ascii="Helvetica" w:eastAsia="Times New Roman" w:hAnsi="Helvetica" w:cs="Helvetica"/>
-          <w:color w:val="000000"/>
-          <w:spacing w:val="3"/>
-        </w:rPr>
-      </w:pPr>
-      <w:hyperlink r:id="rId81" w:history="1">
-        <w:r>
-          <w:rPr>
-            <w:rFonts w:ascii="Helvetica" w:eastAsia="Times New Roman" w:hAnsi="Helvetica" w:cs="Helvetica"/>
-            <w:color w:val="0076DE"/>
-            <w:spacing w:val="3"/>
-            <w:u w:val="single"/>
-          </w:rPr>
-          <w:t xml:space="preserve">04 EARTH SCIENCES </w:t>
-        </w:r>
-      </w:hyperlink>
-    </w:p>
-    <w:p>
-      <w:pPr>
-        <w:numPr>
-          <w:ilvl w:val="2"/>
-          <w:numId w:val="5"/>
-        </w:numPr>
-        <w:shd w:val="clear" w:color="auto" w:fill="0C304A"/>
-        <w:ind w:left="675"/>
-        <w:divId w:val="1173643578"/>
-        <w:rPr>
-          <w:rFonts w:ascii="Helvetica" w:eastAsia="Times New Roman" w:hAnsi="Helvetica" w:cs="Helvetica"/>
-          <w:color w:val="000000"/>
-          <w:spacing w:val="3"/>
-        </w:rPr>
-      </w:pPr>
-      <w:hyperlink r:id="rId82" w:history="1">
-        <w:r>
-          <w:rPr>
-            <w:rFonts w:ascii="Helvetica" w:eastAsia="Times New Roman" w:hAnsi="Helvetica" w:cs="Helvetica"/>
-            <w:color w:val="0076DE"/>
-            <w:spacing w:val="3"/>
-            <w:u w:val="single"/>
-          </w:rPr>
-          <w:t xml:space="preserve">05 ENVIRONMENTAL SCIENCES </w:t>
-        </w:r>
-      </w:hyperlink>
-    </w:p>
-    <w:p>
-      <w:pPr>
-        <w:numPr>
-          <w:ilvl w:val="2"/>
-          <w:numId w:val="5"/>
-        </w:numPr>
-        <w:shd w:val="clear" w:color="auto" w:fill="0C304A"/>
-        <w:ind w:left="675"/>
-        <w:divId w:val="1173643578"/>
-        <w:rPr>
-          <w:rFonts w:ascii="Helvetica" w:eastAsia="Times New Roman" w:hAnsi="Helvetica" w:cs="Helvetica"/>
-          <w:color w:val="000000"/>
-          <w:spacing w:val="3"/>
-        </w:rPr>
-      </w:pPr>
-      <w:hyperlink r:id="rId83" w:history="1">
-        <w:r>
-          <w:rPr>
-            <w:rFonts w:ascii="Helvetica" w:eastAsia="Times New Roman" w:hAnsi="Helvetica" w:cs="Helvetica"/>
-            <w:color w:val="0076DE"/>
-            <w:spacing w:val="3"/>
-            <w:u w:val="single"/>
-          </w:rPr>
-          <w:t xml:space="preserve">06 BIOLOGICAL SCIENCES </w:t>
-        </w:r>
-      </w:hyperlink>
-    </w:p>
-    <w:p>
-      <w:pPr>
-        <w:numPr>
-          <w:ilvl w:val="2"/>
-          <w:numId w:val="5"/>
-        </w:numPr>
-        <w:shd w:val="clear" w:color="auto" w:fill="0C304A"/>
-        <w:ind w:left="675"/>
-        <w:divId w:val="1173643578"/>
-        <w:rPr>
-          <w:rFonts w:ascii="Helvetica" w:eastAsia="Times New Roman" w:hAnsi="Helvetica" w:cs="Helvetica"/>
-          <w:color w:val="000000"/>
-          <w:spacing w:val="3"/>
-        </w:rPr>
-      </w:pPr>
-      <w:hyperlink r:id="rId84" w:history="1">
-        <w:r>
-          <w:rPr>
-            <w:rFonts w:ascii="Helvetica" w:eastAsia="Times New Roman" w:hAnsi="Helvetica" w:cs="Helvetica"/>
-            <w:color w:val="0076DE"/>
-            <w:spacing w:val="3"/>
-            <w:u w:val="single"/>
-          </w:rPr>
-          <w:t xml:space="preserve">07 AGRICULTURAL AND VETERINARY SCIENCES </w:t>
-        </w:r>
-      </w:hyperlink>
-    </w:p>
-    <w:p>
-      <w:pPr>
-        <w:numPr>
-          <w:ilvl w:val="2"/>
-          <w:numId w:val="5"/>
-        </w:numPr>
-        <w:shd w:val="clear" w:color="auto" w:fill="0C304A"/>
-        <w:ind w:left="675"/>
-        <w:divId w:val="1173643578"/>
-        <w:rPr>
-          <w:rFonts w:ascii="Helvetica" w:eastAsia="Times New Roman" w:hAnsi="Helvetica" w:cs="Helvetica"/>
-          <w:color w:val="000000"/>
-          <w:spacing w:val="3"/>
-        </w:rPr>
-      </w:pPr>
-      <w:hyperlink r:id="rId85" w:history="1">
-        <w:r>
-          <w:rPr>
-            <w:rFonts w:ascii="Helvetica" w:eastAsia="Times New Roman" w:hAnsi="Helvetica" w:cs="Helvetica"/>
-            <w:color w:val="0076DE"/>
-            <w:spacing w:val="3"/>
-            <w:u w:val="single"/>
-          </w:rPr>
-          <w:t xml:space="preserve">08 INFORMATION AND COMPUTING SCIENCES </w:t>
-        </w:r>
-      </w:hyperlink>
-    </w:p>
-    <w:p>
-      <w:pPr>
-        <w:numPr>
-          <w:ilvl w:val="2"/>
-          <w:numId w:val="5"/>
-        </w:numPr>
-        <w:shd w:val="clear" w:color="auto" w:fill="0C304A"/>
-        <w:ind w:left="675"/>
-        <w:divId w:val="1173643578"/>
-        <w:rPr>
-          <w:rFonts w:ascii="Helvetica" w:eastAsia="Times New Roman" w:hAnsi="Helvetica" w:cs="Helvetica"/>
-          <w:color w:val="000000"/>
-          <w:spacing w:val="3"/>
-        </w:rPr>
-      </w:pPr>
-      <w:hyperlink r:id="rId86" w:history="1">
-        <w:r>
-          <w:rPr>
-            <w:rFonts w:ascii="Helvetica" w:eastAsia="Times New Roman" w:hAnsi="Helvetica" w:cs="Helvetica"/>
-            <w:color w:val="0076DE"/>
-            <w:spacing w:val="3"/>
-            <w:u w:val="single"/>
-          </w:rPr>
-          <w:t xml:space="preserve">09 ENGINEERING </w:t>
-        </w:r>
-      </w:hyperlink>
-    </w:p>
-    <w:p>
-      <w:pPr>
-        <w:numPr>
-          <w:ilvl w:val="2"/>
-          <w:numId w:val="5"/>
-        </w:numPr>
-        <w:shd w:val="clear" w:color="auto" w:fill="0C304A"/>
-        <w:ind w:left="675"/>
-        <w:divId w:val="1173643578"/>
-        <w:rPr>
-          <w:rFonts w:ascii="Helvetica" w:eastAsia="Times New Roman" w:hAnsi="Helvetica" w:cs="Helvetica"/>
-          <w:color w:val="000000"/>
-          <w:spacing w:val="3"/>
-        </w:rPr>
-      </w:pPr>
-      <w:hyperlink r:id="rId87" w:history="1">
-        <w:r>
-          <w:rPr>
-            <w:rFonts w:ascii="Helvetica" w:eastAsia="Times New Roman" w:hAnsi="Helvetica" w:cs="Helvetica"/>
-            <w:color w:val="0076DE"/>
-            <w:spacing w:val="3"/>
-            <w:u w:val="single"/>
-          </w:rPr>
-          <w:t xml:space="preserve">10 TECHNOLOGY </w:t>
-        </w:r>
-      </w:hyperlink>
-    </w:p>
-    <w:p>
-      <w:pPr>
-        <w:numPr>
-          <w:ilvl w:val="2"/>
-          <w:numId w:val="5"/>
-        </w:numPr>
-        <w:shd w:val="clear" w:color="auto" w:fill="0C304A"/>
-        <w:ind w:left="675"/>
-        <w:divId w:val="1173643578"/>
-        <w:rPr>
-          <w:rFonts w:ascii="Helvetica" w:eastAsia="Times New Roman" w:hAnsi="Helvetica" w:cs="Helvetica"/>
-          <w:color w:val="000000"/>
-          <w:spacing w:val="3"/>
-        </w:rPr>
-      </w:pPr>
-      <w:hyperlink r:id="rId88" w:history="1">
-        <w:r>
-          <w:rPr>
-            <w:rFonts w:ascii="Helvetica" w:eastAsia="Times New Roman" w:hAnsi="Helvetica" w:cs="Helvetica"/>
-            <w:color w:val="0076DE"/>
-            <w:spacing w:val="3"/>
-            <w:u w:val="single"/>
-          </w:rPr>
-          <w:t xml:space="preserve">11 MEDICAL AND HEALTH SCIENCES </w:t>
-        </w:r>
-      </w:hyperlink>
-    </w:p>
-    <w:p>
-      <w:pPr>
-        <w:numPr>
-          <w:ilvl w:val="2"/>
-          <w:numId w:val="5"/>
-        </w:numPr>
-        <w:shd w:val="clear" w:color="auto" w:fill="0C304A"/>
-        <w:ind w:left="675"/>
-        <w:divId w:val="1173643578"/>
-        <w:rPr>
-          <w:rFonts w:ascii="Helvetica" w:eastAsia="Times New Roman" w:hAnsi="Helvetica" w:cs="Helvetica"/>
-          <w:color w:val="000000"/>
-          <w:spacing w:val="3"/>
-        </w:rPr>
-      </w:pPr>
-      <w:hyperlink r:id="rId89" w:history="1">
-        <w:r>
-          <w:rPr>
-            <w:rFonts w:ascii="Helvetica" w:eastAsia="Times New Roman" w:hAnsi="Helvetica" w:cs="Helvetica"/>
-            <w:color w:val="0076DE"/>
-            <w:spacing w:val="3"/>
-            <w:u w:val="single"/>
-          </w:rPr>
-          <w:t xml:space="preserve">12 BUILT ENVIRONMENT AND DESIGN </w:t>
-        </w:r>
-      </w:hyperlink>
-    </w:p>
-    <w:p>
-      <w:pPr>
-        <w:numPr>
-          <w:ilvl w:val="2"/>
-          <w:numId w:val="5"/>
-        </w:numPr>
-        <w:shd w:val="clear" w:color="auto" w:fill="0C304A"/>
-        <w:ind w:left="675"/>
-        <w:divId w:val="1173643578"/>
-        <w:rPr>
-          <w:rFonts w:ascii="Helvetica" w:eastAsia="Times New Roman" w:hAnsi="Helvetica" w:cs="Helvetica"/>
-          <w:color w:val="000000"/>
-          <w:spacing w:val="3"/>
-        </w:rPr>
-      </w:pPr>
-      <w:hyperlink r:id="rId90" w:history="1">
-        <w:r>
-          <w:rPr>
-            <w:rFonts w:ascii="Helvetica" w:eastAsia="Times New Roman" w:hAnsi="Helvetica" w:cs="Helvetica"/>
-            <w:color w:val="0076DE"/>
-            <w:spacing w:val="3"/>
-            <w:u w:val="single"/>
-          </w:rPr>
-          <w:t xml:space="preserve">13 EDUCATION </w:t>
-        </w:r>
-      </w:hyperlink>
-    </w:p>
-    <w:p>
-      <w:pPr>
-        <w:numPr>
-          <w:ilvl w:val="2"/>
-          <w:numId w:val="5"/>
-        </w:numPr>
-        <w:shd w:val="clear" w:color="auto" w:fill="0C304A"/>
-        <w:ind w:left="675"/>
-        <w:divId w:val="1173643578"/>
-        <w:rPr>
-          <w:rFonts w:ascii="Helvetica" w:eastAsia="Times New Roman" w:hAnsi="Helvetica" w:cs="Helvetica"/>
-          <w:color w:val="000000"/>
-          <w:spacing w:val="3"/>
-        </w:rPr>
-      </w:pPr>
-      <w:hyperlink r:id="rId91" w:history="1">
-        <w:r>
-          <w:rPr>
-            <w:rFonts w:ascii="Helvetica" w:eastAsia="Times New Roman" w:hAnsi="Helvetica" w:cs="Helvetica"/>
-            <w:color w:val="0076DE"/>
-            <w:spacing w:val="3"/>
-            <w:u w:val="single"/>
-          </w:rPr>
-          <w:t xml:space="preserve">14 ECONOMICS </w:t>
-        </w:r>
-      </w:hyperlink>
-    </w:p>
-    <w:p>
-      <w:pPr>
-        <w:numPr>
-          <w:ilvl w:val="2"/>
-          <w:numId w:val="5"/>
-        </w:numPr>
-        <w:shd w:val="clear" w:color="auto" w:fill="0C304A"/>
-        <w:ind w:left="675"/>
-        <w:divId w:val="1173643578"/>
-        <w:rPr>
-          <w:rFonts w:ascii="Helvetica" w:eastAsia="Times New Roman" w:hAnsi="Helvetica" w:cs="Helvetica"/>
-          <w:color w:val="000000"/>
-          <w:spacing w:val="3"/>
-        </w:rPr>
-      </w:pPr>
-      <w:hyperlink r:id="rId92" w:history="1">
-        <w:r>
-          <w:rPr>
-            <w:rFonts w:ascii="Helvetica" w:eastAsia="Times New Roman" w:hAnsi="Helvetica" w:cs="Helvetica"/>
-            <w:color w:val="0076DE"/>
-            <w:spacing w:val="3"/>
-            <w:u w:val="single"/>
-          </w:rPr>
-          <w:t>15</w:t>
-        </w:r>
-        <w:r>
-          <w:rPr>
-            <w:rFonts w:ascii="Helvetica" w:eastAsia="Times New Roman" w:hAnsi="Helvetica" w:cs="Helvetica"/>
-            <w:color w:val="0076DE"/>
-            <w:spacing w:val="3"/>
-            <w:u w:val="single"/>
-          </w:rPr>
-          <w:t xml:space="preserve"> COMMERCE, MANAGEMENT, TOURISM AND SERVICES </w:t>
-        </w:r>
-      </w:hyperlink>
-    </w:p>
-    <w:p>
-      <w:pPr>
-        <w:numPr>
-          <w:ilvl w:val="2"/>
-          <w:numId w:val="5"/>
-        </w:numPr>
-        <w:shd w:val="clear" w:color="auto" w:fill="0C304A"/>
-        <w:ind w:left="675"/>
-        <w:divId w:val="1173643578"/>
-        <w:rPr>
-          <w:rFonts w:ascii="Helvetica" w:eastAsia="Times New Roman" w:hAnsi="Helvetica" w:cs="Helvetica"/>
-          <w:color w:val="000000"/>
-          <w:spacing w:val="3"/>
-        </w:rPr>
-      </w:pPr>
-      <w:hyperlink r:id="rId93" w:history="1">
-        <w:r>
-          <w:rPr>
-            <w:rFonts w:ascii="Helvetica" w:eastAsia="Times New Roman" w:hAnsi="Helvetica" w:cs="Helvetica"/>
-            <w:color w:val="0076DE"/>
-            <w:spacing w:val="3"/>
-            <w:u w:val="single"/>
-          </w:rPr>
-          <w:t xml:space="preserve">16 STUDIES IN HUMAN SOCIETY </w:t>
-        </w:r>
-      </w:hyperlink>
-    </w:p>
-    <w:p>
-      <w:pPr>
-        <w:numPr>
-          <w:ilvl w:val="2"/>
-          <w:numId w:val="5"/>
-        </w:numPr>
-        <w:shd w:val="clear" w:color="auto" w:fill="0C304A"/>
-        <w:ind w:left="675"/>
-        <w:divId w:val="1173643578"/>
-        <w:rPr>
-          <w:rFonts w:ascii="Helvetica" w:eastAsia="Times New Roman" w:hAnsi="Helvetica" w:cs="Helvetica"/>
-          <w:color w:val="000000"/>
-          <w:spacing w:val="3"/>
-        </w:rPr>
-      </w:pPr>
-      <w:hyperlink r:id="rId94" w:history="1">
-        <w:r>
-          <w:rPr>
-            <w:rFonts w:ascii="Helvetica" w:eastAsia="Times New Roman" w:hAnsi="Helvetica" w:cs="Helvetica"/>
-            <w:color w:val="0076DE"/>
-            <w:spacing w:val="3"/>
-            <w:u w:val="single"/>
-          </w:rPr>
-          <w:t xml:space="preserve">17 PSYCHOLOGY AND COGNITIVE SCIENCES </w:t>
-        </w:r>
-      </w:hyperlink>
-    </w:p>
-    <w:p>
-      <w:pPr>
-        <w:numPr>
-          <w:ilvl w:val="2"/>
-          <w:numId w:val="5"/>
-        </w:numPr>
-        <w:shd w:val="clear" w:color="auto" w:fill="0C304A"/>
-        <w:ind w:left="675"/>
-        <w:divId w:val="1173643578"/>
-        <w:rPr>
-          <w:rFonts w:ascii="Helvetica" w:eastAsia="Times New Roman" w:hAnsi="Helvetica" w:cs="Helvetica"/>
-          <w:color w:val="000000"/>
-          <w:spacing w:val="3"/>
-        </w:rPr>
-      </w:pPr>
-      <w:hyperlink r:id="rId95" w:history="1">
-        <w:r>
-          <w:rPr>
-            <w:rFonts w:ascii="Helvetica" w:eastAsia="Times New Roman" w:hAnsi="Helvetica" w:cs="Helvetica"/>
-            <w:color w:val="0076DE"/>
-            <w:spacing w:val="3"/>
-            <w:u w:val="single"/>
-          </w:rPr>
-          <w:t xml:space="preserve">18 LAW AND LEGAL STUDIES </w:t>
-        </w:r>
-      </w:hyperlink>
-    </w:p>
-    <w:p>
-      <w:pPr>
-        <w:numPr>
-          <w:ilvl w:val="2"/>
-          <w:numId w:val="5"/>
-        </w:numPr>
-        <w:shd w:val="clear" w:color="auto" w:fill="0C304A"/>
-        <w:ind w:left="675"/>
-        <w:divId w:val="1173643578"/>
-        <w:rPr>
-          <w:rFonts w:ascii="Helvetica" w:eastAsia="Times New Roman" w:hAnsi="Helvetica" w:cs="Helvetica"/>
-          <w:color w:val="000000"/>
-          <w:spacing w:val="3"/>
-        </w:rPr>
-      </w:pPr>
-      <w:hyperlink r:id="rId96" w:history="1">
-        <w:r>
-          <w:rPr>
-            <w:rFonts w:ascii="Helvetica" w:eastAsia="Times New Roman" w:hAnsi="Helvetica" w:cs="Helvetica"/>
-            <w:color w:val="0076DE"/>
-            <w:spacing w:val="3"/>
-            <w:u w:val="single"/>
-          </w:rPr>
-          <w:t xml:space="preserve">19 STUDIES IN CREATIVE ARTS AND WRITING </w:t>
-        </w:r>
-      </w:hyperlink>
-    </w:p>
-    <w:p>
-      <w:pPr>
-        <w:numPr>
-          <w:ilvl w:val="2"/>
-          <w:numId w:val="5"/>
-        </w:numPr>
-        <w:shd w:val="clear" w:color="auto" w:fill="0C304A"/>
-        <w:ind w:left="675"/>
-        <w:divId w:val="1173643578"/>
-        <w:rPr>
-          <w:rFonts w:ascii="Helvetica" w:eastAsia="Times New Roman" w:hAnsi="Helvetica" w:cs="Helvetica"/>
-          <w:color w:val="000000"/>
-          <w:spacing w:val="3"/>
-        </w:rPr>
-      </w:pPr>
-      <w:hyperlink r:id="rId97" w:history="1">
-        <w:r>
-          <w:rPr>
-            <w:rFonts w:ascii="Helvetica" w:eastAsia="Times New Roman" w:hAnsi="Helvetica" w:cs="Helvetica"/>
-            <w:color w:val="0076DE"/>
-            <w:spacing w:val="3"/>
-            <w:u w:val="single"/>
-          </w:rPr>
-          <w:t xml:space="preserve">20 LANGUAGE, COMMUNICATION AND CULTURE </w:t>
-        </w:r>
-      </w:hyperlink>
-    </w:p>
-    <w:p>
-      <w:pPr>
-        <w:numPr>
-          <w:ilvl w:val="2"/>
-          <w:numId w:val="5"/>
-        </w:numPr>
-        <w:shd w:val="clear" w:color="auto" w:fill="0C304A"/>
-        <w:ind w:left="675"/>
-        <w:divId w:val="1173643578"/>
-        <w:rPr>
-          <w:rFonts w:ascii="Helvetica" w:eastAsia="Times New Roman" w:hAnsi="Helvetica" w:cs="Helvetica"/>
-          <w:color w:val="000000"/>
-          <w:spacing w:val="3"/>
-        </w:rPr>
-      </w:pPr>
-      <w:hyperlink r:id="rId98" w:history="1">
-        <w:r>
-          <w:rPr>
-            <w:rFonts w:ascii="Helvetica" w:eastAsia="Times New Roman" w:hAnsi="Helvetica" w:cs="Helvetica"/>
-            <w:color w:val="0076DE"/>
-            <w:spacing w:val="3"/>
-            <w:u w:val="single"/>
-          </w:rPr>
-          <w:t xml:space="preserve">21 HISTORY AND ARCHAEOLOGY </w:t>
-        </w:r>
-      </w:hyperlink>
-    </w:p>
-    <w:p>
-      <w:pPr>
-        <w:numPr>
-          <w:ilvl w:val="2"/>
-          <w:numId w:val="5"/>
-        </w:numPr>
-        <w:shd w:val="clear" w:color="auto" w:fill="0C304A"/>
-        <w:ind w:left="675"/>
-        <w:divId w:val="1173643578"/>
-        <w:rPr>
-          <w:rFonts w:ascii="Helvetica" w:eastAsia="Times New Roman" w:hAnsi="Helvetica" w:cs="Helvetica"/>
-          <w:color w:val="000000"/>
-          <w:spacing w:val="3"/>
-        </w:rPr>
-      </w:pPr>
-      <w:hyperlink r:id="rId99" w:history="1">
-        <w:r>
-          <w:rPr>
-            <w:rFonts w:ascii="Helvetica" w:eastAsia="Times New Roman" w:hAnsi="Helvetica" w:cs="Helvetica"/>
-            <w:color w:val="0076DE"/>
-            <w:spacing w:val="3"/>
-            <w:u w:val="single"/>
-          </w:rPr>
-          <w:t xml:space="preserve">22 PHILOSOPHY AND RELIGIOUS STUDIES </w:t>
-        </w:r>
-      </w:hyperlink>
-    </w:p>
-    <w:p>
-      <w:pPr>
-        <w:numPr>
-          <w:ilvl w:val="1"/>
-          <w:numId w:val="5"/>
-        </w:numPr>
-        <w:shd w:val="clear" w:color="auto" w:fill="0C304A"/>
-        <w:ind w:left="450"/>
-        <w:divId w:val="1623225981"/>
-        <w:rPr>
-          <w:rFonts w:ascii="Helvetica" w:eastAsia="Times New Roman" w:hAnsi="Helvetica" w:cs="Helvetica"/>
-          <w:color w:val="000000"/>
-          <w:spacing w:val="3"/>
-        </w:rPr>
-      </w:pPr>
-      <w:hyperlink r:id="rId100" w:history="1">
-        <w:r>
-          <w:rPr>
-            <w:rFonts w:ascii="Helvetica" w:eastAsia="Times New Roman" w:hAnsi="Helvetica" w:cs="Helvetica"/>
-            <w:color w:val="0076DE"/>
-            <w:spacing w:val="3"/>
-            <w:u w:val="single"/>
-          </w:rPr>
-          <w:t xml:space="preserve">Socio-Economic Objectives (SEO) </w:t>
-        </w:r>
-      </w:hyperlink>
-    </w:p>
-    <w:p>
-      <w:pPr>
-        <w:numPr>
-          <w:ilvl w:val="2"/>
-          <w:numId w:val="5"/>
-        </w:numPr>
-        <w:shd w:val="clear" w:color="auto" w:fill="0C304A"/>
-        <w:ind w:left="675"/>
-        <w:divId w:val="349381423"/>
-        <w:rPr>
-          <w:rFonts w:ascii="Helvetica" w:eastAsia="Times New Roman" w:hAnsi="Helvetica" w:cs="Helvetica"/>
-          <w:color w:val="000000"/>
-          <w:spacing w:val="3"/>
-        </w:rPr>
-      </w:pPr>
-      <w:hyperlink r:id="rId101" w:history="1">
-        <w:r>
-          <w:rPr>
-            <w:rFonts w:ascii="Helvetica" w:eastAsia="Times New Roman" w:hAnsi="Helvetica" w:cs="Helvetica"/>
-            <w:color w:val="0076DE"/>
-            <w:spacing w:val="3"/>
-            <w:u w:val="single"/>
-          </w:rPr>
-          <w:t xml:space="preserve">81 DEFENCE </w:t>
-        </w:r>
-      </w:hyperlink>
-    </w:p>
-    <w:p>
-      <w:pPr>
-        <w:numPr>
-          <w:ilvl w:val="2"/>
-          <w:numId w:val="5"/>
-        </w:numPr>
-        <w:shd w:val="clear" w:color="auto" w:fill="0C304A"/>
-        <w:ind w:left="675"/>
-        <w:divId w:val="349381423"/>
-        <w:rPr>
-          <w:rFonts w:ascii="Helvetica" w:eastAsia="Times New Roman" w:hAnsi="Helvetica" w:cs="Helvetica"/>
-          <w:color w:val="000000"/>
-          <w:spacing w:val="3"/>
-        </w:rPr>
-      </w:pPr>
-      <w:hyperlink r:id="rId102" w:history="1">
-        <w:r>
-          <w:rPr>
-            <w:rFonts w:ascii="Helvetica" w:eastAsia="Times New Roman" w:hAnsi="Helvetica" w:cs="Helvetica"/>
-            <w:color w:val="0076DE"/>
-            <w:spacing w:val="3"/>
-            <w:u w:val="single"/>
-          </w:rPr>
-          <w:t xml:space="preserve">82 PLANT PRODUCTION AND PLANT PRIMARY PRODUCTS </w:t>
-        </w:r>
-      </w:hyperlink>
-    </w:p>
-    <w:p>
-      <w:pPr>
-        <w:numPr>
-          <w:ilvl w:val="2"/>
-          <w:numId w:val="5"/>
-        </w:numPr>
-        <w:shd w:val="clear" w:color="auto" w:fill="0C304A"/>
-        <w:ind w:left="675"/>
-        <w:divId w:val="349381423"/>
-        <w:rPr>
-          <w:rFonts w:ascii="Helvetica" w:eastAsia="Times New Roman" w:hAnsi="Helvetica" w:cs="Helvetica"/>
-          <w:color w:val="000000"/>
-          <w:spacing w:val="3"/>
-        </w:rPr>
-      </w:pPr>
-      <w:hyperlink r:id="rId103" w:history="1">
-        <w:r>
-          <w:rPr>
-            <w:rFonts w:ascii="Helvetica" w:eastAsia="Times New Roman" w:hAnsi="Helvetica" w:cs="Helvetica"/>
-            <w:color w:val="0076DE"/>
-            <w:spacing w:val="3"/>
-            <w:u w:val="single"/>
-          </w:rPr>
-          <w:t xml:space="preserve">83 ANIMAL PRODUCTION AND ANIMAL PRIMARY PRODUCTS </w:t>
-        </w:r>
-      </w:hyperlink>
-    </w:p>
-    <w:p>
-      <w:pPr>
-        <w:numPr>
-          <w:ilvl w:val="2"/>
-          <w:numId w:val="5"/>
-        </w:numPr>
-        <w:shd w:val="clear" w:color="auto" w:fill="0C304A"/>
-        <w:ind w:left="675"/>
-        <w:divId w:val="349381423"/>
-        <w:rPr>
-          <w:rFonts w:ascii="Helvetica" w:eastAsia="Times New Roman" w:hAnsi="Helvetica" w:cs="Helvetica"/>
-          <w:color w:val="000000"/>
-          <w:spacing w:val="3"/>
-        </w:rPr>
-      </w:pPr>
-      <w:hyperlink r:id="rId104" w:history="1">
-        <w:r>
-          <w:rPr>
-            <w:rFonts w:ascii="Helvetica" w:eastAsia="Times New Roman" w:hAnsi="Helvetica" w:cs="Helvetica"/>
-            <w:color w:val="0076DE"/>
-            <w:spacing w:val="3"/>
-            <w:u w:val="single"/>
-          </w:rPr>
-          <w:t xml:space="preserve">84 MINERAL RESOURCES (EXCL. ENERGY RESOURCES) </w:t>
-        </w:r>
-      </w:hyperlink>
-    </w:p>
-    <w:p>
-      <w:pPr>
-        <w:numPr>
-          <w:ilvl w:val="2"/>
-          <w:numId w:val="5"/>
-        </w:numPr>
-        <w:shd w:val="clear" w:color="auto" w:fill="0C304A"/>
-        <w:ind w:left="675"/>
-        <w:divId w:val="349381423"/>
-        <w:rPr>
-          <w:rFonts w:ascii="Helvetica" w:eastAsia="Times New Roman" w:hAnsi="Helvetica" w:cs="Helvetica"/>
-          <w:color w:val="000000"/>
-          <w:spacing w:val="3"/>
-        </w:rPr>
-      </w:pPr>
-      <w:hyperlink r:id="rId105" w:history="1">
-        <w:r>
-          <w:rPr>
-            <w:rFonts w:ascii="Helvetica" w:eastAsia="Times New Roman" w:hAnsi="Helvetica" w:cs="Helvetica"/>
-            <w:color w:val="0076DE"/>
-            <w:spacing w:val="3"/>
-            <w:u w:val="single"/>
-          </w:rPr>
-          <w:t xml:space="preserve">85 ENERGY </w:t>
-        </w:r>
-      </w:hyperlink>
-    </w:p>
-    <w:p>
-      <w:pPr>
-        <w:numPr>
-          <w:ilvl w:val="2"/>
-          <w:numId w:val="5"/>
-        </w:numPr>
-        <w:shd w:val="clear" w:color="auto" w:fill="0C304A"/>
-        <w:ind w:left="675"/>
-        <w:divId w:val="349381423"/>
-        <w:rPr>
-          <w:rFonts w:ascii="Helvetica" w:eastAsia="Times New Roman" w:hAnsi="Helvetica" w:cs="Helvetica"/>
-          <w:color w:val="000000"/>
-          <w:spacing w:val="3"/>
-        </w:rPr>
-      </w:pPr>
-      <w:hyperlink r:id="rId106" w:history="1">
-        <w:r>
-          <w:rPr>
-            <w:rFonts w:ascii="Helvetica" w:eastAsia="Times New Roman" w:hAnsi="Helvetica" w:cs="Helvetica"/>
-            <w:color w:val="0076DE"/>
-            <w:spacing w:val="3"/>
-            <w:u w:val="single"/>
-          </w:rPr>
-          <w:t xml:space="preserve">86 MANUFACTURING </w:t>
-        </w:r>
-      </w:hyperlink>
-    </w:p>
-    <w:p>
-      <w:pPr>
-        <w:numPr>
-          <w:ilvl w:val="2"/>
-          <w:numId w:val="5"/>
-        </w:numPr>
-        <w:shd w:val="clear" w:color="auto" w:fill="0C304A"/>
-        <w:ind w:left="675"/>
-        <w:divId w:val="349381423"/>
-        <w:rPr>
-          <w:rFonts w:ascii="Helvetica" w:eastAsia="Times New Roman" w:hAnsi="Helvetica" w:cs="Helvetica"/>
-          <w:color w:val="000000"/>
-          <w:spacing w:val="3"/>
-        </w:rPr>
-      </w:pPr>
-      <w:hyperlink r:id="rId107" w:history="1">
-        <w:r>
-          <w:rPr>
-            <w:rFonts w:ascii="Helvetica" w:eastAsia="Times New Roman" w:hAnsi="Helvetica" w:cs="Helvetica"/>
-            <w:color w:val="0076DE"/>
-            <w:spacing w:val="3"/>
-            <w:u w:val="single"/>
-          </w:rPr>
-          <w:t xml:space="preserve">87 CONSTRUCTION </w:t>
-        </w:r>
-      </w:hyperlink>
-    </w:p>
-    <w:p>
-      <w:pPr>
-        <w:numPr>
-          <w:ilvl w:val="2"/>
-          <w:numId w:val="5"/>
-        </w:numPr>
-        <w:shd w:val="clear" w:color="auto" w:fill="0C304A"/>
-        <w:ind w:left="675"/>
-        <w:divId w:val="349381423"/>
-        <w:rPr>
-          <w:rFonts w:ascii="Helvetica" w:eastAsia="Times New Roman" w:hAnsi="Helvetica" w:cs="Helvetica"/>
-          <w:color w:val="000000"/>
-          <w:spacing w:val="3"/>
-        </w:rPr>
-      </w:pPr>
-      <w:hyperlink r:id="rId108" w:history="1">
-        <w:r>
-          <w:rPr>
-            <w:rFonts w:ascii="Helvetica" w:eastAsia="Times New Roman" w:hAnsi="Helvetica" w:cs="Helvetica"/>
-            <w:color w:val="0076DE"/>
-            <w:spacing w:val="3"/>
-            <w:u w:val="single"/>
-          </w:rPr>
-          <w:t xml:space="preserve">88 TRANSPORT </w:t>
-        </w:r>
-      </w:hyperlink>
-    </w:p>
-    <w:p>
-      <w:pPr>
-        <w:numPr>
-          <w:ilvl w:val="2"/>
-          <w:numId w:val="5"/>
-        </w:numPr>
-        <w:shd w:val="clear" w:color="auto" w:fill="0C304A"/>
-        <w:ind w:left="675"/>
-        <w:divId w:val="349381423"/>
-        <w:rPr>
-          <w:rFonts w:ascii="Helvetica" w:eastAsia="Times New Roman" w:hAnsi="Helvetica" w:cs="Helvetica"/>
-          <w:color w:val="000000"/>
-          <w:spacing w:val="3"/>
-        </w:rPr>
-      </w:pPr>
-      <w:hyperlink r:id="rId109" w:history="1">
-        <w:r>
-          <w:rPr>
-            <w:rFonts w:ascii="Helvetica" w:eastAsia="Times New Roman" w:hAnsi="Helvetica" w:cs="Helvetica"/>
-            <w:color w:val="0076DE"/>
-            <w:spacing w:val="3"/>
-            <w:u w:val="single"/>
-          </w:rPr>
-          <w:t xml:space="preserve">89 INFORMATION AND COMMUNICATION SERVICES </w:t>
-        </w:r>
-      </w:hyperlink>
-    </w:p>
-    <w:p>
-      <w:pPr>
-        <w:numPr>
-          <w:ilvl w:val="2"/>
-          <w:numId w:val="5"/>
-        </w:numPr>
-        <w:shd w:val="clear" w:color="auto" w:fill="0C304A"/>
-        <w:ind w:left="675"/>
-        <w:divId w:val="349381423"/>
-        <w:rPr>
-          <w:rFonts w:ascii="Helvetica" w:eastAsia="Times New Roman" w:hAnsi="Helvetica" w:cs="Helvetica"/>
-          <w:color w:val="000000"/>
-          <w:spacing w:val="3"/>
-        </w:rPr>
-      </w:pPr>
-      <w:hyperlink r:id="rId110" w:history="1">
-        <w:r>
-          <w:rPr>
-            <w:rFonts w:ascii="Helvetica" w:eastAsia="Times New Roman" w:hAnsi="Helvetica" w:cs="Helvetica"/>
-            <w:color w:val="0076DE"/>
-            <w:spacing w:val="3"/>
-            <w:u w:val="single"/>
-          </w:rPr>
-          <w:t xml:space="preserve">90 COMMERCIAL SERVICES AND TOURISM </w:t>
-        </w:r>
-      </w:hyperlink>
-    </w:p>
-    <w:p>
-      <w:pPr>
-        <w:numPr>
-          <w:ilvl w:val="2"/>
-          <w:numId w:val="5"/>
-        </w:numPr>
-        <w:shd w:val="clear" w:color="auto" w:fill="0C304A"/>
-        <w:ind w:left="675"/>
-        <w:divId w:val="349381423"/>
-        <w:rPr>
-          <w:rFonts w:ascii="Helvetica" w:eastAsia="Times New Roman" w:hAnsi="Helvetica" w:cs="Helvetica"/>
-          <w:color w:val="000000"/>
-          <w:spacing w:val="3"/>
-        </w:rPr>
-      </w:pPr>
-      <w:hyperlink r:id="rId111" w:history="1">
-        <w:r>
-          <w:rPr>
-            <w:rFonts w:ascii="Helvetica" w:eastAsia="Times New Roman" w:hAnsi="Helvetica" w:cs="Helvetica"/>
-            <w:color w:val="0076DE"/>
-            <w:spacing w:val="3"/>
-            <w:u w:val="single"/>
-          </w:rPr>
-          <w:t xml:space="preserve">91 ECONOMIC FRAMEWORK </w:t>
-        </w:r>
-      </w:hyperlink>
-    </w:p>
-    <w:p>
-      <w:pPr>
-        <w:numPr>
-          <w:ilvl w:val="2"/>
-          <w:numId w:val="5"/>
-        </w:numPr>
-        <w:shd w:val="clear" w:color="auto" w:fill="0C304A"/>
-        <w:ind w:left="675"/>
-        <w:divId w:val="349381423"/>
-        <w:rPr>
-          <w:rFonts w:ascii="Helvetica" w:eastAsia="Times New Roman" w:hAnsi="Helvetica" w:cs="Helvetica"/>
-          <w:color w:val="000000"/>
-          <w:spacing w:val="3"/>
-        </w:rPr>
-      </w:pPr>
-      <w:hyperlink r:id="rId112" w:history="1">
-        <w:r>
-          <w:rPr>
-            <w:rFonts w:ascii="Helvetica" w:eastAsia="Times New Roman" w:hAnsi="Helvetica" w:cs="Helvetica"/>
-            <w:color w:val="0076DE"/>
-            <w:spacing w:val="3"/>
-            <w:u w:val="single"/>
-          </w:rPr>
-          <w:t xml:space="preserve">92 HEALTH </w:t>
-        </w:r>
-      </w:hyperlink>
-    </w:p>
-    <w:p>
-      <w:pPr>
-        <w:numPr>
-          <w:ilvl w:val="2"/>
-          <w:numId w:val="5"/>
-        </w:numPr>
-        <w:shd w:val="clear" w:color="auto" w:fill="0C304A"/>
-        <w:ind w:left="675"/>
-        <w:divId w:val="349381423"/>
-        <w:rPr>
-          <w:rFonts w:ascii="Helvetica" w:eastAsia="Times New Roman" w:hAnsi="Helvetica" w:cs="Helvetica"/>
-          <w:color w:val="000000"/>
-          <w:spacing w:val="3"/>
-        </w:rPr>
-      </w:pPr>
-      <w:hyperlink r:id="rId113" w:history="1">
-        <w:r>
-          <w:rPr>
-            <w:rFonts w:ascii="Helvetica" w:eastAsia="Times New Roman" w:hAnsi="Helvetica" w:cs="Helvetica"/>
-            <w:color w:val="0076DE"/>
-            <w:spacing w:val="3"/>
-            <w:u w:val="single"/>
-          </w:rPr>
-          <w:t xml:space="preserve">93 EDUCATION AND TRAINING </w:t>
-        </w:r>
-      </w:hyperlink>
-    </w:p>
-    <w:p>
-      <w:pPr>
-        <w:numPr>
-          <w:ilvl w:val="2"/>
-          <w:numId w:val="5"/>
-        </w:numPr>
-        <w:shd w:val="clear" w:color="auto" w:fill="0C304A"/>
-        <w:ind w:left="675"/>
-        <w:divId w:val="349381423"/>
-        <w:rPr>
-          <w:rFonts w:ascii="Helvetica" w:eastAsia="Times New Roman" w:hAnsi="Helvetica" w:cs="Helvetica"/>
-          <w:color w:val="000000"/>
-          <w:spacing w:val="3"/>
-        </w:rPr>
-      </w:pPr>
-      <w:hyperlink r:id="rId114" w:history="1">
-        <w:r>
-          <w:rPr>
-            <w:rFonts w:ascii="Helvetica" w:eastAsia="Times New Roman" w:hAnsi="Helvetica" w:cs="Helvetica"/>
-            <w:color w:val="0076DE"/>
-            <w:spacing w:val="3"/>
-            <w:u w:val="single"/>
-          </w:rPr>
-          <w:t xml:space="preserve">94 LAW, POLITICS AND COMMUNITY SERVICES </w:t>
-        </w:r>
-      </w:hyperlink>
-    </w:p>
-    <w:p>
-      <w:pPr>
-        <w:numPr>
-          <w:ilvl w:val="2"/>
-          <w:numId w:val="5"/>
-        </w:numPr>
-        <w:shd w:val="clear" w:color="auto" w:fill="0C304A"/>
-        <w:ind w:left="675"/>
-        <w:divId w:val="349381423"/>
-        <w:rPr>
-          <w:rFonts w:ascii="Helvetica" w:eastAsia="Times New Roman" w:hAnsi="Helvetica" w:cs="Helvetica"/>
-          <w:color w:val="000000"/>
-          <w:spacing w:val="3"/>
-        </w:rPr>
-      </w:pPr>
-      <w:hyperlink r:id="rId115" w:history="1">
-        <w:r>
-          <w:rPr>
-            <w:rFonts w:ascii="Helvetica" w:eastAsia="Times New Roman" w:hAnsi="Helvetica" w:cs="Helvetica"/>
-            <w:color w:val="0076DE"/>
-            <w:spacing w:val="3"/>
-            <w:u w:val="single"/>
-          </w:rPr>
-          <w:t xml:space="preserve">95 CULTURAL UNDERSTANDING </w:t>
-        </w:r>
-      </w:hyperlink>
-    </w:p>
-    <w:p>
-      <w:pPr>
-        <w:numPr>
-          <w:ilvl w:val="2"/>
-          <w:numId w:val="5"/>
-        </w:numPr>
-        <w:shd w:val="clear" w:color="auto" w:fill="0C304A"/>
-        <w:ind w:left="675"/>
-        <w:divId w:val="349381423"/>
-        <w:rPr>
-          <w:rFonts w:ascii="Helvetica" w:eastAsia="Times New Roman" w:hAnsi="Helvetica" w:cs="Helvetica"/>
-          <w:color w:val="000000"/>
-          <w:spacing w:val="3"/>
-        </w:rPr>
-      </w:pPr>
-      <w:hyperlink r:id="rId116" w:history="1">
-        <w:r>
-          <w:rPr>
-            <w:rFonts w:ascii="Helvetica" w:eastAsia="Times New Roman" w:hAnsi="Helvetica" w:cs="Helvetica"/>
-            <w:color w:val="0076DE"/>
-            <w:spacing w:val="3"/>
-            <w:u w:val="single"/>
-          </w:rPr>
-          <w:t xml:space="preserve">96 ENVIRONMENT </w:t>
-        </w:r>
-      </w:hyperlink>
-    </w:p>
-    <w:p>
-      <w:pPr>
-        <w:numPr>
-          <w:ilvl w:val="2"/>
-          <w:numId w:val="5"/>
-        </w:numPr>
-        <w:shd w:val="clear" w:color="auto" w:fill="0C304A"/>
-        <w:ind w:left="675"/>
-        <w:divId w:val="349381423"/>
-        <w:rPr>
-          <w:rFonts w:ascii="Helvetica" w:eastAsia="Times New Roman" w:hAnsi="Helvetica" w:cs="Helvetica"/>
-          <w:color w:val="000000"/>
-          <w:spacing w:val="3"/>
-        </w:rPr>
-      </w:pPr>
-      <w:hyperlink r:id="rId117" w:history="1">
-        <w:r>
-          <w:rPr>
-            <w:rFonts w:ascii="Helvetica" w:eastAsia="Times New Roman" w:hAnsi="Helvetica" w:cs="Helvetica"/>
-            <w:color w:val="0076DE"/>
-            <w:spacing w:val="3"/>
-            <w:u w:val="single"/>
-          </w:rPr>
-          <w:t xml:space="preserve">97 EXPANDING KNOWLEDGE </w:t>
-        </w:r>
-      </w:hyperlink>
-    </w:p>
-    <w:p>
-      <w:pPr>
-        <w:numPr>
-          <w:ilvl w:val="1"/>
-          <w:numId w:val="5"/>
-        </w:numPr>
-        <w:shd w:val="clear" w:color="auto" w:fill="0C304A"/>
-        <w:ind w:left="450"/>
-        <w:divId w:val="1623225981"/>
-        <w:rPr>
-          <w:rFonts w:ascii="Helvetica" w:eastAsia="Times New Roman" w:hAnsi="Helvetica" w:cs="Helvetica"/>
-          <w:color w:val="000000"/>
-          <w:spacing w:val="3"/>
-        </w:rPr>
-      </w:pPr>
-      <w:hyperlink r:id="rId118" w:history="1">
-        <w:r>
-          <w:rPr>
-            <w:rFonts w:ascii="Helvetica" w:eastAsia="Times New Roman" w:hAnsi="Helvetica" w:cs="Helvetica"/>
-            <w:color w:val="0076DE"/>
-            <w:spacing w:val="3"/>
-            <w:u w:val="single"/>
-          </w:rPr>
-          <w:t xml:space="preserve">Research codes </w:t>
-        </w:r>
-      </w:hyperlink>
-    </w:p>
-    <w:p>
-      <w:pPr>
-        <w:numPr>
-          <w:ilvl w:val="0"/>
-          <w:numId w:val="5"/>
-        </w:numPr>
-        <w:shd w:val="clear" w:color="auto" w:fill="0C304A"/>
-        <w:ind w:left="225"/>
-        <w:divId w:val="1184980216"/>
-        <w:rPr>
-          <w:rFonts w:ascii="Helvetica" w:eastAsia="Times New Roman" w:hAnsi="Helvetica" w:cs="Helvetica"/>
-          <w:color w:val="000000"/>
-          <w:spacing w:val="3"/>
-        </w:rPr>
-      </w:pPr>
-      <w:hyperlink r:id="rId119" w:history="1">
-        <w:r>
-          <w:rPr>
-            <w:rFonts w:ascii="Helvetica" w:eastAsia="Times New Roman" w:hAnsi="Helvetica" w:cs="Helvetica"/>
-            <w:color w:val="0076DE"/>
-            <w:spacing w:val="3"/>
-            <w:u w:val="single"/>
-          </w:rPr>
-          <w:t>Ethics and Integrity</w:t>
+          <w:t>Contact us</w:t>
         </w:r>
       </w:hyperlink>
       <w:r>
@@ -3835,9 +1549,9 @@
 <file path=word/numbering.xml><?xml version="1.0" encoding="utf-8"?>
 <w:numbering xmlns:wpc="http://schemas.microsoft.com/office/word/2010/wordprocessingCanvas" xmlns:mc="http://schemas.openxmlformats.org/markup-compatibility/2006" xmlns:o="urn:schemas-microsoft-com:office:office" xmlns:r="http://schemas.openxmlformats.org/officeDocument/2006/relationships" xmlns:m="http://schemas.openxmlformats.org/officeDocument/2006/math" xmlns:v="urn:schemas-microsoft-com:vml" xmlns:wp14="http://schemas.microsoft.com/office/word/2010/wordprocessingDrawing" xmlns:wp="http://schemas.openxmlformats.org/drawingml/2006/wordprocessingDrawing" xmlns:w10="urn:schemas-microsoft-com:office:word" xmlns:w="http://schemas.openxmlformats.org/wordprocessingml/2006/main" xmlns:w14="http://schemas.microsoft.com/office/word/2010/wordml" xmlns:wpg="http://schemas.microsoft.com/office/word/2010/wordprocessingGroup" xmlns:wpi="http://schemas.microsoft.com/office/word/2010/wordprocessingInk" xmlns:wne="http://schemas.microsoft.com/office/word/2006/wordml" xmlns:wps="http://schemas.microsoft.com/office/word/2010/wordprocessingShape" mc:Ignorable="w14 wp14">
   <w:abstractNum w:abstractNumId="0">
-    <w:nsid w:val="03E21818"/>
+    <w:nsid w:val="15C135CF"/>
     <w:multiLevelType w:val="multilevel"/>
-    <w:tmpl w:val="1C8C957E"/>
+    <w:tmpl w:val="17BCE71C"/>
     <w:lvl w:ilvl="0">
       <w:start w:val="1"/>
       <w:numFmt w:val="bullet"/>
@@ -3984,13 +1698,13 @@
     </w:lvl>
   </w:abstractNum>
   <w:abstractNum w:abstractNumId="1">
-    <w:nsid w:val="35EF47F3"/>
+    <w:nsid w:val="3C264746"/>
     <w:multiLevelType w:val="multilevel"/>
-    <w:tmpl w:val="E1005634"/>
+    <w:tmpl w:val="FAD2E590"/>
     <w:lvl w:ilvl="0">
       <w:start w:val="1"/>
-      <w:numFmt w:val="decimal"/>
-      <w:lvlText w:val="%1."/>
+      <w:numFmt w:val="bullet"/>
+      <w:lvlText w:val=""/>
       <w:lvlJc w:val="left"/>
       <w:pPr>
         <w:tabs>
@@ -3998,11 +1712,15 @@
         </w:tabs>
         <w:ind w:left="720" w:hanging="360"/>
       </w:pPr>
+      <w:rPr>
+        <w:rFonts w:ascii="Symbol" w:hAnsi="Symbol" w:hint="default"/>
+        <w:sz w:val="20"/>
+      </w:rPr>
     </w:lvl>
     <w:lvl w:ilvl="1" w:tentative="1">
       <w:start w:val="1"/>
-      <w:numFmt w:val="decimal"/>
-      <w:lvlText w:val="%2."/>
+      <w:numFmt w:val="bullet"/>
+      <w:lvlText w:val="o"/>
       <w:lvlJc w:val="left"/>
       <w:pPr>
         <w:tabs>
@@ -4010,11 +1728,15 @@
         </w:tabs>
         <w:ind w:left="1440" w:hanging="360"/>
       </w:pPr>
+      <w:rPr>
+        <w:rFonts w:ascii="Courier New" w:hAnsi="Courier New" w:hint="default"/>
+        <w:sz w:val="20"/>
+      </w:rPr>
     </w:lvl>
     <w:lvl w:ilvl="2" w:tentative="1">
       <w:start w:val="1"/>
-      <w:numFmt w:val="decimal"/>
-      <w:lvlText w:val="%3."/>
+      <w:numFmt w:val="bullet"/>
+      <w:lvlText w:val=""/>
       <w:lvlJc w:val="left"/>
       <w:pPr>
         <w:tabs>
@@ -4022,11 +1744,15 @@
         </w:tabs>
         <w:ind w:left="2160" w:hanging="360"/>
       </w:pPr>
+      <w:rPr>
+        <w:rFonts w:ascii="Wingdings" w:hAnsi="Wingdings" w:hint="default"/>
+        <w:sz w:val="20"/>
+      </w:rPr>
     </w:lvl>
     <w:lvl w:ilvl="3" w:tentative="1">
       <w:start w:val="1"/>
-      <w:numFmt w:val="decimal"/>
-      <w:lvlText w:val="%4."/>
+      <w:numFmt w:val="bullet"/>
+      <w:lvlText w:val=""/>
       <w:lvlJc w:val="left"/>
       <w:pPr>
         <w:tabs>
@@ -4034,11 +1760,15 @@
         </w:tabs>
         <w:ind w:left="2880" w:hanging="360"/>
       </w:pPr>
+      <w:rPr>
+        <w:rFonts w:ascii="Wingdings" w:hAnsi="Wingdings" w:hint="default"/>
+        <w:sz w:val="20"/>
+      </w:rPr>
     </w:lvl>
     <w:lvl w:ilvl="4" w:tentative="1">
       <w:start w:val="1"/>
-      <w:numFmt w:val="decimal"/>
-      <w:lvlText w:val="%5."/>
+      <w:numFmt w:val="bullet"/>
+      <w:lvlText w:val=""/>
       <w:lvlJc w:val="left"/>
       <w:pPr>
         <w:tabs>
@@ -4046,11 +1776,15 @@
         </w:tabs>
         <w:ind w:left="3600" w:hanging="360"/>
       </w:pPr>
+      <w:rPr>
+        <w:rFonts w:ascii="Wingdings" w:hAnsi="Wingdings" w:hint="default"/>
+        <w:sz w:val="20"/>
+      </w:rPr>
     </w:lvl>
     <w:lvl w:ilvl="5" w:tentative="1">
       <w:start w:val="1"/>
-      <w:numFmt w:val="decimal"/>
-      <w:lvlText w:val="%6."/>
+      <w:numFmt w:val="bullet"/>
+      <w:lvlText w:val=""/>
       <w:lvlJc w:val="left"/>
       <w:pPr>
         <w:tabs>
@@ -4058,11 +1792,15 @@
         </w:tabs>
         <w:ind w:left="4320" w:hanging="360"/>
       </w:pPr>
+      <w:rPr>
+        <w:rFonts w:ascii="Wingdings" w:hAnsi="Wingdings" w:hint="default"/>
+        <w:sz w:val="20"/>
+      </w:rPr>
     </w:lvl>
     <w:lvl w:ilvl="6" w:tentative="1">
       <w:start w:val="1"/>
-      <w:numFmt w:val="decimal"/>
-      <w:lvlText w:val="%7."/>
+      <w:numFmt w:val="bullet"/>
+      <w:lvlText w:val=""/>
       <w:lvlJc w:val="left"/>
       <w:pPr>
         <w:tabs>
@@ -4070,11 +1808,15 @@
         </w:tabs>
         <w:ind w:left="5040" w:hanging="360"/>
       </w:pPr>
+      <w:rPr>
+        <w:rFonts w:ascii="Wingdings" w:hAnsi="Wingdings" w:hint="default"/>
+        <w:sz w:val="20"/>
+      </w:rPr>
     </w:lvl>
     <w:lvl w:ilvl="7" w:tentative="1">
       <w:start w:val="1"/>
-      <w:numFmt w:val="decimal"/>
-      <w:lvlText w:val="%8."/>
+      <w:numFmt w:val="bullet"/>
+      <w:lvlText w:val=""/>
       <w:lvlJc w:val="left"/>
       <w:pPr>
         <w:tabs>
@@ -4082,11 +1824,15 @@
         </w:tabs>
         <w:ind w:left="5760" w:hanging="360"/>
       </w:pPr>
+      <w:rPr>
+        <w:rFonts w:ascii="Wingdings" w:hAnsi="Wingdings" w:hint="default"/>
+        <w:sz w:val="20"/>
+      </w:rPr>
     </w:lvl>
     <w:lvl w:ilvl="8" w:tentative="1">
       <w:start w:val="1"/>
-      <w:numFmt w:val="decimal"/>
-      <w:lvlText w:val="%9."/>
+      <w:numFmt w:val="bullet"/>
+      <w:lvlText w:val=""/>
       <w:lvlJc w:val="left"/>
       <w:pPr>
         <w:tabs>
@@ -4094,12 +1840,16 @@
         </w:tabs>
         <w:ind w:left="6480" w:hanging="360"/>
       </w:pPr>
+      <w:rPr>
+        <w:rFonts w:ascii="Wingdings" w:hAnsi="Wingdings" w:hint="default"/>
+        <w:sz w:val="20"/>
+      </w:rPr>
     </w:lvl>
   </w:abstractNum>
   <w:abstractNum w:abstractNumId="2">
-    <w:nsid w:val="490A58FC"/>
+    <w:nsid w:val="71BE690D"/>
     <w:multiLevelType w:val="multilevel"/>
-    <w:tmpl w:val="2152A344"/>
+    <w:tmpl w:val="D5C0A1D8"/>
     <w:lvl w:ilvl="0">
       <w:start w:val="1"/>
       <w:numFmt w:val="bullet"/>
@@ -4132,7 +1882,7 @@
         <w:sz w:val="20"/>
       </w:rPr>
     </w:lvl>
-    <w:lvl w:ilvl="2">
+    <w:lvl w:ilvl="2" w:tentative="1">
       <w:start w:val="1"/>
       <w:numFmt w:val="bullet"/>
       <w:lvlText w:val=""/>
@@ -4246,10 +1996,10 @@
     </w:lvl>
   </w:abstractNum>
   <w:num w:numId="1">
-    <w:abstractNumId w:val="1"/>
+    <w:abstractNumId w:val="0"/>
   </w:num>
   <w:num w:numId="2">
-    <w:abstractNumId w:val="0"/>
+    <w:abstractNumId w:val="1"/>
   </w:num>
   <w:num w:numId="3">
     <w:abstractNumId w:val="2"/>
@@ -4266,43 +2016,6 @@
             <w:tab w:val="num" w:pos="1440"/>
           </w:tabs>
           <w:ind w:left="1440" w:hanging="360"/>
-        </w:pPr>
-        <w:rPr>
-          <w:rFonts w:ascii="Symbol" w:hAnsi="Symbol" w:hint="default"/>
-          <w:sz w:val="20"/>
-        </w:rPr>
-      </w:lvl>
-    </w:lvlOverride>
-  </w:num>
-  <w:num w:numId="5">
-    <w:abstractNumId w:val="2"/>
-    <w:lvlOverride w:ilvl="1">
-      <w:lvl w:ilvl="1">
-        <w:numFmt w:val="bullet"/>
-        <w:lvlText w:val=""/>
-        <w:lvlJc w:val="left"/>
-        <w:pPr>
-          <w:tabs>
-            <w:tab w:val="num" w:pos="1440"/>
-          </w:tabs>
-          <w:ind w:left="1440" w:hanging="360"/>
-        </w:pPr>
-        <w:rPr>
-          <w:rFonts w:ascii="Symbol" w:hAnsi="Symbol" w:hint="default"/>
-          <w:sz w:val="20"/>
-        </w:rPr>
-      </w:lvl>
-    </w:lvlOverride>
-    <w:lvlOverride w:ilvl="2">
-      <w:lvl w:ilvl="2">
-        <w:numFmt w:val="bullet"/>
-        <w:lvlText w:val=""/>
-        <w:lvlJc w:val="left"/>
-        <w:pPr>
-          <w:tabs>
-            <w:tab w:val="num" w:pos="2160"/>
-          </w:tabs>
-          <w:ind w:left="2160" w:hanging="360"/>
         </w:pPr>
         <w:rPr>
           <w:rFonts w:ascii="Symbol" w:hAnsi="Symbol" w:hint="default"/>
@@ -4780,7 +2493,7 @@
     <w:uiPriority w:val="99"/>
     <w:semiHidden/>
     <w:rPr>
-      <w:rFonts w:ascii="Consolas" w:eastAsiaTheme="minorEastAsia" w:hAnsi="Consolas"/>
+      <w:rFonts w:ascii="Consolas" w:eastAsiaTheme="minorEastAsia" w:hAnsi="Consolas" w:cs="Consolas"/>
     </w:rPr>
   </w:style>
   <w:style w:type="character" w:styleId="Strong">
@@ -4820,10 +2533,6 @@
     <w:name w:val="url"/>
     <w:basedOn w:val="Normal"/>
   </w:style>
-  <w:style w:type="paragraph" w:customStyle="1" w:styleId="more">
-    <w:name w:val="more"/>
-    <w:basedOn w:val="Normal"/>
-  </w:style>
   <w:style w:type="paragraph" w:customStyle="1" w:styleId="page-inner">
     <w:name w:val="page-inner"/>
     <w:basedOn w:val="Normal"/>
@@ -4850,10 +2559,6 @@
   </w:style>
   <w:style w:type="paragraph" w:customStyle="1" w:styleId="spacer">
     <w:name w:val="spacer"/>
-    <w:basedOn w:val="Normal"/>
-  </w:style>
-  <w:style w:type="paragraph" w:customStyle="1" w:styleId="item-grid">
-    <w:name w:val="item-grid"/>
     <w:basedOn w:val="Normal"/>
   </w:style>
   <w:style w:type="paragraph" w:customStyle="1" w:styleId="pswpbutton">
@@ -5068,58 +2773,66 @@
     <w:name w:val="sitemap-label"/>
     <w:basedOn w:val="Normal"/>
   </w:style>
+  <w:style w:type="paragraph" w:customStyle="1" w:styleId="sans">
+    <w:name w:val="sans"/>
+    <w:basedOn w:val="Normal"/>
+  </w:style>
+  <w:style w:type="paragraph" w:customStyle="1" w:styleId="fixed">
+    <w:name w:val="fixed"/>
+    <w:basedOn w:val="Normal"/>
+  </w:style>
+  <w:style w:type="paragraph" w:customStyle="1" w:styleId="serif">
+    <w:name w:val="serif"/>
+    <w:basedOn w:val="Normal"/>
+  </w:style>
+  <w:style w:type="paragraph" w:customStyle="1" w:styleId="thin">
+    <w:name w:val="thin"/>
+    <w:basedOn w:val="Normal"/>
+  </w:style>
+  <w:style w:type="paragraph" w:customStyle="1" w:styleId="tabbed-course">
+    <w:name w:val="tabbed-course"/>
+    <w:basedOn w:val="Normal"/>
+  </w:style>
+  <w:style w:type="paragraph" w:customStyle="1" w:styleId="light">
+    <w:name w:val="light"/>
+    <w:basedOn w:val="Normal"/>
+  </w:style>
+  <w:style w:type="paragraph" w:customStyle="1" w:styleId="regular">
+    <w:name w:val="regular"/>
+    <w:basedOn w:val="Normal"/>
+  </w:style>
+  <w:style w:type="paragraph" w:customStyle="1" w:styleId="bold">
+    <w:name w:val="bold"/>
+    <w:basedOn w:val="Normal"/>
+  </w:style>
+  <w:style w:type="paragraph" w:customStyle="1" w:styleId="center">
+    <w:name w:val="center"/>
+    <w:basedOn w:val="Normal"/>
+  </w:style>
+  <w:style w:type="paragraph" w:customStyle="1" w:styleId="no-padding">
+    <w:name w:val="no-padding"/>
+    <w:basedOn w:val="Normal"/>
+  </w:style>
+  <w:style w:type="paragraph" w:customStyle="1" w:styleId="grey">
+    <w:name w:val="grey"/>
+    <w:basedOn w:val="Normal"/>
+  </w:style>
+  <w:style w:type="paragraph" w:customStyle="1" w:styleId="main-title">
+    <w:name w:val="main-title"/>
+    <w:basedOn w:val="Normal"/>
+  </w:style>
+  <w:style w:type="paragraph" w:customStyle="1" w:styleId="small">
+    <w:name w:val="small"/>
+    <w:basedOn w:val="Normal"/>
+  </w:style>
+  <w:style w:type="paragraph" w:customStyle="1" w:styleId="line">
+    <w:name w:val="line"/>
+    <w:basedOn w:val="Normal"/>
+  </w:style>
   <w:style w:type="paragraph" w:customStyle="1" w:styleId="feature">
     <w:name w:val="feature"/>
     <w:basedOn w:val="Normal"/>
   </w:style>
-  <w:style w:type="paragraph" w:customStyle="1" w:styleId="sans">
-    <w:name w:val="sans"/>
-    <w:basedOn w:val="Normal"/>
-  </w:style>
-  <w:style w:type="paragraph" w:customStyle="1" w:styleId="fixed">
-    <w:name w:val="fixed"/>
-    <w:basedOn w:val="Normal"/>
-  </w:style>
-  <w:style w:type="paragraph" w:customStyle="1" w:styleId="serif">
-    <w:name w:val="serif"/>
-    <w:basedOn w:val="Normal"/>
-  </w:style>
-  <w:style w:type="paragraph" w:customStyle="1" w:styleId="light">
-    <w:name w:val="light"/>
-    <w:basedOn w:val="Normal"/>
-  </w:style>
-  <w:style w:type="paragraph" w:customStyle="1" w:styleId="regular">
-    <w:name w:val="regular"/>
-    <w:basedOn w:val="Normal"/>
-  </w:style>
-  <w:style w:type="paragraph" w:customStyle="1" w:styleId="bold">
-    <w:name w:val="bold"/>
-    <w:basedOn w:val="Normal"/>
-  </w:style>
-  <w:style w:type="paragraph" w:customStyle="1" w:styleId="center">
-    <w:name w:val="center"/>
-    <w:basedOn w:val="Normal"/>
-  </w:style>
-  <w:style w:type="paragraph" w:customStyle="1" w:styleId="no-padding">
-    <w:name w:val="no-padding"/>
-    <w:basedOn w:val="Normal"/>
-  </w:style>
-  <w:style w:type="paragraph" w:customStyle="1" w:styleId="grey">
-    <w:name w:val="grey"/>
-    <w:basedOn w:val="Normal"/>
-  </w:style>
-  <w:style w:type="paragraph" w:customStyle="1" w:styleId="main-title">
-    <w:name w:val="main-title"/>
-    <w:basedOn w:val="Normal"/>
-  </w:style>
-  <w:style w:type="paragraph" w:customStyle="1" w:styleId="small">
-    <w:name w:val="small"/>
-    <w:basedOn w:val="Normal"/>
-  </w:style>
-  <w:style w:type="paragraph" w:customStyle="1" w:styleId="line">
-    <w:name w:val="line"/>
-    <w:basedOn w:val="Normal"/>
-  </w:style>
   <w:style w:type="paragraph" w:customStyle="1" w:styleId="profile">
     <w:name w:val="profile"/>
     <w:basedOn w:val="Normal"/>
@@ -5128,12 +2841,8 @@
     <w:name w:val="timetable"/>
     <w:basedOn w:val="Normal"/>
   </w:style>
-  <w:style w:type="paragraph" w:customStyle="1" w:styleId="citation-list">
-    <w:name w:val="citation-list"/>
-    <w:basedOn w:val="Normal"/>
-  </w:style>
-  <w:style w:type="paragraph" w:customStyle="1" w:styleId="citation">
-    <w:name w:val="citation"/>
+  <w:style w:type="paragraph" w:customStyle="1" w:styleId="lead">
+    <w:name w:val="lead"/>
     <w:basedOn w:val="Normal"/>
   </w:style>
   <w:style w:type="paragraph" w:customStyle="1" w:styleId="inset-left">
@@ -5144,224 +2853,220 @@
     <w:name w:val="inset-right"/>
     <w:basedOn w:val="Normal"/>
   </w:style>
+  <w:style w:type="paragraph" w:customStyle="1" w:styleId="button-hero">
+    <w:name w:val="button-hero"/>
+    <w:basedOn w:val="Normal"/>
+  </w:style>
+  <w:style w:type="paragraph" w:customStyle="1" w:styleId="button-hero-reverse">
+    <w:name w:val="button-hero-reverse"/>
+    <w:basedOn w:val="Normal"/>
+  </w:style>
+  <w:style w:type="paragraph" w:customStyle="1" w:styleId="button-hero-inverse">
+    <w:name w:val="button-hero-inverse"/>
+    <w:basedOn w:val="Normal"/>
+  </w:style>
+  <w:style w:type="paragraph" w:customStyle="1" w:styleId="button-fill">
+    <w:name w:val="button-fill"/>
+    <w:basedOn w:val="Normal"/>
+  </w:style>
+  <w:style w:type="paragraph" w:customStyle="1" w:styleId="noborder">
+    <w:name w:val="noborder"/>
+    <w:basedOn w:val="Normal"/>
+  </w:style>
+  <w:style w:type="paragraph" w:customStyle="1" w:styleId="tight">
+    <w:name w:val="tight"/>
+    <w:basedOn w:val="Normal"/>
+  </w:style>
+  <w:style w:type="paragraph" w:customStyle="1" w:styleId="hero-listing">
+    <w:name w:val="hero-listing"/>
+    <w:basedOn w:val="Normal"/>
+  </w:style>
+  <w:style w:type="paragraph" w:customStyle="1" w:styleId="block-listing">
+    <w:name w:val="block-listing"/>
+    <w:basedOn w:val="Normal"/>
+  </w:style>
+  <w:style w:type="paragraph" w:customStyle="1" w:styleId="navigation-text-listing">
+    <w:name w:val="navigation-text-listing"/>
+    <w:basedOn w:val="Normal"/>
+  </w:style>
+  <w:style w:type="paragraph" w:customStyle="1" w:styleId="navigation-block-listing">
+    <w:name w:val="navigation-block-listing"/>
+    <w:basedOn w:val="Normal"/>
+  </w:style>
+  <w:style w:type="paragraph" w:customStyle="1" w:styleId="navigation-block-listingullia">
+    <w:name w:val="navigation-block-listing&gt;ul&gt;li&gt;a"/>
+    <w:basedOn w:val="Normal"/>
+  </w:style>
+  <w:style w:type="paragraph" w:customStyle="1" w:styleId="form-error">
+    <w:name w:val="form-error"/>
+    <w:basedOn w:val="Normal"/>
+  </w:style>
+  <w:style w:type="paragraph" w:customStyle="1" w:styleId="styled-select">
+    <w:name w:val="styled-select"/>
+    <w:basedOn w:val="Normal"/>
+  </w:style>
+  <w:style w:type="paragraph" w:customStyle="1" w:styleId="newsletter-box">
+    <w:name w:val="newsletter-box"/>
+    <w:basedOn w:val="Normal"/>
+  </w:style>
+  <w:style w:type="paragraph" w:customStyle="1" w:styleId="checklist">
+    <w:name w:val="checklist"/>
+    <w:basedOn w:val="Normal"/>
+  </w:style>
+  <w:style w:type="paragraph" w:customStyle="1" w:styleId="fullwidth">
+    <w:name w:val="fullwidth"/>
+    <w:basedOn w:val="Normal"/>
+  </w:style>
+  <w:style w:type="paragraph" w:customStyle="1" w:styleId="jump-navigation">
+    <w:name w:val="jump-navigation"/>
+    <w:basedOn w:val="Normal"/>
+  </w:style>
+  <w:style w:type="paragraph" w:customStyle="1" w:styleId="accordionhidden">
+    <w:name w:val="accordion__hidden"/>
+    <w:basedOn w:val="Normal"/>
+  </w:style>
+  <w:style w:type="paragraph" w:customStyle="1" w:styleId="accordionclose">
+    <w:name w:val="accordion__close"/>
+    <w:basedOn w:val="Normal"/>
+  </w:style>
+  <w:style w:type="paragraph" w:customStyle="1" w:styleId="code">
+    <w:name w:val="code"/>
+    <w:basedOn w:val="Normal"/>
+  </w:style>
+  <w:style w:type="paragraph" w:customStyle="1" w:styleId="filtered-listing-wrapper">
+    <w:name w:val="filtered-listing-wrapper"/>
+    <w:basedOn w:val="Normal"/>
+  </w:style>
+  <w:style w:type="paragraph" w:customStyle="1" w:styleId="filtered-listing-section">
+    <w:name w:val="filtered-listing-section"/>
+    <w:basedOn w:val="Normal"/>
+  </w:style>
+  <w:style w:type="paragraph" w:customStyle="1" w:styleId="filtered-listing-grid">
+    <w:name w:val="filtered-listing-grid"/>
+    <w:basedOn w:val="Normal"/>
+  </w:style>
+  <w:style w:type="paragraph" w:customStyle="1" w:styleId="news-hero">
+    <w:name w:val="news-hero"/>
+    <w:basedOn w:val="Normal"/>
+  </w:style>
+  <w:style w:type="paragraph" w:customStyle="1" w:styleId="staff-listing-detailed">
+    <w:name w:val="staff-listing-detailed"/>
+    <w:basedOn w:val="Normal"/>
+  </w:style>
+  <w:style w:type="paragraph" w:customStyle="1" w:styleId="diamond-mask">
+    <w:name w:val="diamond-mask"/>
+    <w:basedOn w:val="Normal"/>
+  </w:style>
+  <w:style w:type="paragraph" w:customStyle="1" w:styleId="staff-listing">
+    <w:name w:val="staff-listing"/>
+    <w:basedOn w:val="Normal"/>
+  </w:style>
+  <w:style w:type="paragraph" w:customStyle="1" w:styleId="search-autocomplete">
+    <w:name w:val="search-autocomplete"/>
+    <w:basedOn w:val="Normal"/>
+  </w:style>
+  <w:style w:type="paragraph" w:customStyle="1" w:styleId="loading">
+    <w:name w:val="loading"/>
+    <w:basedOn w:val="Normal"/>
+  </w:style>
+  <w:style w:type="paragraph" w:customStyle="1" w:styleId="loading-blue">
+    <w:name w:val="loading-blue"/>
+    <w:basedOn w:val="Normal"/>
+  </w:style>
+  <w:style w:type="paragraph" w:customStyle="1" w:styleId="cube">
+    <w:name w:val="cube"/>
+    <w:basedOn w:val="Normal"/>
+  </w:style>
+  <w:style w:type="paragraph" w:customStyle="1" w:styleId="timeline">
+    <w:name w:val="timeline"/>
+    <w:basedOn w:val="Normal"/>
+  </w:style>
+  <w:style w:type="paragraph" w:customStyle="1" w:styleId="pswppreloadercut">
+    <w:name w:val="pswp__preloader__cut"/>
+    <w:basedOn w:val="Normal"/>
+  </w:style>
+  <w:style w:type="paragraph" w:customStyle="1" w:styleId="pswppreloaderdonut">
+    <w:name w:val="pswp__preloader__donut"/>
+    <w:basedOn w:val="Normal"/>
+  </w:style>
+  <w:style w:type="paragraph" w:customStyle="1" w:styleId="mobile-nav">
+    <w:name w:val="mobile-nav"/>
+    <w:basedOn w:val="Normal"/>
+  </w:style>
+  <w:style w:type="paragraph" w:customStyle="1" w:styleId="page-header-icon">
+    <w:name w:val="page-header-icon"/>
+    <w:basedOn w:val="Normal"/>
+  </w:style>
+  <w:style w:type="paragraph" w:customStyle="1" w:styleId="noie">
+    <w:name w:val="noie"/>
+    <w:basedOn w:val="Normal"/>
+  </w:style>
+  <w:style w:type="paragraph" w:customStyle="1" w:styleId="half">
+    <w:name w:val="half"/>
+    <w:basedOn w:val="Normal"/>
+  </w:style>
+  <w:style w:type="paragraph" w:customStyle="1" w:styleId="showie">
+    <w:name w:val="showie"/>
+    <w:basedOn w:val="Normal"/>
+  </w:style>
+  <w:style w:type="paragraph" w:customStyle="1" w:styleId="bside">
+    <w:name w:val="bside"/>
+    <w:basedOn w:val="Normal"/>
+  </w:style>
+  <w:style w:type="paragraph" w:customStyle="1" w:styleId="accessibility">
+    <w:name w:val="accessibility"/>
+    <w:basedOn w:val="Normal"/>
+  </w:style>
+  <w:style w:type="paragraph" w:customStyle="1" w:styleId="time">
+    <w:name w:val="time"/>
+    <w:basedOn w:val="Normal"/>
+  </w:style>
+  <w:style w:type="paragraph" w:customStyle="1" w:styleId="duration">
+    <w:name w:val="duration"/>
+    <w:basedOn w:val="Normal"/>
+  </w:style>
+  <w:style w:type="paragraph" w:customStyle="1" w:styleId="inner">
+    <w:name w:val="inner"/>
+    <w:basedOn w:val="Normal"/>
+  </w:style>
+  <w:style w:type="paragraph" w:customStyle="1" w:styleId="meta">
+    <w:name w:val="meta"/>
+    <w:basedOn w:val="Normal"/>
+  </w:style>
+  <w:style w:type="paragraph" w:customStyle="1" w:styleId="when">
+    <w:name w:val="when"/>
+    <w:basedOn w:val="Normal"/>
+  </w:style>
+  <w:style w:type="paragraph" w:customStyle="1" w:styleId="range">
+    <w:name w:val="range"/>
+    <w:basedOn w:val="Normal"/>
+  </w:style>
+  <w:style w:type="paragraph" w:customStyle="1" w:styleId="event">
+    <w:name w:val="event"/>
+    <w:basedOn w:val="Normal"/>
+  </w:style>
+  <w:style w:type="paragraph" w:customStyle="1" w:styleId="block-container">
+    <w:name w:val="block-container"/>
+    <w:basedOn w:val="Normal"/>
+  </w:style>
+  <w:style w:type="paragraph" w:customStyle="1" w:styleId="desktop-nav">
+    <w:name w:val="desktop-nav"/>
+    <w:basedOn w:val="Normal"/>
+  </w:style>
+  <w:style w:type="paragraph" w:customStyle="1" w:styleId="frame">
+    <w:name w:val="frame"/>
+    <w:basedOn w:val="Normal"/>
+  </w:style>
+  <w:style w:type="paragraph" w:customStyle="1" w:styleId="accordiontitle">
+    <w:name w:val="accordion__title"/>
+    <w:basedOn w:val="Normal"/>
+  </w:style>
+  <w:style w:type="paragraph" w:customStyle="1" w:styleId="meta-right">
+    <w:name w:val="meta-right"/>
+    <w:basedOn w:val="Normal"/>
+  </w:style>
   <w:style w:type="paragraph" w:customStyle="1" w:styleId="button-small">
     <w:name w:val="button-small"/>
-    <w:basedOn w:val="Normal"/>
-  </w:style>
-  <w:style w:type="paragraph" w:customStyle="1" w:styleId="button-hero">
-    <w:name w:val="button-hero"/>
-    <w:basedOn w:val="Normal"/>
-  </w:style>
-  <w:style w:type="paragraph" w:customStyle="1" w:styleId="button-hero-reverse">
-    <w:name w:val="button-hero-reverse"/>
-    <w:basedOn w:val="Normal"/>
-  </w:style>
-  <w:style w:type="paragraph" w:customStyle="1" w:styleId="button-hero-inverse">
-    <w:name w:val="button-hero-inverse"/>
-    <w:basedOn w:val="Normal"/>
-  </w:style>
-  <w:style w:type="paragraph" w:customStyle="1" w:styleId="button-fill">
-    <w:name w:val="button-fill"/>
-    <w:basedOn w:val="Normal"/>
-  </w:style>
-  <w:style w:type="paragraph" w:customStyle="1" w:styleId="noborder">
-    <w:name w:val="noborder"/>
-    <w:basedOn w:val="Normal"/>
-  </w:style>
-  <w:style w:type="paragraph" w:customStyle="1" w:styleId="tight">
-    <w:name w:val="tight"/>
-    <w:basedOn w:val="Normal"/>
-  </w:style>
-  <w:style w:type="paragraph" w:customStyle="1" w:styleId="hero-listing">
-    <w:name w:val="hero-listing"/>
-    <w:basedOn w:val="Normal"/>
-  </w:style>
-  <w:style w:type="paragraph" w:customStyle="1" w:styleId="block-listing">
-    <w:name w:val="block-listing"/>
-    <w:basedOn w:val="Normal"/>
-  </w:style>
-  <w:style w:type="paragraph" w:customStyle="1" w:styleId="navigation-text-listing">
-    <w:name w:val="navigation-text-listing"/>
-    <w:basedOn w:val="Normal"/>
-  </w:style>
-  <w:style w:type="paragraph" w:customStyle="1" w:styleId="navigation-block-listing">
-    <w:name w:val="navigation-block-listing"/>
-    <w:basedOn w:val="Normal"/>
-  </w:style>
-  <w:style w:type="paragraph" w:customStyle="1" w:styleId="form-error">
-    <w:name w:val="form-error"/>
-    <w:basedOn w:val="Normal"/>
-  </w:style>
-  <w:style w:type="paragraph" w:customStyle="1" w:styleId="newsletter-box">
-    <w:name w:val="newsletter-box"/>
-    <w:basedOn w:val="Normal"/>
-  </w:style>
-  <w:style w:type="paragraph" w:customStyle="1" w:styleId="styled-select">
-    <w:name w:val="styled-select"/>
-    <w:basedOn w:val="Normal"/>
-  </w:style>
-  <w:style w:type="paragraph" w:customStyle="1" w:styleId="checklist">
-    <w:name w:val="checklist"/>
-    <w:basedOn w:val="Normal"/>
-  </w:style>
-  <w:style w:type="paragraph" w:customStyle="1" w:styleId="fullwidth">
-    <w:name w:val="fullwidth"/>
-    <w:basedOn w:val="Normal"/>
-  </w:style>
-  <w:style w:type="paragraph" w:customStyle="1" w:styleId="accordionhidden">
-    <w:name w:val="accordion__hidden"/>
-    <w:basedOn w:val="Normal"/>
-  </w:style>
-  <w:style w:type="paragraph" w:customStyle="1" w:styleId="accordionclose">
-    <w:name w:val="accordion__close"/>
-    <w:basedOn w:val="Normal"/>
-  </w:style>
-  <w:style w:type="paragraph" w:customStyle="1" w:styleId="code">
-    <w:name w:val="code"/>
-    <w:basedOn w:val="Normal"/>
-  </w:style>
-  <w:style w:type="paragraph" w:customStyle="1" w:styleId="filtered-listing-wrapper">
-    <w:name w:val="filtered-listing-wrapper"/>
-    <w:basedOn w:val="Normal"/>
-  </w:style>
-  <w:style w:type="paragraph" w:customStyle="1" w:styleId="filtered-listing-section">
-    <w:name w:val="filtered-listing-section"/>
-    <w:basedOn w:val="Normal"/>
-  </w:style>
-  <w:style w:type="paragraph" w:customStyle="1" w:styleId="filtered-listing-grid">
-    <w:name w:val="filtered-listing-grid"/>
-    <w:basedOn w:val="Normal"/>
-  </w:style>
-  <w:style w:type="paragraph" w:customStyle="1" w:styleId="news-hero">
-    <w:name w:val="news-hero"/>
-    <w:basedOn w:val="Normal"/>
-  </w:style>
-  <w:style w:type="paragraph" w:customStyle="1" w:styleId="staff-listing">
-    <w:name w:val="staff-listing"/>
-    <w:basedOn w:val="Normal"/>
-  </w:style>
-  <w:style w:type="paragraph" w:customStyle="1" w:styleId="staff-listing-detailed">
-    <w:name w:val="staff-listing-detailed"/>
-    <w:basedOn w:val="Normal"/>
-  </w:style>
-  <w:style w:type="paragraph" w:customStyle="1" w:styleId="diamond-mask">
-    <w:name w:val="diamond-mask"/>
-    <w:basedOn w:val="Normal"/>
-  </w:style>
-  <w:style w:type="paragraph" w:customStyle="1" w:styleId="search-autocomplete">
-    <w:name w:val="search-autocomplete"/>
-    <w:basedOn w:val="Normal"/>
-  </w:style>
-  <w:style w:type="paragraph" w:customStyle="1" w:styleId="loading">
-    <w:name w:val="loading"/>
-    <w:basedOn w:val="Normal"/>
-  </w:style>
-  <w:style w:type="paragraph" w:customStyle="1" w:styleId="loading-blue">
-    <w:name w:val="loading-blue"/>
-    <w:basedOn w:val="Normal"/>
-  </w:style>
-  <w:style w:type="paragraph" w:customStyle="1" w:styleId="cube">
-    <w:name w:val="cube"/>
-    <w:basedOn w:val="Normal"/>
-  </w:style>
-  <w:style w:type="paragraph" w:customStyle="1" w:styleId="timeline">
-    <w:name w:val="timeline"/>
-    <w:basedOn w:val="Normal"/>
-  </w:style>
-  <w:style w:type="paragraph" w:customStyle="1" w:styleId="pswppreloadercut">
-    <w:name w:val="pswp__preloader__cut"/>
-    <w:basedOn w:val="Normal"/>
-  </w:style>
-  <w:style w:type="paragraph" w:customStyle="1" w:styleId="pswppreloaderdonut">
-    <w:name w:val="pswp__preloader__donut"/>
-    <w:basedOn w:val="Normal"/>
-  </w:style>
-  <w:style w:type="paragraph" w:customStyle="1" w:styleId="mobile-nav">
-    <w:name w:val="mobile-nav"/>
-    <w:basedOn w:val="Normal"/>
-  </w:style>
-  <w:style w:type="paragraph" w:customStyle="1" w:styleId="page-header-icon">
-    <w:name w:val="page-header-icon"/>
-    <w:basedOn w:val="Normal"/>
-  </w:style>
-  <w:style w:type="paragraph" w:customStyle="1" w:styleId="noie">
-    <w:name w:val="noie"/>
-    <w:basedOn w:val="Normal"/>
-  </w:style>
-  <w:style w:type="paragraph" w:customStyle="1" w:styleId="half">
-    <w:name w:val="half"/>
-    <w:basedOn w:val="Normal"/>
-  </w:style>
-  <w:style w:type="paragraph" w:customStyle="1" w:styleId="showie">
-    <w:name w:val="showie"/>
-    <w:basedOn w:val="Normal"/>
-  </w:style>
-  <w:style w:type="paragraph" w:customStyle="1" w:styleId="bside">
-    <w:name w:val="bside"/>
-    <w:basedOn w:val="Normal"/>
-  </w:style>
-  <w:style w:type="paragraph" w:customStyle="1" w:styleId="accessibility">
-    <w:name w:val="accessibility"/>
-    <w:basedOn w:val="Normal"/>
-  </w:style>
-  <w:style w:type="paragraph" w:customStyle="1" w:styleId="time">
-    <w:name w:val="time"/>
-    <w:basedOn w:val="Normal"/>
-  </w:style>
-  <w:style w:type="paragraph" w:customStyle="1" w:styleId="duration">
-    <w:name w:val="duration"/>
-    <w:basedOn w:val="Normal"/>
-  </w:style>
-  <w:style w:type="paragraph" w:customStyle="1" w:styleId="lead">
-    <w:name w:val="lead"/>
-    <w:basedOn w:val="Normal"/>
-  </w:style>
-  <w:style w:type="paragraph" w:customStyle="1" w:styleId="inner">
-    <w:name w:val="inner"/>
-    <w:basedOn w:val="Normal"/>
-  </w:style>
-  <w:style w:type="paragraph" w:customStyle="1" w:styleId="meta">
-    <w:name w:val="meta"/>
-    <w:basedOn w:val="Normal"/>
-  </w:style>
-  <w:style w:type="paragraph" w:customStyle="1" w:styleId="when">
-    <w:name w:val="when"/>
-    <w:basedOn w:val="Normal"/>
-  </w:style>
-  <w:style w:type="paragraph" w:customStyle="1" w:styleId="range">
-    <w:name w:val="range"/>
-    <w:basedOn w:val="Normal"/>
-  </w:style>
-  <w:style w:type="paragraph" w:customStyle="1" w:styleId="event">
-    <w:name w:val="event"/>
-    <w:basedOn w:val="Normal"/>
-  </w:style>
-  <w:style w:type="paragraph" w:customStyle="1" w:styleId="block-container">
-    <w:name w:val="block-container"/>
-    <w:basedOn w:val="Normal"/>
-  </w:style>
-  <w:style w:type="paragraph" w:customStyle="1" w:styleId="icon-over">
-    <w:name w:val="icon-over"/>
-    <w:basedOn w:val="Normal"/>
-  </w:style>
-  <w:style w:type="paragraph" w:customStyle="1" w:styleId="frame">
-    <w:name w:val="frame"/>
-    <w:basedOn w:val="Normal"/>
-  </w:style>
-  <w:style w:type="paragraph" w:customStyle="1" w:styleId="accordiontitle">
-    <w:name w:val="accordion__title"/>
-    <w:basedOn w:val="Normal"/>
-  </w:style>
-  <w:style w:type="paragraph" w:customStyle="1" w:styleId="personphoto">
-    <w:name w:val="person__photo"/>
-    <w:basedOn w:val="Normal"/>
-  </w:style>
-  <w:style w:type="paragraph" w:customStyle="1" w:styleId="col">
-    <w:name w:val="col"/>
-    <w:basedOn w:val="Normal"/>
-  </w:style>
-  <w:style w:type="paragraph" w:customStyle="1" w:styleId="meta-right">
-    <w:name w:val="meta-right"/>
     <w:basedOn w:val="Normal"/>
   </w:style>
   <w:style w:type="paragraph" w:customStyle="1" w:styleId="pswpelement--disabled">
@@ -5772,18 +3477,6 @@
       <w:spacing w:val="3"/>
     </w:rPr>
   </w:style>
-  <w:style w:type="paragraph" w:customStyle="1" w:styleId="feature1">
-    <w:name w:val="feature1"/>
-    <w:basedOn w:val="Normal"/>
-    <w:pPr>
-      <w:spacing w:line="360" w:lineRule="atLeast"/>
-    </w:pPr>
-    <w:rPr>
-      <w:spacing w:val="3"/>
-      <w:sz w:val="30"/>
-      <w:szCs w:val="30"/>
-    </w:rPr>
-  </w:style>
   <w:style w:type="paragraph" w:customStyle="1" w:styleId="sans1">
     <w:name w:val="sans1"/>
     <w:basedOn w:val="Normal"/>
@@ -5805,6 +3498,20 @@
     <w:basedOn w:val="Normal"/>
     <w:rPr>
       <w:rFonts w:ascii="Georgia" w:hAnsi="Georgia"/>
+      <w:spacing w:val="3"/>
+    </w:rPr>
+  </w:style>
+  <w:style w:type="paragraph" w:customStyle="1" w:styleId="thin1">
+    <w:name w:val="thin1"/>
+    <w:basedOn w:val="Normal"/>
+    <w:rPr>
+      <w:spacing w:val="3"/>
+    </w:rPr>
+  </w:style>
+  <w:style w:type="paragraph" w:customStyle="1" w:styleId="tabbed-course1">
+    <w:name w:val="tabbed-course1"/>
+    <w:basedOn w:val="Normal"/>
+    <w:rPr>
       <w:spacing w:val="3"/>
     </w:rPr>
   </w:style>
@@ -5890,6 +3597,18 @@
       <w:szCs w:val="19"/>
     </w:rPr>
   </w:style>
+  <w:style w:type="paragraph" w:customStyle="1" w:styleId="feature1">
+    <w:name w:val="feature1"/>
+    <w:basedOn w:val="Normal"/>
+    <w:pPr>
+      <w:spacing w:line="360" w:lineRule="atLeast"/>
+    </w:pPr>
+    <w:rPr>
+      <w:spacing w:val="3"/>
+      <w:sz w:val="30"/>
+      <w:szCs w:val="30"/>
+    </w:rPr>
+  </w:style>
   <w:style w:type="paragraph" w:customStyle="1" w:styleId="black1">
     <w:name w:val="black1"/>
     <w:basedOn w:val="Normal"/>
@@ -5915,17 +3634,6 @@
   <w:style w:type="paragraph" w:customStyle="1" w:styleId="showie1">
     <w:name w:val="showie1"/>
     <w:basedOn w:val="Normal"/>
-    <w:rPr>
-      <w:spacing w:val="3"/>
-    </w:rPr>
-  </w:style>
-  <w:style w:type="paragraph" w:customStyle="1" w:styleId="col1">
-    <w:name w:val="col1"/>
-    <w:basedOn w:val="Normal"/>
-    <w:pPr>
-      <w:ind w:left="119" w:right="119"/>
-      <w:jc w:val="center"/>
-    </w:pPr>
     <w:rPr>
       <w:spacing w:val="3"/>
     </w:rPr>
@@ -6004,55 +3712,16 @@
   <w:style w:type="paragraph" w:customStyle="1" w:styleId="lead1">
     <w:name w:val="lead1"/>
     <w:basedOn w:val="Normal"/>
-    <w:rPr>
-      <w:spacing w:val="3"/>
-    </w:rPr>
-  </w:style>
-  <w:style w:type="paragraph" w:customStyle="1" w:styleId="citation-list1">
-    <w:name w:val="citation-list1"/>
-    <w:basedOn w:val="Normal"/>
-    <w:rPr>
-      <w:spacing w:val="3"/>
-    </w:rPr>
-  </w:style>
-  <w:style w:type="paragraph" w:customStyle="1" w:styleId="citation1">
-    <w:name w:val="citation1"/>
-    <w:basedOn w:val="Normal"/>
-    <w:pPr>
-      <w:pBdr>
-        <w:top w:val="single" w:sz="6" w:space="11" w:color="DBE3EC"/>
-        <w:left w:val="single" w:sz="6" w:space="11" w:color="DBE3EC"/>
-        <w:bottom w:val="single" w:sz="6" w:space="11" w:color="DBE3EC"/>
-        <w:right w:val="single" w:sz="6" w:space="11" w:color="DBE3EC"/>
-      </w:pBdr>
-      <w:shd w:val="clear" w:color="auto" w:fill="F2F5F8"/>
-      <w:spacing w:before="60" w:after="180" w:line="360" w:lineRule="atLeast"/>
-    </w:pPr>
-    <w:rPr>
-      <w:rFonts w:ascii="Courier New" w:hAnsi="Courier New" w:cs="Courier New"/>
-      <w:spacing w:val="3"/>
-      <w:sz w:val="23"/>
-      <w:szCs w:val="23"/>
-    </w:rPr>
-  </w:style>
-  <w:style w:type="paragraph" w:customStyle="1" w:styleId="citation2">
-    <w:name w:val="citation2"/>
-    <w:basedOn w:val="Normal"/>
-    <w:pPr>
-      <w:pBdr>
-        <w:top w:val="single" w:sz="6" w:space="11" w:color="DBE3EC"/>
-        <w:left w:val="single" w:sz="6" w:space="11" w:color="DBE3EC"/>
-        <w:bottom w:val="single" w:sz="6" w:space="11" w:color="DBE3EC"/>
-        <w:right w:val="single" w:sz="6" w:space="11" w:color="DBE3EC"/>
-      </w:pBdr>
-      <w:shd w:val="clear" w:color="auto" w:fill="FFFFFF"/>
-      <w:spacing w:before="60" w:after="180" w:line="360" w:lineRule="atLeast"/>
-    </w:pPr>
-    <w:rPr>
-      <w:rFonts w:ascii="Courier New" w:hAnsi="Courier New" w:cs="Courier New"/>
-      <w:spacing w:val="3"/>
-      <w:sz w:val="23"/>
-      <w:szCs w:val="23"/>
+    <w:pPr>
+      <w:spacing w:line="360" w:lineRule="atLeast"/>
+      <w:ind w:left="357" w:right="357"/>
+      <w:jc w:val="center"/>
+    </w:pPr>
+    <w:rPr>
+      <w:color w:val="000000"/>
+      <w:spacing w:val="3"/>
+      <w:sz w:val="29"/>
+      <w:szCs w:val="29"/>
     </w:rPr>
   </w:style>
   <w:style w:type="paragraph" w:customStyle="1" w:styleId="inset-left1">
@@ -6075,27 +3744,6 @@
     </w:pPr>
     <w:rPr>
       <w:spacing w:val="3"/>
-    </w:rPr>
-  </w:style>
-  <w:style w:type="paragraph" w:customStyle="1" w:styleId="button-small2">
-    <w:name w:val="button-small2"/>
-    <w:basedOn w:val="Normal"/>
-    <w:rPr>
-      <w:spacing w:val="3"/>
-      <w:sz w:val="18"/>
-      <w:szCs w:val="18"/>
-    </w:rPr>
-  </w:style>
-  <w:style w:type="paragraph" w:customStyle="1" w:styleId="button-small3">
-    <w:name w:val="button-small3"/>
-    <w:basedOn w:val="Normal"/>
-    <w:pPr>
-      <w:shd w:val="clear" w:color="auto" w:fill="005BAB"/>
-    </w:pPr>
-    <w:rPr>
-      <w:spacing w:val="3"/>
-      <w:sz w:val="18"/>
-      <w:szCs w:val="18"/>
     </w:rPr>
   </w:style>
   <w:style w:type="paragraph" w:customStyle="1" w:styleId="button-hero1">
@@ -6322,8 +3970,8 @@
     <w:rPr>
       <w:caps/>
       <w:spacing w:val="3"/>
-      <w:sz w:val="20"/>
-      <w:szCs w:val="20"/>
+      <w:sz w:val="21"/>
+      <w:szCs w:val="21"/>
     </w:rPr>
   </w:style>
   <w:style w:type="paragraph" w:customStyle="1" w:styleId="when1">
@@ -6344,8 +3992,8 @@
     </w:pPr>
     <w:rPr>
       <w:spacing w:val="3"/>
-      <w:sz w:val="20"/>
-      <w:szCs w:val="20"/>
+      <w:sz w:val="21"/>
+      <w:szCs w:val="21"/>
     </w:rPr>
   </w:style>
   <w:style w:type="paragraph" w:customStyle="1" w:styleId="event1">
@@ -6357,8 +4005,8 @@
     <w:rPr>
       <w:color w:val="FFFFFF"/>
       <w:spacing w:val="3"/>
-      <w:sz w:val="20"/>
-      <w:szCs w:val="20"/>
+      <w:sz w:val="21"/>
+      <w:szCs w:val="21"/>
     </w:rPr>
   </w:style>
   <w:style w:type="paragraph" w:customStyle="1" w:styleId="meta2">
@@ -6379,8 +4027,8 @@
     <w:basedOn w:val="Normal"/>
     <w:rPr>
       <w:spacing w:val="3"/>
-      <w:sz w:val="20"/>
-      <w:szCs w:val="20"/>
+      <w:sz w:val="21"/>
+      <w:szCs w:val="21"/>
     </w:rPr>
   </w:style>
   <w:style w:type="paragraph" w:customStyle="1" w:styleId="block-container2">
@@ -6389,8 +4037,8 @@
     <w:rPr>
       <w:color w:val="FFFFFF"/>
       <w:spacing w:val="3"/>
-      <w:sz w:val="20"/>
-      <w:szCs w:val="20"/>
+      <w:sz w:val="21"/>
+      <w:szCs w:val="21"/>
     </w:rPr>
   </w:style>
   <w:style w:type="paragraph" w:customStyle="1" w:styleId="button-hero-inverse3">
@@ -6412,8 +4060,8 @@
       <w:caps/>
       <w:color w:val="000000"/>
       <w:spacing w:val="15"/>
-      <w:sz w:val="20"/>
-      <w:szCs w:val="20"/>
+      <w:sz w:val="21"/>
+      <w:szCs w:val="21"/>
     </w:rPr>
   </w:style>
   <w:style w:type="paragraph" w:customStyle="1" w:styleId="button-hero-inverse4">
@@ -6434,8 +4082,8 @@
       <w:caps/>
       <w:color w:val="FFFFFF"/>
       <w:spacing w:val="15"/>
-      <w:sz w:val="20"/>
-      <w:szCs w:val="20"/>
+      <w:sz w:val="21"/>
+      <w:szCs w:val="21"/>
     </w:rPr>
   </w:style>
   <w:style w:type="paragraph" w:customStyle="1" w:styleId="navigation-text-listing1">
@@ -6452,25 +4100,25 @@
       <w:spacing w:val="3"/>
     </w:rPr>
   </w:style>
+  <w:style w:type="paragraph" w:customStyle="1" w:styleId="navigation-block-listingullia1">
+    <w:name w:val="navigation-block-listing&gt;ul&gt;li&gt;a1"/>
+    <w:basedOn w:val="Normal"/>
+    <w:rPr>
+      <w:spacing w:val="3"/>
+    </w:rPr>
+  </w:style>
+  <w:style w:type="paragraph" w:customStyle="1" w:styleId="form-error1">
+    <w:name w:val="form-error1"/>
+    <w:basedOn w:val="Normal"/>
+    <w:rPr>
+      <w:color w:val="DF0620"/>
+      <w:spacing w:val="3"/>
+    </w:rPr>
+  </w:style>
   <w:style w:type="paragraph" w:customStyle="1" w:styleId="styled-select1">
     <w:name w:val="styled-select1"/>
     <w:basedOn w:val="Normal"/>
-    <w:pPr>
-      <w:shd w:val="clear" w:color="auto" w:fill="0076DE"/>
-      <w:spacing w:before="360" w:line="360" w:lineRule="atLeast"/>
-    </w:pPr>
-    <w:rPr>
-      <w:color w:val="666666"/>
-      <w:spacing w:val="3"/>
-      <w:sz w:val="21"/>
-      <w:szCs w:val="21"/>
-    </w:rPr>
-  </w:style>
-  <w:style w:type="paragraph" w:customStyle="1" w:styleId="form-error1">
-    <w:name w:val="form-error1"/>
-    <w:basedOn w:val="Normal"/>
-    <w:rPr>
-      <w:color w:val="DF0620"/>
+    <w:rPr>
       <w:spacing w:val="3"/>
     </w:rPr>
   </w:style>
@@ -6485,81 +4133,6 @@
       <w:spacing w:val="3"/>
     </w:rPr>
   </w:style>
-  <w:style w:type="paragraph" w:customStyle="1" w:styleId="styled-select2">
-    <w:name w:val="styled-select2"/>
-    <w:basedOn w:val="Normal"/>
-    <w:pPr>
-      <w:pBdr>
-        <w:top w:val="single" w:sz="6" w:space="0" w:color="0076DE"/>
-        <w:left w:val="single" w:sz="6" w:space="0" w:color="0076DE"/>
-        <w:bottom w:val="single" w:sz="6" w:space="0" w:color="0076DE"/>
-        <w:right w:val="single" w:sz="6" w:space="0" w:color="0076DE"/>
-      </w:pBdr>
-      <w:shd w:val="clear" w:color="auto" w:fill="0076DE"/>
-    </w:pPr>
-    <w:rPr>
-      <w:color w:val="FFFFFF"/>
-      <w:spacing w:val="3"/>
-    </w:rPr>
-  </w:style>
-  <w:style w:type="paragraph" w:customStyle="1" w:styleId="icon-over1">
-    <w:name w:val="icon-over1"/>
-    <w:basedOn w:val="Normal"/>
-    <w:rPr>
-      <w:spacing w:val="3"/>
-    </w:rPr>
-  </w:style>
-  <w:style w:type="paragraph" w:customStyle="1" w:styleId="styled-select3">
-    <w:name w:val="styled-select3"/>
-    <w:basedOn w:val="Normal"/>
-    <w:pPr>
-      <w:pBdr>
-        <w:top w:val="single" w:sz="6" w:space="0" w:color="004576"/>
-        <w:left w:val="single" w:sz="6" w:space="0" w:color="004576"/>
-        <w:bottom w:val="single" w:sz="6" w:space="0" w:color="004576"/>
-        <w:right w:val="single" w:sz="6" w:space="0" w:color="004576"/>
-      </w:pBdr>
-      <w:shd w:val="clear" w:color="auto" w:fill="004576"/>
-    </w:pPr>
-    <w:rPr>
-      <w:color w:val="FFFFFF"/>
-      <w:spacing w:val="3"/>
-    </w:rPr>
-  </w:style>
-  <w:style w:type="paragraph" w:customStyle="1" w:styleId="styled-select4">
-    <w:name w:val="styled-select4"/>
-    <w:basedOn w:val="Normal"/>
-    <w:pPr>
-      <w:pBdr>
-        <w:top w:val="single" w:sz="6" w:space="0" w:color="0076DE"/>
-        <w:left w:val="single" w:sz="6" w:space="0" w:color="0076DE"/>
-        <w:bottom w:val="single" w:sz="6" w:space="0" w:color="0076DE"/>
-        <w:right w:val="single" w:sz="6" w:space="0" w:color="0076DE"/>
-      </w:pBdr>
-      <w:shd w:val="clear" w:color="auto" w:fill="0076DE"/>
-    </w:pPr>
-    <w:rPr>
-      <w:color w:val="FFFFFF"/>
-      <w:spacing w:val="3"/>
-    </w:rPr>
-  </w:style>
-  <w:style w:type="paragraph" w:customStyle="1" w:styleId="styled-select5">
-    <w:name w:val="styled-select5"/>
-    <w:basedOn w:val="Normal"/>
-    <w:pPr>
-      <w:pBdr>
-        <w:top w:val="single" w:sz="6" w:space="0" w:color="0076DE"/>
-        <w:left w:val="single" w:sz="6" w:space="0" w:color="0076DE"/>
-        <w:bottom w:val="single" w:sz="6" w:space="0" w:color="0076DE"/>
-        <w:right w:val="single" w:sz="6" w:space="0" w:color="0076DE"/>
-      </w:pBdr>
-      <w:shd w:val="clear" w:color="auto" w:fill="0076DE"/>
-    </w:pPr>
-    <w:rPr>
-      <w:color w:val="FFFFFF"/>
-      <w:spacing w:val="3"/>
-    </w:rPr>
-  </w:style>
   <w:style w:type="paragraph" w:customStyle="1" w:styleId="checklist1">
     <w:name w:val="checklist1"/>
     <w:basedOn w:val="Normal"/>
@@ -6567,13 +4140,6 @@
       <w:spacing w:val="3"/>
     </w:rPr>
   </w:style>
-  <w:style w:type="paragraph" w:customStyle="1" w:styleId="checklist2">
-    <w:name w:val="checklist2"/>
-    <w:basedOn w:val="Normal"/>
-    <w:rPr>
-      <w:spacing w:val="3"/>
-    </w:rPr>
-  </w:style>
   <w:style w:type="paragraph" w:customStyle="1" w:styleId="fullwidth1">
     <w:name w:val="fullwidth1"/>
     <w:basedOn w:val="Normal"/>
@@ -6609,13 +4175,97 @@
       <w:szCs w:val="29"/>
     </w:rPr>
   </w:style>
-  <w:style w:type="paragraph" w:customStyle="1" w:styleId="button-small4">
-    <w:name w:val="button-small4"/>
-    <w:basedOn w:val="Normal"/>
-    <w:rPr>
-      <w:spacing w:val="3"/>
-      <w:sz w:val="18"/>
-      <w:szCs w:val="18"/>
+  <w:style w:type="paragraph" w:customStyle="1" w:styleId="desktop-nav1">
+    <w:name w:val="desktop-nav1"/>
+    <w:basedOn w:val="Normal"/>
+    <w:rPr>
+      <w:vanish/>
+      <w:spacing w:val="3"/>
+    </w:rPr>
+  </w:style>
+  <w:style w:type="paragraph" w:customStyle="1" w:styleId="desktop-nav2">
+    <w:name w:val="desktop-nav2"/>
+    <w:basedOn w:val="Normal"/>
+    <w:rPr>
+      <w:vanish/>
+      <w:spacing w:val="3"/>
+    </w:rPr>
+  </w:style>
+  <w:style w:type="paragraph" w:customStyle="1" w:styleId="mobile-nav2">
+    <w:name w:val="mobile-nav2"/>
+    <w:basedOn w:val="Normal"/>
+    <w:pPr>
+      <w:shd w:val="clear" w:color="auto" w:fill="004576"/>
+      <w:ind w:left="357" w:right="357"/>
+    </w:pPr>
+    <w:rPr>
+      <w:vanish/>
+      <w:spacing w:val="3"/>
+    </w:rPr>
+  </w:style>
+  <w:style w:type="paragraph" w:customStyle="1" w:styleId="mobile-nav3">
+    <w:name w:val="mobile-nav3"/>
+    <w:basedOn w:val="Normal"/>
+    <w:pPr>
+      <w:shd w:val="clear" w:color="auto" w:fill="004576"/>
+      <w:ind w:left="357" w:right="357"/>
+    </w:pPr>
+    <w:rPr>
+      <w:vanish/>
+      <w:spacing w:val="3"/>
+    </w:rPr>
+  </w:style>
+  <w:style w:type="paragraph" w:customStyle="1" w:styleId="half2">
+    <w:name w:val="half2"/>
+    <w:basedOn w:val="Normal"/>
+    <w:pPr>
+      <w:shd w:val="clear" w:color="auto" w:fill="F6F6F6"/>
+    </w:pPr>
+    <w:rPr>
+      <w:spacing w:val="3"/>
+    </w:rPr>
+  </w:style>
+  <w:style w:type="paragraph" w:customStyle="1" w:styleId="desktop-nav3">
+    <w:name w:val="desktop-nav3"/>
+    <w:basedOn w:val="Normal"/>
+    <w:rPr>
+      <w:spacing w:val="3"/>
+    </w:rPr>
+  </w:style>
+  <w:style w:type="paragraph" w:customStyle="1" w:styleId="desktop-nav4">
+    <w:name w:val="desktop-nav4"/>
+    <w:basedOn w:val="Normal"/>
+    <w:rPr>
+      <w:spacing w:val="3"/>
+    </w:rPr>
+  </w:style>
+  <w:style w:type="paragraph" w:customStyle="1" w:styleId="fullwidth2">
+    <w:name w:val="fullwidth2"/>
+    <w:basedOn w:val="Normal"/>
+    <w:rPr>
+      <w:spacing w:val="3"/>
+    </w:rPr>
+  </w:style>
+  <w:style w:type="paragraph" w:customStyle="1" w:styleId="fullwidth3">
+    <w:name w:val="fullwidth3"/>
+    <w:basedOn w:val="Normal"/>
+    <w:rPr>
+      <w:spacing w:val="3"/>
+    </w:rPr>
+  </w:style>
+  <w:style w:type="paragraph" w:customStyle="1" w:styleId="button-small2">
+    <w:name w:val="button-small2"/>
+    <w:basedOn w:val="Normal"/>
+    <w:rPr>
+      <w:spacing w:val="3"/>
+    </w:rPr>
+  </w:style>
+  <w:style w:type="paragraph" w:customStyle="1" w:styleId="jump-navigation1">
+    <w:name w:val="jump-navigation1"/>
+    <w:basedOn w:val="Normal"/>
+    <w:rPr>
+      <w:color w:val="ADB8C1"/>
+      <w:spacing w:val="3"/>
     </w:rPr>
   </w:style>
   <w:style w:type="paragraph" w:customStyle="1" w:styleId="accordionhidden1">
@@ -6704,16 +4354,6 @@
       <w:spacing w:val="3"/>
     </w:rPr>
   </w:style>
-  <w:style w:type="paragraph" w:customStyle="1" w:styleId="filtered-listing-grid2">
-    <w:name w:val="filtered-listing-grid2"/>
-    <w:basedOn w:val="Normal"/>
-    <w:pPr>
-      <w:ind w:left="357" w:right="357"/>
-    </w:pPr>
-    <w:rPr>
-      <w:spacing w:val="3"/>
-    </w:rPr>
-  </w:style>
   <w:style w:type="paragraph" w:customStyle="1" w:styleId="news-hero1">
     <w:name w:val="news-hero1"/>
     <w:basedOn w:val="Normal"/>
@@ -6748,6 +4388,39 @@
       <w:szCs w:val="21"/>
     </w:rPr>
   </w:style>
+  <w:style w:type="paragraph" w:customStyle="1" w:styleId="staff-listing-detailed1">
+    <w:name w:val="staff-listing-detailed1"/>
+    <w:basedOn w:val="Normal"/>
+    <w:pPr>
+      <w:jc w:val="center"/>
+    </w:pPr>
+    <w:rPr>
+      <w:spacing w:val="3"/>
+    </w:rPr>
+  </w:style>
+  <w:style w:type="paragraph" w:customStyle="1" w:styleId="frame1">
+    <w:name w:val="frame1"/>
+    <w:basedOn w:val="Normal"/>
+    <w:pPr>
+      <w:shd w:val="clear" w:color="auto" w:fill="E1EAF5"/>
+      <w:spacing w:after="360" w:line="0" w:lineRule="auto"/>
+    </w:pPr>
+    <w:rPr>
+      <w:spacing w:val="3"/>
+      <w:sz w:val="23"/>
+      <w:szCs w:val="23"/>
+    </w:rPr>
+  </w:style>
+  <w:style w:type="paragraph" w:customStyle="1" w:styleId="diamond-mask1">
+    <w:name w:val="diamond-mask1"/>
+    <w:basedOn w:val="Normal"/>
+    <w:pPr>
+      <w:spacing w:after="360"/>
+    </w:pPr>
+    <w:rPr>
+      <w:spacing w:val="3"/>
+    </w:rPr>
+  </w:style>
   <w:style w:type="paragraph" w:customStyle="1" w:styleId="staff-listing1">
     <w:name w:val="staff-listing1"/>
     <w:basedOn w:val="Normal"/>
@@ -6758,39 +4431,6 @@
       <w:spacing w:val="3"/>
     </w:rPr>
   </w:style>
-  <w:style w:type="paragraph" w:customStyle="1" w:styleId="staff-listing-detailed1">
-    <w:name w:val="staff-listing-detailed1"/>
-    <w:basedOn w:val="Normal"/>
-    <w:pPr>
-      <w:jc w:val="center"/>
-    </w:pPr>
-    <w:rPr>
-      <w:spacing w:val="3"/>
-    </w:rPr>
-  </w:style>
-  <w:style w:type="paragraph" w:customStyle="1" w:styleId="frame1">
-    <w:name w:val="frame1"/>
-    <w:basedOn w:val="Normal"/>
-    <w:pPr>
-      <w:shd w:val="clear" w:color="auto" w:fill="E1EAF5"/>
-      <w:spacing w:after="360" w:line="0" w:lineRule="auto"/>
-    </w:pPr>
-    <w:rPr>
-      <w:spacing w:val="3"/>
-      <w:sz w:val="23"/>
-      <w:szCs w:val="23"/>
-    </w:rPr>
-  </w:style>
-  <w:style w:type="paragraph" w:customStyle="1" w:styleId="diamond-mask1">
-    <w:name w:val="diamond-mask1"/>
-    <w:basedOn w:val="Normal"/>
-    <w:pPr>
-      <w:spacing w:after="360"/>
-    </w:pPr>
-    <w:rPr>
-      <w:spacing w:val="3"/>
-    </w:rPr>
-  </w:style>
   <w:style w:type="paragraph" w:customStyle="1" w:styleId="search-spelling1">
     <w:name w:val="search-spelling1"/>
     <w:basedOn w:val="Normal"/>
@@ -6801,20 +4441,6 @@
       <w:spacing w:val="3"/>
     </w:rPr>
   </w:style>
-  <w:style w:type="paragraph" w:customStyle="1" w:styleId="personphoto1">
-    <w:name w:val="person__photo1"/>
-    <w:basedOn w:val="Normal"/>
-    <w:pPr>
-      <w:spacing w:line="360" w:lineRule="atLeast"/>
-      <w:ind w:right="240"/>
-    </w:pPr>
-    <w:rPr>
-      <w:color w:val="000000"/>
-      <w:spacing w:val="3"/>
-      <w:sz w:val="23"/>
-      <w:szCs w:val="23"/>
-    </w:rPr>
-  </w:style>
   <w:style w:type="paragraph" w:customStyle="1" w:styleId="url1">
     <w:name w:val="url1"/>
     <w:basedOn w:val="Normal"/>
@@ -6826,19 +4452,6 @@
       <w:spacing w:val="3"/>
       <w:sz w:val="18"/>
       <w:szCs w:val="18"/>
-    </w:rPr>
-  </w:style>
-  <w:style w:type="paragraph" w:customStyle="1" w:styleId="more1">
-    <w:name w:val="more1"/>
-    <w:basedOn w:val="Normal"/>
-    <w:pPr>
-      <w:spacing w:line="360" w:lineRule="atLeast"/>
-    </w:pPr>
-    <w:rPr>
-      <w:color w:val="000000"/>
-      <w:spacing w:val="3"/>
-      <w:sz w:val="23"/>
-      <w:szCs w:val="23"/>
     </w:rPr>
   </w:style>
   <w:style w:type="paragraph" w:customStyle="1" w:styleId="search-autocomplete1">
@@ -6870,8 +4483,8 @@
       <w:szCs w:val="21"/>
     </w:rPr>
   </w:style>
-  <w:style w:type="character" w:customStyle="1" w:styleId="button-small5">
-    <w:name w:val="button-small5"/>
+  <w:style w:type="character" w:customStyle="1" w:styleId="button-small3">
+    <w:name w:val="button-small3"/>
     <w:basedOn w:val="DefaultParagraphFont"/>
     <w:rPr>
       <w:vanish w:val="0"/>
@@ -7006,7 +4619,7 @@
     <w:uiPriority w:val="99"/>
     <w:semiHidden/>
     <w:unhideWhenUsed/>
-    <w:rsid w:val="007D6C14"/>
+    <w:rsid w:val="00AE57C3"/>
     <w:rPr>
       <w:rFonts w:ascii="Tahoma" w:hAnsi="Tahoma" w:cs="Tahoma"/>
       <w:sz w:val="16"/>
@@ -7019,7 +4632,7 @@
     <w:link w:val="BalloonText"/>
     <w:uiPriority w:val="99"/>
     <w:semiHidden/>
-    <w:rsid w:val="007D6C14"/>
+    <w:rsid w:val="00AE57C3"/>
     <w:rPr>
       <w:rFonts w:ascii="Tahoma" w:eastAsiaTheme="minorEastAsia" w:hAnsi="Tahoma" w:cs="Tahoma"/>
       <w:sz w:val="16"/>
@@ -7495,7 +5108,7 @@
     <w:uiPriority w:val="99"/>
     <w:semiHidden/>
     <w:rPr>
-      <w:rFonts w:ascii="Consolas" w:eastAsiaTheme="minorEastAsia" w:hAnsi="Consolas"/>
+      <w:rFonts w:ascii="Consolas" w:eastAsiaTheme="minorEastAsia" w:hAnsi="Consolas" w:cs="Consolas"/>
     </w:rPr>
   </w:style>
   <w:style w:type="character" w:styleId="Strong">
@@ -7535,10 +5148,6 @@
     <w:name w:val="url"/>
     <w:basedOn w:val="Normal"/>
   </w:style>
-  <w:style w:type="paragraph" w:customStyle="1" w:styleId="more">
-    <w:name w:val="more"/>
-    <w:basedOn w:val="Normal"/>
-  </w:style>
   <w:style w:type="paragraph" w:customStyle="1" w:styleId="page-inner">
     <w:name w:val="page-inner"/>
     <w:basedOn w:val="Normal"/>
@@ -7565,10 +5174,6 @@
   </w:style>
   <w:style w:type="paragraph" w:customStyle="1" w:styleId="spacer">
     <w:name w:val="spacer"/>
-    <w:basedOn w:val="Normal"/>
-  </w:style>
-  <w:style w:type="paragraph" w:customStyle="1" w:styleId="item-grid">
-    <w:name w:val="item-grid"/>
     <w:basedOn w:val="Normal"/>
   </w:style>
   <w:style w:type="paragraph" w:customStyle="1" w:styleId="pswpbutton">
@@ -7783,58 +5388,66 @@
     <w:name w:val="sitemap-label"/>
     <w:basedOn w:val="Normal"/>
   </w:style>
+  <w:style w:type="paragraph" w:customStyle="1" w:styleId="sans">
+    <w:name w:val="sans"/>
+    <w:basedOn w:val="Normal"/>
+  </w:style>
+  <w:style w:type="paragraph" w:customStyle="1" w:styleId="fixed">
+    <w:name w:val="fixed"/>
+    <w:basedOn w:val="Normal"/>
+  </w:style>
+  <w:style w:type="paragraph" w:customStyle="1" w:styleId="serif">
+    <w:name w:val="serif"/>
+    <w:basedOn w:val="Normal"/>
+  </w:style>
+  <w:style w:type="paragraph" w:customStyle="1" w:styleId="thin">
+    <w:name w:val="thin"/>
+    <w:basedOn w:val="Normal"/>
+  </w:style>
+  <w:style w:type="paragraph" w:customStyle="1" w:styleId="tabbed-course">
+    <w:name w:val="tabbed-course"/>
+    <w:basedOn w:val="Normal"/>
+  </w:style>
+  <w:style w:type="paragraph" w:customStyle="1" w:styleId="light">
+    <w:name w:val="light"/>
+    <w:basedOn w:val="Normal"/>
+  </w:style>
+  <w:style w:type="paragraph" w:customStyle="1" w:styleId="regular">
+    <w:name w:val="regular"/>
+    <w:basedOn w:val="Normal"/>
+  </w:style>
+  <w:style w:type="paragraph" w:customStyle="1" w:styleId="bold">
+    <w:name w:val="bold"/>
+    <w:basedOn w:val="Normal"/>
+  </w:style>
+  <w:style w:type="paragraph" w:customStyle="1" w:styleId="center">
+    <w:name w:val="center"/>
+    <w:basedOn w:val="Normal"/>
+  </w:style>
+  <w:style w:type="paragraph" w:customStyle="1" w:styleId="no-padding">
+    <w:name w:val="no-padding"/>
+    <w:basedOn w:val="Normal"/>
+  </w:style>
+  <w:style w:type="paragraph" w:customStyle="1" w:styleId="grey">
+    <w:name w:val="grey"/>
+    <w:basedOn w:val="Normal"/>
+  </w:style>
+  <w:style w:type="paragraph" w:customStyle="1" w:styleId="main-title">
+    <w:name w:val="main-title"/>
+    <w:basedOn w:val="Normal"/>
+  </w:style>
+  <w:style w:type="paragraph" w:customStyle="1" w:styleId="small">
+    <w:name w:val="small"/>
+    <w:basedOn w:val="Normal"/>
+  </w:style>
+  <w:style w:type="paragraph" w:customStyle="1" w:styleId="line">
+    <w:name w:val="line"/>
+    <w:basedOn w:val="Normal"/>
+  </w:style>
   <w:style w:type="paragraph" w:customStyle="1" w:styleId="feature">
     <w:name w:val="feature"/>
     <w:basedOn w:val="Normal"/>
   </w:style>
-  <w:style w:type="paragraph" w:customStyle="1" w:styleId="sans">
-    <w:name w:val="sans"/>
-    <w:basedOn w:val="Normal"/>
-  </w:style>
-  <w:style w:type="paragraph" w:customStyle="1" w:styleId="fixed">
-    <w:name w:val="fixed"/>
-    <w:basedOn w:val="Normal"/>
-  </w:style>
-  <w:style w:type="paragraph" w:customStyle="1" w:styleId="serif">
-    <w:name w:val="serif"/>
-    <w:basedOn w:val="Normal"/>
-  </w:style>
-  <w:style w:type="paragraph" w:customStyle="1" w:styleId="light">
-    <w:name w:val="light"/>
-    <w:basedOn w:val="Normal"/>
-  </w:style>
-  <w:style w:type="paragraph" w:customStyle="1" w:styleId="regular">
-    <w:name w:val="regular"/>
-    <w:basedOn w:val="Normal"/>
-  </w:style>
-  <w:style w:type="paragraph" w:customStyle="1" w:styleId="bold">
-    <w:name w:val="bold"/>
-    <w:basedOn w:val="Normal"/>
-  </w:style>
-  <w:style w:type="paragraph" w:customStyle="1" w:styleId="center">
-    <w:name w:val="center"/>
-    <w:basedOn w:val="Normal"/>
-  </w:style>
-  <w:style w:type="paragraph" w:customStyle="1" w:styleId="no-padding">
-    <w:name w:val="no-padding"/>
-    <w:basedOn w:val="Normal"/>
-  </w:style>
-  <w:style w:type="paragraph" w:customStyle="1" w:styleId="grey">
-    <w:name w:val="grey"/>
-    <w:basedOn w:val="Normal"/>
-  </w:style>
-  <w:style w:type="paragraph" w:customStyle="1" w:styleId="main-title">
-    <w:name w:val="main-title"/>
-    <w:basedOn w:val="Normal"/>
-  </w:style>
-  <w:style w:type="paragraph" w:customStyle="1" w:styleId="small">
-    <w:name w:val="small"/>
-    <w:basedOn w:val="Normal"/>
-  </w:style>
-  <w:style w:type="paragraph" w:customStyle="1" w:styleId="line">
-    <w:name w:val="line"/>
-    <w:basedOn w:val="Normal"/>
-  </w:style>
   <w:style w:type="paragraph" w:customStyle="1" w:styleId="profile">
     <w:name w:val="profile"/>
     <w:basedOn w:val="Normal"/>
@@ -7843,12 +5456,8 @@
     <w:name w:val="timetable"/>
     <w:basedOn w:val="Normal"/>
   </w:style>
-  <w:style w:type="paragraph" w:customStyle="1" w:styleId="citation-list">
-    <w:name w:val="citation-list"/>
-    <w:basedOn w:val="Normal"/>
-  </w:style>
-  <w:style w:type="paragraph" w:customStyle="1" w:styleId="citation">
-    <w:name w:val="citation"/>
+  <w:style w:type="paragraph" w:customStyle="1" w:styleId="lead">
+    <w:name w:val="lead"/>
     <w:basedOn w:val="Normal"/>
   </w:style>
   <w:style w:type="paragraph" w:customStyle="1" w:styleId="inset-left">
@@ -7859,224 +5468,220 @@
     <w:name w:val="inset-right"/>
     <w:basedOn w:val="Normal"/>
   </w:style>
+  <w:style w:type="paragraph" w:customStyle="1" w:styleId="button-hero">
+    <w:name w:val="button-hero"/>
+    <w:basedOn w:val="Normal"/>
+  </w:style>
+  <w:style w:type="paragraph" w:customStyle="1" w:styleId="button-hero-reverse">
+    <w:name w:val="button-hero-reverse"/>
+    <w:basedOn w:val="Normal"/>
+  </w:style>
+  <w:style w:type="paragraph" w:customStyle="1" w:styleId="button-hero-inverse">
+    <w:name w:val="button-hero-inverse"/>
+    <w:basedOn w:val="Normal"/>
+  </w:style>
+  <w:style w:type="paragraph" w:customStyle="1" w:styleId="button-fill">
+    <w:name w:val="button-fill"/>
+    <w:basedOn w:val="Normal"/>
+  </w:style>
+  <w:style w:type="paragraph" w:customStyle="1" w:styleId="noborder">
+    <w:name w:val="noborder"/>
+    <w:basedOn w:val="Normal"/>
+  </w:style>
+  <w:style w:type="paragraph" w:customStyle="1" w:styleId="tight">
+    <w:name w:val="tight"/>
+    <w:basedOn w:val="Normal"/>
+  </w:style>
+  <w:style w:type="paragraph" w:customStyle="1" w:styleId="hero-listing">
+    <w:name w:val="hero-listing"/>
+    <w:basedOn w:val="Normal"/>
+  </w:style>
+  <w:style w:type="paragraph" w:customStyle="1" w:styleId="block-listing">
+    <w:name w:val="block-listing"/>
+    <w:basedOn w:val="Normal"/>
+  </w:style>
+  <w:style w:type="paragraph" w:customStyle="1" w:styleId="navigation-text-listing">
+    <w:name w:val="navigation-text-listing"/>
+    <w:basedOn w:val="Normal"/>
+  </w:style>
+  <w:style w:type="paragraph" w:customStyle="1" w:styleId="navigation-block-listing">
+    <w:name w:val="navigation-block-listing"/>
+    <w:basedOn w:val="Normal"/>
+  </w:style>
+  <w:style w:type="paragraph" w:customStyle="1" w:styleId="navigation-block-listingullia">
+    <w:name w:val="navigation-block-listing&gt;ul&gt;li&gt;a"/>
+    <w:basedOn w:val="Normal"/>
+  </w:style>
+  <w:style w:type="paragraph" w:customStyle="1" w:styleId="form-error">
+    <w:name w:val="form-error"/>
+    <w:basedOn w:val="Normal"/>
+  </w:style>
+  <w:style w:type="paragraph" w:customStyle="1" w:styleId="styled-select">
+    <w:name w:val="styled-select"/>
+    <w:basedOn w:val="Normal"/>
+  </w:style>
+  <w:style w:type="paragraph" w:customStyle="1" w:styleId="newsletter-box">
+    <w:name w:val="newsletter-box"/>
+    <w:basedOn w:val="Normal"/>
+  </w:style>
+  <w:style w:type="paragraph" w:customStyle="1" w:styleId="checklist">
+    <w:name w:val="checklist"/>
+    <w:basedOn w:val="Normal"/>
+  </w:style>
+  <w:style w:type="paragraph" w:customStyle="1" w:styleId="fullwidth">
+    <w:name w:val="fullwidth"/>
+    <w:basedOn w:val="Normal"/>
+  </w:style>
+  <w:style w:type="paragraph" w:customStyle="1" w:styleId="jump-navigation">
+    <w:name w:val="jump-navigation"/>
+    <w:basedOn w:val="Normal"/>
+  </w:style>
+  <w:style w:type="paragraph" w:customStyle="1" w:styleId="accordionhidden">
+    <w:name w:val="accordion__hidden"/>
+    <w:basedOn w:val="Normal"/>
+  </w:style>
+  <w:style w:type="paragraph" w:customStyle="1" w:styleId="accordionclose">
+    <w:name w:val="accordion__close"/>
+    <w:basedOn w:val="Normal"/>
+  </w:style>
+  <w:style w:type="paragraph" w:customStyle="1" w:styleId="code">
+    <w:name w:val="code"/>
+    <w:basedOn w:val="Normal"/>
+  </w:style>
+  <w:style w:type="paragraph" w:customStyle="1" w:styleId="filtered-listing-wrapper">
+    <w:name w:val="filtered-listing-wrapper"/>
+    <w:basedOn w:val="Normal"/>
+  </w:style>
+  <w:style w:type="paragraph" w:customStyle="1" w:styleId="filtered-listing-section">
+    <w:name w:val="filtered-listing-section"/>
+    <w:basedOn w:val="Normal"/>
+  </w:style>
+  <w:style w:type="paragraph" w:customStyle="1" w:styleId="filtered-listing-grid">
+    <w:name w:val="filtered-listing-grid"/>
+    <w:basedOn w:val="Normal"/>
+  </w:style>
+  <w:style w:type="paragraph" w:customStyle="1" w:styleId="news-hero">
+    <w:name w:val="news-hero"/>
+    <w:basedOn w:val="Normal"/>
+  </w:style>
+  <w:style w:type="paragraph" w:customStyle="1" w:styleId="staff-listing-detailed">
+    <w:name w:val="staff-listing-detailed"/>
+    <w:basedOn w:val="Normal"/>
+  </w:style>
+  <w:style w:type="paragraph" w:customStyle="1" w:styleId="diamond-mask">
+    <w:name w:val="diamond-mask"/>
+    <w:basedOn w:val="Normal"/>
+  </w:style>
+  <w:style w:type="paragraph" w:customStyle="1" w:styleId="staff-listing">
+    <w:name w:val="staff-listing"/>
+    <w:basedOn w:val="Normal"/>
+  </w:style>
+  <w:style w:type="paragraph" w:customStyle="1" w:styleId="search-autocomplete">
+    <w:name w:val="search-autocomplete"/>
+    <w:basedOn w:val="Normal"/>
+  </w:style>
+  <w:style w:type="paragraph" w:customStyle="1" w:styleId="loading">
+    <w:name w:val="loading"/>
+    <w:basedOn w:val="Normal"/>
+  </w:style>
+  <w:style w:type="paragraph" w:customStyle="1" w:styleId="loading-blue">
+    <w:name w:val="loading-blue"/>
+    <w:basedOn w:val="Normal"/>
+  </w:style>
+  <w:style w:type="paragraph" w:customStyle="1" w:styleId="cube">
+    <w:name w:val="cube"/>
+    <w:basedOn w:val="Normal"/>
+  </w:style>
+  <w:style w:type="paragraph" w:customStyle="1" w:styleId="timeline">
+    <w:name w:val="timeline"/>
+    <w:basedOn w:val="Normal"/>
+  </w:style>
+  <w:style w:type="paragraph" w:customStyle="1" w:styleId="pswppreloadercut">
+    <w:name w:val="pswp__preloader__cut"/>
+    <w:basedOn w:val="Normal"/>
+  </w:style>
+  <w:style w:type="paragraph" w:customStyle="1" w:styleId="pswppreloaderdonut">
+    <w:name w:val="pswp__preloader__donut"/>
+    <w:basedOn w:val="Normal"/>
+  </w:style>
+  <w:style w:type="paragraph" w:customStyle="1" w:styleId="mobile-nav">
+    <w:name w:val="mobile-nav"/>
+    <w:basedOn w:val="Normal"/>
+  </w:style>
+  <w:style w:type="paragraph" w:customStyle="1" w:styleId="page-header-icon">
+    <w:name w:val="page-header-icon"/>
+    <w:basedOn w:val="Normal"/>
+  </w:style>
+  <w:style w:type="paragraph" w:customStyle="1" w:styleId="noie">
+    <w:name w:val="noie"/>
+    <w:basedOn w:val="Normal"/>
+  </w:style>
+  <w:style w:type="paragraph" w:customStyle="1" w:styleId="half">
+    <w:name w:val="half"/>
+    <w:basedOn w:val="Normal"/>
+  </w:style>
+  <w:style w:type="paragraph" w:customStyle="1" w:styleId="showie">
+    <w:name w:val="showie"/>
+    <w:basedOn w:val="Normal"/>
+  </w:style>
+  <w:style w:type="paragraph" w:customStyle="1" w:styleId="bside">
+    <w:name w:val="bside"/>
+    <w:basedOn w:val="Normal"/>
+  </w:style>
+  <w:style w:type="paragraph" w:customStyle="1" w:styleId="accessibility">
+    <w:name w:val="accessibility"/>
+    <w:basedOn w:val="Normal"/>
+  </w:style>
+  <w:style w:type="paragraph" w:customStyle="1" w:styleId="time">
+    <w:name w:val="time"/>
+    <w:basedOn w:val="Normal"/>
+  </w:style>
+  <w:style w:type="paragraph" w:customStyle="1" w:styleId="duration">
+    <w:name w:val="duration"/>
+    <w:basedOn w:val="Normal"/>
+  </w:style>
+  <w:style w:type="paragraph" w:customStyle="1" w:styleId="inner">
+    <w:name w:val="inner"/>
+    <w:basedOn w:val="Normal"/>
+  </w:style>
+  <w:style w:type="paragraph" w:customStyle="1" w:styleId="meta">
+    <w:name w:val="meta"/>
+    <w:basedOn w:val="Normal"/>
+  </w:style>
+  <w:style w:type="paragraph" w:customStyle="1" w:styleId="when">
+    <w:name w:val="when"/>
+    <w:basedOn w:val="Normal"/>
+  </w:style>
+  <w:style w:type="paragraph" w:customStyle="1" w:styleId="range">
+    <w:name w:val="range"/>
+    <w:basedOn w:val="Normal"/>
+  </w:style>
+  <w:style w:type="paragraph" w:customStyle="1" w:styleId="event">
+    <w:name w:val="event"/>
+    <w:basedOn w:val="Normal"/>
+  </w:style>
+  <w:style w:type="paragraph" w:customStyle="1" w:styleId="block-container">
+    <w:name w:val="block-container"/>
+    <w:basedOn w:val="Normal"/>
+  </w:style>
+  <w:style w:type="paragraph" w:customStyle="1" w:styleId="desktop-nav">
+    <w:name w:val="desktop-nav"/>
+    <w:basedOn w:val="Normal"/>
+  </w:style>
+  <w:style w:type="paragraph" w:customStyle="1" w:styleId="frame">
+    <w:name w:val="frame"/>
+    <w:basedOn w:val="Normal"/>
+  </w:style>
+  <w:style w:type="paragraph" w:customStyle="1" w:styleId="accordiontitle">
+    <w:name w:val="accordion__title"/>
+    <w:basedOn w:val="Normal"/>
+  </w:style>
+  <w:style w:type="paragraph" w:customStyle="1" w:styleId="meta-right">
+    <w:name w:val="meta-right"/>
+    <w:basedOn w:val="Normal"/>
+  </w:style>
   <w:style w:type="paragraph" w:customStyle="1" w:styleId="button-small">
     <w:name w:val="button-small"/>
-    <w:basedOn w:val="Normal"/>
-  </w:style>
-  <w:style w:type="paragraph" w:customStyle="1" w:styleId="button-hero">
-    <w:name w:val="button-hero"/>
-    <w:basedOn w:val="Normal"/>
-  </w:style>
-  <w:style w:type="paragraph" w:customStyle="1" w:styleId="button-hero-reverse">
-    <w:name w:val="button-hero-reverse"/>
-    <w:basedOn w:val="Normal"/>
-  </w:style>
-  <w:style w:type="paragraph" w:customStyle="1" w:styleId="button-hero-inverse">
-    <w:name w:val="button-hero-inverse"/>
-    <w:basedOn w:val="Normal"/>
-  </w:style>
-  <w:style w:type="paragraph" w:customStyle="1" w:styleId="button-fill">
-    <w:name w:val="button-fill"/>
-    <w:basedOn w:val="Normal"/>
-  </w:style>
-  <w:style w:type="paragraph" w:customStyle="1" w:styleId="noborder">
-    <w:name w:val="noborder"/>
-    <w:basedOn w:val="Normal"/>
-  </w:style>
-  <w:style w:type="paragraph" w:customStyle="1" w:styleId="tight">
-    <w:name w:val="tight"/>
-    <w:basedOn w:val="Normal"/>
-  </w:style>
-  <w:style w:type="paragraph" w:customStyle="1" w:styleId="hero-listing">
-    <w:name w:val="hero-listing"/>
-    <w:basedOn w:val="Normal"/>
-  </w:style>
-  <w:style w:type="paragraph" w:customStyle="1" w:styleId="block-listing">
-    <w:name w:val="block-listing"/>
-    <w:basedOn w:val="Normal"/>
-  </w:style>
-  <w:style w:type="paragraph" w:customStyle="1" w:styleId="navigation-text-listing">
-    <w:name w:val="navigation-text-listing"/>
-    <w:basedOn w:val="Normal"/>
-  </w:style>
-  <w:style w:type="paragraph" w:customStyle="1" w:styleId="navigation-block-listing">
-    <w:name w:val="navigation-block-listing"/>
-    <w:basedOn w:val="Normal"/>
-  </w:style>
-  <w:style w:type="paragraph" w:customStyle="1" w:styleId="form-error">
-    <w:name w:val="form-error"/>
-    <w:basedOn w:val="Normal"/>
-  </w:style>
-  <w:style w:type="paragraph" w:customStyle="1" w:styleId="newsletter-box">
-    <w:name w:val="newsletter-box"/>
-    <w:basedOn w:val="Normal"/>
-  </w:style>
-  <w:style w:type="paragraph" w:customStyle="1" w:styleId="styled-select">
-    <w:name w:val="styled-select"/>
-    <w:basedOn w:val="Normal"/>
-  </w:style>
-  <w:style w:type="paragraph" w:customStyle="1" w:styleId="checklist">
-    <w:name w:val="checklist"/>
-    <w:basedOn w:val="Normal"/>
-  </w:style>
-  <w:style w:type="paragraph" w:customStyle="1" w:styleId="fullwidth">
-    <w:name w:val="fullwidth"/>
-    <w:basedOn w:val="Normal"/>
-  </w:style>
-  <w:style w:type="paragraph" w:customStyle="1" w:styleId="accordionhidden">
-    <w:name w:val="accordion__hidden"/>
-    <w:basedOn w:val="Normal"/>
-  </w:style>
-  <w:style w:type="paragraph" w:customStyle="1" w:styleId="accordionclose">
-    <w:name w:val="accordion__close"/>
-    <w:basedOn w:val="Normal"/>
-  </w:style>
-  <w:style w:type="paragraph" w:customStyle="1" w:styleId="code">
-    <w:name w:val="code"/>
-    <w:basedOn w:val="Normal"/>
-  </w:style>
-  <w:style w:type="paragraph" w:customStyle="1" w:styleId="filtered-listing-wrapper">
-    <w:name w:val="filtered-listing-wrapper"/>
-    <w:basedOn w:val="Normal"/>
-  </w:style>
-  <w:style w:type="paragraph" w:customStyle="1" w:styleId="filtered-listing-section">
-    <w:name w:val="filtered-listing-section"/>
-    <w:basedOn w:val="Normal"/>
-  </w:style>
-  <w:style w:type="paragraph" w:customStyle="1" w:styleId="filtered-listing-grid">
-    <w:name w:val="filtered-listing-grid"/>
-    <w:basedOn w:val="Normal"/>
-  </w:style>
-  <w:style w:type="paragraph" w:customStyle="1" w:styleId="news-hero">
-    <w:name w:val="news-hero"/>
-    <w:basedOn w:val="Normal"/>
-  </w:style>
-  <w:style w:type="paragraph" w:customStyle="1" w:styleId="staff-listing">
-    <w:name w:val="staff-listing"/>
-    <w:basedOn w:val="Normal"/>
-  </w:style>
-  <w:style w:type="paragraph" w:customStyle="1" w:styleId="staff-listing-detailed">
-    <w:name w:val="staff-listing-detailed"/>
-    <w:basedOn w:val="Normal"/>
-  </w:style>
-  <w:style w:type="paragraph" w:customStyle="1" w:styleId="diamond-mask">
-    <w:name w:val="diamond-mask"/>
-    <w:basedOn w:val="Normal"/>
-  </w:style>
-  <w:style w:type="paragraph" w:customStyle="1" w:styleId="search-autocomplete">
-    <w:name w:val="search-autocomplete"/>
-    <w:basedOn w:val="Normal"/>
-  </w:style>
-  <w:style w:type="paragraph" w:customStyle="1" w:styleId="loading">
-    <w:name w:val="loading"/>
-    <w:basedOn w:val="Normal"/>
-  </w:style>
-  <w:style w:type="paragraph" w:customStyle="1" w:styleId="loading-blue">
-    <w:name w:val="loading-blue"/>
-    <w:basedOn w:val="Normal"/>
-  </w:style>
-  <w:style w:type="paragraph" w:customStyle="1" w:styleId="cube">
-    <w:name w:val="cube"/>
-    <w:basedOn w:val="Normal"/>
-  </w:style>
-  <w:style w:type="paragraph" w:customStyle="1" w:styleId="timeline">
-    <w:name w:val="timeline"/>
-    <w:basedOn w:val="Normal"/>
-  </w:style>
-  <w:style w:type="paragraph" w:customStyle="1" w:styleId="pswppreloadercut">
-    <w:name w:val="pswp__preloader__cut"/>
-    <w:basedOn w:val="Normal"/>
-  </w:style>
-  <w:style w:type="paragraph" w:customStyle="1" w:styleId="pswppreloaderdonut">
-    <w:name w:val="pswp__preloader__donut"/>
-    <w:basedOn w:val="Normal"/>
-  </w:style>
-  <w:style w:type="paragraph" w:customStyle="1" w:styleId="mobile-nav">
-    <w:name w:val="mobile-nav"/>
-    <w:basedOn w:val="Normal"/>
-  </w:style>
-  <w:style w:type="paragraph" w:customStyle="1" w:styleId="page-header-icon">
-    <w:name w:val="page-header-icon"/>
-    <w:basedOn w:val="Normal"/>
-  </w:style>
-  <w:style w:type="paragraph" w:customStyle="1" w:styleId="noie">
-    <w:name w:val="noie"/>
-    <w:basedOn w:val="Normal"/>
-  </w:style>
-  <w:style w:type="paragraph" w:customStyle="1" w:styleId="half">
-    <w:name w:val="half"/>
-    <w:basedOn w:val="Normal"/>
-  </w:style>
-  <w:style w:type="paragraph" w:customStyle="1" w:styleId="showie">
-    <w:name w:val="showie"/>
-    <w:basedOn w:val="Normal"/>
-  </w:style>
-  <w:style w:type="paragraph" w:customStyle="1" w:styleId="bside">
-    <w:name w:val="bside"/>
-    <w:basedOn w:val="Normal"/>
-  </w:style>
-  <w:style w:type="paragraph" w:customStyle="1" w:styleId="accessibility">
-    <w:name w:val="accessibility"/>
-    <w:basedOn w:val="Normal"/>
-  </w:style>
-  <w:style w:type="paragraph" w:customStyle="1" w:styleId="time">
-    <w:name w:val="time"/>
-    <w:basedOn w:val="Normal"/>
-  </w:style>
-  <w:style w:type="paragraph" w:customStyle="1" w:styleId="duration">
-    <w:name w:val="duration"/>
-    <w:basedOn w:val="Normal"/>
-  </w:style>
-  <w:style w:type="paragraph" w:customStyle="1" w:styleId="lead">
-    <w:name w:val="lead"/>
-    <w:basedOn w:val="Normal"/>
-  </w:style>
-  <w:style w:type="paragraph" w:customStyle="1" w:styleId="inner">
-    <w:name w:val="inner"/>
-    <w:basedOn w:val="Normal"/>
-  </w:style>
-  <w:style w:type="paragraph" w:customStyle="1" w:styleId="meta">
-    <w:name w:val="meta"/>
-    <w:basedOn w:val="Normal"/>
-  </w:style>
-  <w:style w:type="paragraph" w:customStyle="1" w:styleId="when">
-    <w:name w:val="when"/>
-    <w:basedOn w:val="Normal"/>
-  </w:style>
-  <w:style w:type="paragraph" w:customStyle="1" w:styleId="range">
-    <w:name w:val="range"/>
-    <w:basedOn w:val="Normal"/>
-  </w:style>
-  <w:style w:type="paragraph" w:customStyle="1" w:styleId="event">
-    <w:name w:val="event"/>
-    <w:basedOn w:val="Normal"/>
-  </w:style>
-  <w:style w:type="paragraph" w:customStyle="1" w:styleId="block-container">
-    <w:name w:val="block-container"/>
-    <w:basedOn w:val="Normal"/>
-  </w:style>
-  <w:style w:type="paragraph" w:customStyle="1" w:styleId="icon-over">
-    <w:name w:val="icon-over"/>
-    <w:basedOn w:val="Normal"/>
-  </w:style>
-  <w:style w:type="paragraph" w:customStyle="1" w:styleId="frame">
-    <w:name w:val="frame"/>
-    <w:basedOn w:val="Normal"/>
-  </w:style>
-  <w:style w:type="paragraph" w:customStyle="1" w:styleId="accordiontitle">
-    <w:name w:val="accordion__title"/>
-    <w:basedOn w:val="Normal"/>
-  </w:style>
-  <w:style w:type="paragraph" w:customStyle="1" w:styleId="personphoto">
-    <w:name w:val="person__photo"/>
-    <w:basedOn w:val="Normal"/>
-  </w:style>
-  <w:style w:type="paragraph" w:customStyle="1" w:styleId="col">
-    <w:name w:val="col"/>
-    <w:basedOn w:val="Normal"/>
-  </w:style>
-  <w:style w:type="paragraph" w:customStyle="1" w:styleId="meta-right">
-    <w:name w:val="meta-right"/>
     <w:basedOn w:val="Normal"/>
   </w:style>
   <w:style w:type="paragraph" w:customStyle="1" w:styleId="pswpelement--disabled">
@@ -8487,18 +6092,6 @@
       <w:spacing w:val="3"/>
     </w:rPr>
   </w:style>
-  <w:style w:type="paragraph" w:customStyle="1" w:styleId="feature1">
-    <w:name w:val="feature1"/>
-    <w:basedOn w:val="Normal"/>
-    <w:pPr>
-      <w:spacing w:line="360" w:lineRule="atLeast"/>
-    </w:pPr>
-    <w:rPr>
-      <w:spacing w:val="3"/>
-      <w:sz w:val="30"/>
-      <w:szCs w:val="30"/>
-    </w:rPr>
-  </w:style>
   <w:style w:type="paragraph" w:customStyle="1" w:styleId="sans1">
     <w:name w:val="sans1"/>
     <w:basedOn w:val="Normal"/>
@@ -8520,6 +6113,20 @@
     <w:basedOn w:val="Normal"/>
     <w:rPr>
       <w:rFonts w:ascii="Georgia" w:hAnsi="Georgia"/>
+      <w:spacing w:val="3"/>
+    </w:rPr>
+  </w:style>
+  <w:style w:type="paragraph" w:customStyle="1" w:styleId="thin1">
+    <w:name w:val="thin1"/>
+    <w:basedOn w:val="Normal"/>
+    <w:rPr>
+      <w:spacing w:val="3"/>
+    </w:rPr>
+  </w:style>
+  <w:style w:type="paragraph" w:customStyle="1" w:styleId="tabbed-course1">
+    <w:name w:val="tabbed-course1"/>
+    <w:basedOn w:val="Normal"/>
+    <w:rPr>
       <w:spacing w:val="3"/>
     </w:rPr>
   </w:style>
@@ -8605,6 +6212,18 @@
       <w:szCs w:val="19"/>
     </w:rPr>
   </w:style>
+  <w:style w:type="paragraph" w:customStyle="1" w:styleId="feature1">
+    <w:name w:val="feature1"/>
+    <w:basedOn w:val="Normal"/>
+    <w:pPr>
+      <w:spacing w:line="360" w:lineRule="atLeast"/>
+    </w:pPr>
+    <w:rPr>
+      <w:spacing w:val="3"/>
+      <w:sz w:val="30"/>
+      <w:szCs w:val="30"/>
+    </w:rPr>
+  </w:style>
   <w:style w:type="paragraph" w:customStyle="1" w:styleId="black1">
     <w:name w:val="black1"/>
     <w:basedOn w:val="Normal"/>
@@ -8630,17 +6249,6 @@
   <w:style w:type="paragraph" w:customStyle="1" w:styleId="showie1">
     <w:name w:val="showie1"/>
     <w:basedOn w:val="Normal"/>
-    <w:rPr>
-      <w:spacing w:val="3"/>
-    </w:rPr>
-  </w:style>
-  <w:style w:type="paragraph" w:customStyle="1" w:styleId="col1">
-    <w:name w:val="col1"/>
-    <w:basedOn w:val="Normal"/>
-    <w:pPr>
-      <w:ind w:left="119" w:right="119"/>
-      <w:jc w:val="center"/>
-    </w:pPr>
     <w:rPr>
       <w:spacing w:val="3"/>
     </w:rPr>
@@ -8719,55 +6327,16 @@
   <w:style w:type="paragraph" w:customStyle="1" w:styleId="lead1">
     <w:name w:val="lead1"/>
     <w:basedOn w:val="Normal"/>
-    <w:rPr>
-      <w:spacing w:val="3"/>
-    </w:rPr>
-  </w:style>
-  <w:style w:type="paragraph" w:customStyle="1" w:styleId="citation-list1">
-    <w:name w:val="citation-list1"/>
-    <w:basedOn w:val="Normal"/>
-    <w:rPr>
-      <w:spacing w:val="3"/>
-    </w:rPr>
-  </w:style>
-  <w:style w:type="paragraph" w:customStyle="1" w:styleId="citation1">
-    <w:name w:val="citation1"/>
-    <w:basedOn w:val="Normal"/>
-    <w:pPr>
-      <w:pBdr>
-        <w:top w:val="single" w:sz="6" w:space="11" w:color="DBE3EC"/>
-        <w:left w:val="single" w:sz="6" w:space="11" w:color="DBE3EC"/>
-        <w:bottom w:val="single" w:sz="6" w:space="11" w:color="DBE3EC"/>
-        <w:right w:val="single" w:sz="6" w:space="11" w:color="DBE3EC"/>
-      </w:pBdr>
-      <w:shd w:val="clear" w:color="auto" w:fill="F2F5F8"/>
-      <w:spacing w:before="60" w:after="180" w:line="360" w:lineRule="atLeast"/>
-    </w:pPr>
-    <w:rPr>
-      <w:rFonts w:ascii="Courier New" w:hAnsi="Courier New" w:cs="Courier New"/>
-      <w:spacing w:val="3"/>
-      <w:sz w:val="23"/>
-      <w:szCs w:val="23"/>
-    </w:rPr>
-  </w:style>
-  <w:style w:type="paragraph" w:customStyle="1" w:styleId="citation2">
-    <w:name w:val="citation2"/>
-    <w:basedOn w:val="Normal"/>
-    <w:pPr>
-      <w:pBdr>
-        <w:top w:val="single" w:sz="6" w:space="11" w:color="DBE3EC"/>
-        <w:left w:val="single" w:sz="6" w:space="11" w:color="DBE3EC"/>
-        <w:bottom w:val="single" w:sz="6" w:space="11" w:color="DBE3EC"/>
-        <w:right w:val="single" w:sz="6" w:space="11" w:color="DBE3EC"/>
-      </w:pBdr>
-      <w:shd w:val="clear" w:color="auto" w:fill="FFFFFF"/>
-      <w:spacing w:before="60" w:after="180" w:line="360" w:lineRule="atLeast"/>
-    </w:pPr>
-    <w:rPr>
-      <w:rFonts w:ascii="Courier New" w:hAnsi="Courier New" w:cs="Courier New"/>
-      <w:spacing w:val="3"/>
-      <w:sz w:val="23"/>
-      <w:szCs w:val="23"/>
+    <w:pPr>
+      <w:spacing w:line="360" w:lineRule="atLeast"/>
+      <w:ind w:left="357" w:right="357"/>
+      <w:jc w:val="center"/>
+    </w:pPr>
+    <w:rPr>
+      <w:color w:val="000000"/>
+      <w:spacing w:val="3"/>
+      <w:sz w:val="29"/>
+      <w:szCs w:val="29"/>
     </w:rPr>
   </w:style>
   <w:style w:type="paragraph" w:customStyle="1" w:styleId="inset-left1">
@@ -8790,27 +6359,6 @@
     </w:pPr>
     <w:rPr>
       <w:spacing w:val="3"/>
-    </w:rPr>
-  </w:style>
-  <w:style w:type="paragraph" w:customStyle="1" w:styleId="button-small2">
-    <w:name w:val="button-small2"/>
-    <w:basedOn w:val="Normal"/>
-    <w:rPr>
-      <w:spacing w:val="3"/>
-      <w:sz w:val="18"/>
-      <w:szCs w:val="18"/>
-    </w:rPr>
-  </w:style>
-  <w:style w:type="paragraph" w:customStyle="1" w:styleId="button-small3">
-    <w:name w:val="button-small3"/>
-    <w:basedOn w:val="Normal"/>
-    <w:pPr>
-      <w:shd w:val="clear" w:color="auto" w:fill="005BAB"/>
-    </w:pPr>
-    <w:rPr>
-      <w:spacing w:val="3"/>
-      <w:sz w:val="18"/>
-      <w:szCs w:val="18"/>
     </w:rPr>
   </w:style>
   <w:style w:type="paragraph" w:customStyle="1" w:styleId="button-hero1">
@@ -9037,8 +6585,8 @@
     <w:rPr>
       <w:caps/>
       <w:spacing w:val="3"/>
-      <w:sz w:val="20"/>
-      <w:szCs w:val="20"/>
+      <w:sz w:val="21"/>
+      <w:szCs w:val="21"/>
     </w:rPr>
   </w:style>
   <w:style w:type="paragraph" w:customStyle="1" w:styleId="when1">
@@ -9059,8 +6607,8 @@
     </w:pPr>
     <w:rPr>
       <w:spacing w:val="3"/>
-      <w:sz w:val="20"/>
-      <w:szCs w:val="20"/>
+      <w:sz w:val="21"/>
+      <w:szCs w:val="21"/>
     </w:rPr>
   </w:style>
   <w:style w:type="paragraph" w:customStyle="1" w:styleId="event1">
@@ -9072,8 +6620,8 @@
     <w:rPr>
       <w:color w:val="FFFFFF"/>
       <w:spacing w:val="3"/>
-      <w:sz w:val="20"/>
-      <w:szCs w:val="20"/>
+      <w:sz w:val="21"/>
+      <w:szCs w:val="21"/>
     </w:rPr>
   </w:style>
   <w:style w:type="paragraph" w:customStyle="1" w:styleId="meta2">
@@ -9094,8 +6642,8 @@
     <w:basedOn w:val="Normal"/>
     <w:rPr>
       <w:spacing w:val="3"/>
-      <w:sz w:val="20"/>
-      <w:szCs w:val="20"/>
+      <w:sz w:val="21"/>
+      <w:szCs w:val="21"/>
     </w:rPr>
   </w:style>
   <w:style w:type="paragraph" w:customStyle="1" w:styleId="block-container2">
@@ -9104,8 +6652,8 @@
     <w:rPr>
       <w:color w:val="FFFFFF"/>
       <w:spacing w:val="3"/>
-      <w:sz w:val="20"/>
-      <w:szCs w:val="20"/>
+      <w:sz w:val="21"/>
+      <w:szCs w:val="21"/>
     </w:rPr>
   </w:style>
   <w:style w:type="paragraph" w:customStyle="1" w:styleId="button-hero-inverse3">
@@ -9127,8 +6675,8 @@
       <w:caps/>
       <w:color w:val="000000"/>
       <w:spacing w:val="15"/>
-      <w:sz w:val="20"/>
-      <w:szCs w:val="20"/>
+      <w:sz w:val="21"/>
+      <w:szCs w:val="21"/>
     </w:rPr>
   </w:style>
   <w:style w:type="paragraph" w:customStyle="1" w:styleId="button-hero-inverse4">
@@ -9149,8 +6697,8 @@
       <w:caps/>
       <w:color w:val="FFFFFF"/>
       <w:spacing w:val="15"/>
-      <w:sz w:val="20"/>
-      <w:szCs w:val="20"/>
+      <w:sz w:val="21"/>
+      <w:szCs w:val="21"/>
     </w:rPr>
   </w:style>
   <w:style w:type="paragraph" w:customStyle="1" w:styleId="navigation-text-listing1">
@@ -9167,25 +6715,25 @@
       <w:spacing w:val="3"/>
     </w:rPr>
   </w:style>
+  <w:style w:type="paragraph" w:customStyle="1" w:styleId="navigation-block-listingullia1">
+    <w:name w:val="navigation-block-listing&gt;ul&gt;li&gt;a1"/>
+    <w:basedOn w:val="Normal"/>
+    <w:rPr>
+      <w:spacing w:val="3"/>
+    </w:rPr>
+  </w:style>
+  <w:style w:type="paragraph" w:customStyle="1" w:styleId="form-error1">
+    <w:name w:val="form-error1"/>
+    <w:basedOn w:val="Normal"/>
+    <w:rPr>
+      <w:color w:val="DF0620"/>
+      <w:spacing w:val="3"/>
+    </w:rPr>
+  </w:style>
   <w:style w:type="paragraph" w:customStyle="1" w:styleId="styled-select1">
     <w:name w:val="styled-select1"/>
     <w:basedOn w:val="Normal"/>
-    <w:pPr>
-      <w:shd w:val="clear" w:color="auto" w:fill="0076DE"/>
-      <w:spacing w:before="360" w:line="360" w:lineRule="atLeast"/>
-    </w:pPr>
-    <w:rPr>
-      <w:color w:val="666666"/>
-      <w:spacing w:val="3"/>
-      <w:sz w:val="21"/>
-      <w:szCs w:val="21"/>
-    </w:rPr>
-  </w:style>
-  <w:style w:type="paragraph" w:customStyle="1" w:styleId="form-error1">
-    <w:name w:val="form-error1"/>
-    <w:basedOn w:val="Normal"/>
-    <w:rPr>
-      <w:color w:val="DF0620"/>
+    <w:rPr>
       <w:spacing w:val="3"/>
     </w:rPr>
   </w:style>
@@ -9200,81 +6748,6 @@
       <w:spacing w:val="3"/>
     </w:rPr>
   </w:style>
-  <w:style w:type="paragraph" w:customStyle="1" w:styleId="styled-select2">
-    <w:name w:val="styled-select2"/>
-    <w:basedOn w:val="Normal"/>
-    <w:pPr>
-      <w:pBdr>
-        <w:top w:val="single" w:sz="6" w:space="0" w:color="0076DE"/>
-        <w:left w:val="single" w:sz="6" w:space="0" w:color="0076DE"/>
-        <w:bottom w:val="single" w:sz="6" w:space="0" w:color="0076DE"/>
-        <w:right w:val="single" w:sz="6" w:space="0" w:color="0076DE"/>
-      </w:pBdr>
-      <w:shd w:val="clear" w:color="auto" w:fill="0076DE"/>
-    </w:pPr>
-    <w:rPr>
-      <w:color w:val="FFFFFF"/>
-      <w:spacing w:val="3"/>
-    </w:rPr>
-  </w:style>
-  <w:style w:type="paragraph" w:customStyle="1" w:styleId="icon-over1">
-    <w:name w:val="icon-over1"/>
-    <w:basedOn w:val="Normal"/>
-    <w:rPr>
-      <w:spacing w:val="3"/>
-    </w:rPr>
-  </w:style>
-  <w:style w:type="paragraph" w:customStyle="1" w:styleId="styled-select3">
-    <w:name w:val="styled-select3"/>
-    <w:basedOn w:val="Normal"/>
-    <w:pPr>
-      <w:pBdr>
-        <w:top w:val="single" w:sz="6" w:space="0" w:color="004576"/>
-        <w:left w:val="single" w:sz="6" w:space="0" w:color="004576"/>
-        <w:bottom w:val="single" w:sz="6" w:space="0" w:color="004576"/>
-        <w:right w:val="single" w:sz="6" w:space="0" w:color="004576"/>
-      </w:pBdr>
-      <w:shd w:val="clear" w:color="auto" w:fill="004576"/>
-    </w:pPr>
-    <w:rPr>
-      <w:color w:val="FFFFFF"/>
-      <w:spacing w:val="3"/>
-    </w:rPr>
-  </w:style>
-  <w:style w:type="paragraph" w:customStyle="1" w:styleId="styled-select4">
-    <w:name w:val="styled-select4"/>
-    <w:basedOn w:val="Normal"/>
-    <w:pPr>
-      <w:pBdr>
-        <w:top w:val="single" w:sz="6" w:space="0" w:color="0076DE"/>
-        <w:left w:val="single" w:sz="6" w:space="0" w:color="0076DE"/>
-        <w:bottom w:val="single" w:sz="6" w:space="0" w:color="0076DE"/>
-        <w:right w:val="single" w:sz="6" w:space="0" w:color="0076DE"/>
-      </w:pBdr>
-      <w:shd w:val="clear" w:color="auto" w:fill="0076DE"/>
-    </w:pPr>
-    <w:rPr>
-      <w:color w:val="FFFFFF"/>
-      <w:spacing w:val="3"/>
-    </w:rPr>
-  </w:style>
-  <w:style w:type="paragraph" w:customStyle="1" w:styleId="styled-select5">
-    <w:name w:val="styled-select5"/>
-    <w:basedOn w:val="Normal"/>
-    <w:pPr>
-      <w:pBdr>
-        <w:top w:val="single" w:sz="6" w:space="0" w:color="0076DE"/>
-        <w:left w:val="single" w:sz="6" w:space="0" w:color="0076DE"/>
-        <w:bottom w:val="single" w:sz="6" w:space="0" w:color="0076DE"/>
-        <w:right w:val="single" w:sz="6" w:space="0" w:color="0076DE"/>
-      </w:pBdr>
-      <w:shd w:val="clear" w:color="auto" w:fill="0076DE"/>
-    </w:pPr>
-    <w:rPr>
-      <w:color w:val="FFFFFF"/>
-      <w:spacing w:val="3"/>
-    </w:rPr>
-  </w:style>
   <w:style w:type="paragraph" w:customStyle="1" w:styleId="checklist1">
     <w:name w:val="checklist1"/>
     <w:basedOn w:val="Normal"/>
@@ -9282,13 +6755,6 @@
       <w:spacing w:val="3"/>
     </w:rPr>
   </w:style>
-  <w:style w:type="paragraph" w:customStyle="1" w:styleId="checklist2">
-    <w:name w:val="checklist2"/>
-    <w:basedOn w:val="Normal"/>
-    <w:rPr>
-      <w:spacing w:val="3"/>
-    </w:rPr>
-  </w:style>
   <w:style w:type="paragraph" w:customStyle="1" w:styleId="fullwidth1">
     <w:name w:val="fullwidth1"/>
     <w:basedOn w:val="Normal"/>
@@ -9324,13 +6790,97 @@
       <w:szCs w:val="29"/>
     </w:rPr>
   </w:style>
-  <w:style w:type="paragraph" w:customStyle="1" w:styleId="button-small4">
-    <w:name w:val="button-small4"/>
-    <w:basedOn w:val="Normal"/>
-    <w:rPr>
-      <w:spacing w:val="3"/>
-      <w:sz w:val="18"/>
-      <w:szCs w:val="18"/>
+  <w:style w:type="paragraph" w:customStyle="1" w:styleId="desktop-nav1">
+    <w:name w:val="desktop-nav1"/>
+    <w:basedOn w:val="Normal"/>
+    <w:rPr>
+      <w:vanish/>
+      <w:spacing w:val="3"/>
+    </w:rPr>
+  </w:style>
+  <w:style w:type="paragraph" w:customStyle="1" w:styleId="desktop-nav2">
+    <w:name w:val="desktop-nav2"/>
+    <w:basedOn w:val="Normal"/>
+    <w:rPr>
+      <w:vanish/>
+      <w:spacing w:val="3"/>
+    </w:rPr>
+  </w:style>
+  <w:style w:type="paragraph" w:customStyle="1" w:styleId="mobile-nav2">
+    <w:name w:val="mobile-nav2"/>
+    <w:basedOn w:val="Normal"/>
+    <w:pPr>
+      <w:shd w:val="clear" w:color="auto" w:fill="004576"/>
+      <w:ind w:left="357" w:right="357"/>
+    </w:pPr>
+    <w:rPr>
+      <w:vanish/>
+      <w:spacing w:val="3"/>
+    </w:rPr>
+  </w:style>
+  <w:style w:type="paragraph" w:customStyle="1" w:styleId="mobile-nav3">
+    <w:name w:val="mobile-nav3"/>
+    <w:basedOn w:val="Normal"/>
+    <w:pPr>
+      <w:shd w:val="clear" w:color="auto" w:fill="004576"/>
+      <w:ind w:left="357" w:right="357"/>
+    </w:pPr>
+    <w:rPr>
+      <w:vanish/>
+      <w:spacing w:val="3"/>
+    </w:rPr>
+  </w:style>
+  <w:style w:type="paragraph" w:customStyle="1" w:styleId="half2">
+    <w:name w:val="half2"/>
+    <w:basedOn w:val="Normal"/>
+    <w:pPr>
+      <w:shd w:val="clear" w:color="auto" w:fill="F6F6F6"/>
+    </w:pPr>
+    <w:rPr>
+      <w:spacing w:val="3"/>
+    </w:rPr>
+  </w:style>
+  <w:style w:type="paragraph" w:customStyle="1" w:styleId="desktop-nav3">
+    <w:name w:val="desktop-nav3"/>
+    <w:basedOn w:val="Normal"/>
+    <w:rPr>
+      <w:spacing w:val="3"/>
+    </w:rPr>
+  </w:style>
+  <w:style w:type="paragraph" w:customStyle="1" w:styleId="desktop-nav4">
+    <w:name w:val="desktop-nav4"/>
+    <w:basedOn w:val="Normal"/>
+    <w:rPr>
+      <w:spacing w:val="3"/>
+    </w:rPr>
+  </w:style>
+  <w:style w:type="paragraph" w:customStyle="1" w:styleId="fullwidth2">
+    <w:name w:val="fullwidth2"/>
+    <w:basedOn w:val="Normal"/>
+    <w:rPr>
+      <w:spacing w:val="3"/>
+    </w:rPr>
+  </w:style>
+  <w:style w:type="paragraph" w:customStyle="1" w:styleId="fullwidth3">
+    <w:name w:val="fullwidth3"/>
+    <w:basedOn w:val="Normal"/>
+    <w:rPr>
+      <w:spacing w:val="3"/>
+    </w:rPr>
+  </w:style>
+  <w:style w:type="paragraph" w:customStyle="1" w:styleId="button-small2">
+    <w:name w:val="button-small2"/>
+    <w:basedOn w:val="Normal"/>
+    <w:rPr>
+      <w:spacing w:val="3"/>
+    </w:rPr>
+  </w:style>
+  <w:style w:type="paragraph" w:customStyle="1" w:styleId="jump-navigation1">
+    <w:name w:val="jump-navigation1"/>
+    <w:basedOn w:val="Normal"/>
+    <w:rPr>
+      <w:color w:val="ADB8C1"/>
+      <w:spacing w:val="3"/>
     </w:rPr>
   </w:style>
   <w:style w:type="paragraph" w:customStyle="1" w:styleId="accordionhidden1">
@@ -9419,16 +6969,6 @@
       <w:spacing w:val="3"/>
     </w:rPr>
   </w:style>
-  <w:style w:type="paragraph" w:customStyle="1" w:styleId="filtered-listing-grid2">
-    <w:name w:val="filtered-listing-grid2"/>
-    <w:basedOn w:val="Normal"/>
-    <w:pPr>
-      <w:ind w:left="357" w:right="357"/>
-    </w:pPr>
-    <w:rPr>
-      <w:spacing w:val="3"/>
-    </w:rPr>
-  </w:style>
   <w:style w:type="paragraph" w:customStyle="1" w:styleId="news-hero1">
     <w:name w:val="news-hero1"/>
     <w:basedOn w:val="Normal"/>
@@ -9463,6 +7003,39 @@
       <w:szCs w:val="21"/>
     </w:rPr>
   </w:style>
+  <w:style w:type="paragraph" w:customStyle="1" w:styleId="staff-listing-detailed1">
+    <w:name w:val="staff-listing-detailed1"/>
+    <w:basedOn w:val="Normal"/>
+    <w:pPr>
+      <w:jc w:val="center"/>
+    </w:pPr>
+    <w:rPr>
+      <w:spacing w:val="3"/>
+    </w:rPr>
+  </w:style>
+  <w:style w:type="paragraph" w:customStyle="1" w:styleId="frame1">
+    <w:name w:val="frame1"/>
+    <w:basedOn w:val="Normal"/>
+    <w:pPr>
+      <w:shd w:val="clear" w:color="auto" w:fill="E1EAF5"/>
+      <w:spacing w:after="360" w:line="0" w:lineRule="auto"/>
+    </w:pPr>
+    <w:rPr>
+      <w:spacing w:val="3"/>
+      <w:sz w:val="23"/>
+      <w:szCs w:val="23"/>
+    </w:rPr>
+  </w:style>
+  <w:style w:type="paragraph" w:customStyle="1" w:styleId="diamond-mask1">
+    <w:name w:val="diamond-mask1"/>
+    <w:basedOn w:val="Normal"/>
+    <w:pPr>
+      <w:spacing w:after="360"/>
+    </w:pPr>
+    <w:rPr>
+      <w:spacing w:val="3"/>
+    </w:rPr>
+  </w:style>
   <w:style w:type="paragraph" w:customStyle="1" w:styleId="staff-listing1">
     <w:name w:val="staff-listing1"/>
     <w:basedOn w:val="Normal"/>
@@ -9473,39 +7046,6 @@
       <w:spacing w:val="3"/>
     </w:rPr>
   </w:style>
-  <w:style w:type="paragraph" w:customStyle="1" w:styleId="staff-listing-detailed1">
-    <w:name w:val="staff-listing-detailed1"/>
-    <w:basedOn w:val="Normal"/>
-    <w:pPr>
-      <w:jc w:val="center"/>
-    </w:pPr>
-    <w:rPr>
-      <w:spacing w:val="3"/>
-    </w:rPr>
-  </w:style>
-  <w:style w:type="paragraph" w:customStyle="1" w:styleId="frame1">
-    <w:name w:val="frame1"/>
-    <w:basedOn w:val="Normal"/>
-    <w:pPr>
-      <w:shd w:val="clear" w:color="auto" w:fill="E1EAF5"/>
-      <w:spacing w:after="360" w:line="0" w:lineRule="auto"/>
-    </w:pPr>
-    <w:rPr>
-      <w:spacing w:val="3"/>
-      <w:sz w:val="23"/>
-      <w:szCs w:val="23"/>
-    </w:rPr>
-  </w:style>
-  <w:style w:type="paragraph" w:customStyle="1" w:styleId="diamond-mask1">
-    <w:name w:val="diamond-mask1"/>
-    <w:basedOn w:val="Normal"/>
-    <w:pPr>
-      <w:spacing w:after="360"/>
-    </w:pPr>
-    <w:rPr>
-      <w:spacing w:val="3"/>
-    </w:rPr>
-  </w:style>
   <w:style w:type="paragraph" w:customStyle="1" w:styleId="search-spelling1">
     <w:name w:val="search-spelling1"/>
     <w:basedOn w:val="Normal"/>
@@ -9516,20 +7056,6 @@
       <w:spacing w:val="3"/>
     </w:rPr>
   </w:style>
-  <w:style w:type="paragraph" w:customStyle="1" w:styleId="personphoto1">
-    <w:name w:val="person__photo1"/>
-    <w:basedOn w:val="Normal"/>
-    <w:pPr>
-      <w:spacing w:line="360" w:lineRule="atLeast"/>
-      <w:ind w:right="240"/>
-    </w:pPr>
-    <w:rPr>
-      <w:color w:val="000000"/>
-      <w:spacing w:val="3"/>
-      <w:sz w:val="23"/>
-      <w:szCs w:val="23"/>
-    </w:rPr>
-  </w:style>
   <w:style w:type="paragraph" w:customStyle="1" w:styleId="url1">
     <w:name w:val="url1"/>
     <w:basedOn w:val="Normal"/>
@@ -9541,19 +7067,6 @@
       <w:spacing w:val="3"/>
       <w:sz w:val="18"/>
       <w:szCs w:val="18"/>
-    </w:rPr>
-  </w:style>
-  <w:style w:type="paragraph" w:customStyle="1" w:styleId="more1">
-    <w:name w:val="more1"/>
-    <w:basedOn w:val="Normal"/>
-    <w:pPr>
-      <w:spacing w:line="360" w:lineRule="atLeast"/>
-    </w:pPr>
-    <w:rPr>
-      <w:color w:val="000000"/>
-      <w:spacing w:val="3"/>
-      <w:sz w:val="23"/>
-      <w:szCs w:val="23"/>
     </w:rPr>
   </w:style>
   <w:style w:type="paragraph" w:customStyle="1" w:styleId="search-autocomplete1">
@@ -9585,8 +7098,8 @@
       <w:szCs w:val="21"/>
     </w:rPr>
   </w:style>
-  <w:style w:type="character" w:customStyle="1" w:styleId="button-small5">
-    <w:name w:val="button-small5"/>
+  <w:style w:type="character" w:customStyle="1" w:styleId="button-small3">
+    <w:name w:val="button-small3"/>
     <w:basedOn w:val="DefaultParagraphFont"/>
     <w:rPr>
       <w:vanish w:val="0"/>
@@ -9721,7 +7234,7 @@
     <w:uiPriority w:val="99"/>
     <w:semiHidden/>
     <w:unhideWhenUsed/>
-    <w:rsid w:val="007D6C14"/>
+    <w:rsid w:val="00AE57C3"/>
     <w:rPr>
       <w:rFonts w:ascii="Tahoma" w:hAnsi="Tahoma" w:cs="Tahoma"/>
       <w:sz w:val="16"/>
@@ -9734,7 +7247,7 @@
     <w:link w:val="BalloonText"/>
     <w:uiPriority w:val="99"/>
     <w:semiHidden/>
-    <w:rsid w:val="007D6C14"/>
+    <w:rsid w:val="00AE57C3"/>
     <w:rPr>
       <w:rFonts w:ascii="Tahoma" w:eastAsiaTheme="minorEastAsia" w:hAnsi="Tahoma" w:cs="Tahoma"/>
       <w:sz w:val="16"/>
